--- a/Site-Web.docx
+++ b/Site-Web.docx
@@ -4,6 +4,7 @@
   <w:body>
     <w:p>
       <w:pPr>
+        <w:spacing w:line="240" w:lineRule="auto"/>
         <w:rPr>
           <w:rFonts w:cs="Times New Roman"/>
           <w:szCs w:val="24"/>
@@ -64,8 +65,6 @@
         </w:rPr>
         <w:t xml:space="preserve"> WEB:</w:t>
       </w:r>
-      <w:bookmarkStart w:id="0" w:name="_GoBack"/>
-      <w:bookmarkEnd w:id="0"/>
     </w:p>
     <w:p>
       <w:pPr>
@@ -74,6 +73,7 @@
           <w:ilvl w:val="0"/>
           <w:numId w:val="1"/>
         </w:numPr>
+        <w:spacing w:line="240" w:lineRule="auto"/>
         <w:rPr>
           <w:rFonts w:cs="Times New Roman"/>
           <w:szCs w:val="24"/>
@@ -106,72 +106,21 @@
           <w:ilvl w:val="0"/>
           <w:numId w:val="1"/>
         </w:numPr>
-        <w:rPr>
-          <w:rFonts w:cs="Times New Roman"/>
-          <w:szCs w:val="24"/>
-          <w:lang w:val="en-US"/>
-        </w:rPr>
-      </w:pPr>
-      <w:r>
-        <w:rPr>
-          <w:rFonts w:cs="Times New Roman"/>
-          <w:szCs w:val="24"/>
-          <w:lang w:val="en-US"/>
-        </w:rPr>
-        <w:t xml:space="preserve">Un </w:t>
-      </w:r>
-      <w:proofErr w:type="spellStart"/>
-      <w:r>
-        <w:rPr>
-          <w:rFonts w:cs="Times New Roman"/>
-          <w:szCs w:val="24"/>
-          <w:lang w:val="en-US"/>
-        </w:rPr>
-        <w:t>vi</w:t>
-      </w:r>
-      <w:r>
-        <w:rPr>
-          <w:rFonts w:cs="Times New Roman"/>
-          <w:szCs w:val="24"/>
-          <w:lang w:val="en-US"/>
-        </w:rPr>
-        <w:t>deoclip</w:t>
-      </w:r>
-      <w:proofErr w:type="spellEnd"/>
-      <w:r>
-        <w:rPr>
-          <w:rFonts w:cs="Times New Roman"/>
-          <w:szCs w:val="24"/>
-          <w:lang w:val="en-US"/>
-        </w:rPr>
-        <w:t xml:space="preserve"> </w:t>
-      </w:r>
-      <w:proofErr w:type="spellStart"/>
-      <w:r>
-        <w:rPr>
-          <w:rFonts w:cs="Times New Roman"/>
-          <w:szCs w:val="24"/>
-          <w:lang w:val="en-US"/>
-        </w:rPr>
-        <w:t>scurt</w:t>
-      </w:r>
-      <w:proofErr w:type="spellEnd"/>
-      <w:r>
-        <w:rPr>
-          <w:rFonts w:cs="Times New Roman"/>
-          <w:szCs w:val="24"/>
-          <w:lang w:val="en-US"/>
-        </w:rPr>
-        <w:t xml:space="preserve"> </w:t>
-      </w:r>
-      <w:proofErr w:type="spellStart"/>
-      <w:r>
-        <w:rPr>
-          <w:rFonts w:cs="Times New Roman"/>
-          <w:szCs w:val="24"/>
-          <w:lang w:val="en-US"/>
-        </w:rPr>
-        <w:t>despre</w:t>
+        <w:spacing w:line="240" w:lineRule="auto"/>
+        <w:rPr>
+          <w:rFonts w:cs="Times New Roman"/>
+          <w:szCs w:val="24"/>
+          <w:lang w:val="en-US"/>
+        </w:rPr>
+      </w:pPr>
+      <w:proofErr w:type="spellStart"/>
+      <w:r>
+        <w:rPr>
+          <w:rFonts w:cs="Times New Roman"/>
+          <w:szCs w:val="24"/>
+          <w:lang w:val="en-US"/>
+        </w:rPr>
+        <w:t>Descriere</w:t>
       </w:r>
       <w:proofErr w:type="spellEnd"/>
       <w:r>
@@ -198,9 +147,174 @@
           <w:szCs w:val="24"/>
           <w:lang w:val="en-US"/>
         </w:rPr>
-        <w:t xml:space="preserve"> care </w:t>
-      </w:r>
-      <w:proofErr w:type="spellStart"/>
+        <w:t xml:space="preserve">. </w:t>
+      </w:r>
+      <w:proofErr w:type="spellStart"/>
+      <w:r>
+        <w:rPr>
+          <w:rFonts w:cs="Times New Roman"/>
+          <w:szCs w:val="24"/>
+          <w:lang w:val="en-US"/>
+        </w:rPr>
+        <w:t>Trebuie</w:t>
+      </w:r>
+      <w:proofErr w:type="spellEnd"/>
+      <w:r>
+        <w:rPr>
+          <w:rFonts w:cs="Times New Roman"/>
+          <w:szCs w:val="24"/>
+          <w:lang w:val="en-US"/>
+        </w:rPr>
+        <w:t xml:space="preserve"> </w:t>
+      </w:r>
+      <w:proofErr w:type="spellStart"/>
+      <w:proofErr w:type="gramStart"/>
+      <w:r>
+        <w:rPr>
+          <w:rFonts w:cs="Times New Roman"/>
+          <w:szCs w:val="24"/>
+          <w:lang w:val="en-US"/>
+        </w:rPr>
+        <w:t>să</w:t>
+      </w:r>
+      <w:proofErr w:type="spellEnd"/>
+      <w:proofErr w:type="gramEnd"/>
+      <w:r>
+        <w:rPr>
+          <w:rFonts w:cs="Times New Roman"/>
+          <w:szCs w:val="24"/>
+          <w:lang w:val="en-US"/>
+        </w:rPr>
+        <w:t xml:space="preserve"> </w:t>
+      </w:r>
+      <w:proofErr w:type="spellStart"/>
+      <w:r>
+        <w:rPr>
+          <w:rFonts w:cs="Times New Roman"/>
+          <w:szCs w:val="24"/>
+          <w:lang w:val="en-US"/>
+        </w:rPr>
+        <w:t>includeți</w:t>
+      </w:r>
+      <w:proofErr w:type="spellEnd"/>
+      <w:r>
+        <w:rPr>
+          <w:rFonts w:cs="Times New Roman"/>
+          <w:szCs w:val="24"/>
+          <w:lang w:val="en-US"/>
+        </w:rPr>
+        <w:t xml:space="preserve"> o </w:t>
+      </w:r>
+      <w:proofErr w:type="spellStart"/>
+      <w:r>
+        <w:rPr>
+          <w:rFonts w:cs="Times New Roman"/>
+          <w:szCs w:val="24"/>
+          <w:lang w:val="en-US"/>
+        </w:rPr>
+        <w:t>scurtă</w:t>
+      </w:r>
+      <w:proofErr w:type="spellEnd"/>
+      <w:r>
+        <w:rPr>
+          <w:rFonts w:cs="Times New Roman"/>
+          <w:szCs w:val="24"/>
+          <w:lang w:val="en-US"/>
+        </w:rPr>
+        <w:t xml:space="preserve"> </w:t>
+      </w:r>
+      <w:proofErr w:type="spellStart"/>
+      <w:r>
+        <w:rPr>
+          <w:rFonts w:cs="Times New Roman"/>
+          <w:szCs w:val="24"/>
+          <w:lang w:val="en-US"/>
+        </w:rPr>
+        <w:t>descriere</w:t>
+      </w:r>
+      <w:proofErr w:type="spellEnd"/>
+      <w:r>
+        <w:rPr>
+          <w:rFonts w:cs="Times New Roman"/>
+          <w:szCs w:val="24"/>
+          <w:lang w:val="en-US"/>
+        </w:rPr>
+        <w:t xml:space="preserve"> a </w:t>
+      </w:r>
+      <w:proofErr w:type="spellStart"/>
+      <w:r>
+        <w:rPr>
+          <w:rFonts w:cs="Times New Roman"/>
+          <w:szCs w:val="24"/>
+          <w:lang w:val="en-US"/>
+        </w:rPr>
+        <w:t>ceea</w:t>
+      </w:r>
+      <w:proofErr w:type="spellEnd"/>
+      <w:r>
+        <w:rPr>
+          <w:rFonts w:cs="Times New Roman"/>
+          <w:szCs w:val="24"/>
+          <w:lang w:val="en-US"/>
+        </w:rPr>
+        <w:t xml:space="preserve"> </w:t>
+      </w:r>
+      <w:proofErr w:type="spellStart"/>
+      <w:r>
+        <w:rPr>
+          <w:rFonts w:cs="Times New Roman"/>
+          <w:szCs w:val="24"/>
+          <w:lang w:val="en-US"/>
+        </w:rPr>
+        <w:t>ce</w:t>
+      </w:r>
+      <w:proofErr w:type="spellEnd"/>
+      <w:r>
+        <w:rPr>
+          <w:rFonts w:cs="Times New Roman"/>
+          <w:szCs w:val="24"/>
+          <w:lang w:val="en-US"/>
+        </w:rPr>
+        <w:t xml:space="preserve"> face </w:t>
+      </w:r>
+      <w:proofErr w:type="spellStart"/>
+      <w:r>
+        <w:rPr>
+          <w:rFonts w:cs="Times New Roman"/>
+          <w:szCs w:val="24"/>
+          <w:lang w:val="en-US"/>
+        </w:rPr>
+        <w:t>afacerea</w:t>
+      </w:r>
+      <w:proofErr w:type="spellEnd"/>
+      <w:r>
+        <w:rPr>
+          <w:rFonts w:cs="Times New Roman"/>
+          <w:szCs w:val="24"/>
+          <w:lang w:val="en-US"/>
+        </w:rPr>
+        <w:t xml:space="preserve">. O </w:t>
+      </w:r>
+      <w:proofErr w:type="spellStart"/>
+      <w:r>
+        <w:rPr>
+          <w:rFonts w:cs="Times New Roman"/>
+          <w:szCs w:val="24"/>
+          <w:lang w:val="en-US"/>
+        </w:rPr>
+        <w:t>descriere</w:t>
+      </w:r>
+      <w:proofErr w:type="spellEnd"/>
+      <w:r>
+        <w:rPr>
+          <w:rFonts w:cs="Times New Roman"/>
+          <w:szCs w:val="24"/>
+          <w:lang w:val="en-US"/>
+        </w:rPr>
+        <w:t xml:space="preserve"> le </w:t>
+      </w:r>
+      <w:proofErr w:type="spellStart"/>
+      <w:proofErr w:type="gramStart"/>
       <w:r>
         <w:rPr>
           <w:rFonts w:cs="Times New Roman"/>
@@ -210,22 +324,175 @@
         <w:t>va</w:t>
       </w:r>
       <w:proofErr w:type="spellEnd"/>
-      <w:r>
-        <w:rPr>
-          <w:rFonts w:cs="Times New Roman"/>
-          <w:szCs w:val="24"/>
-          <w:lang w:val="en-US"/>
-        </w:rPr>
-        <w:t xml:space="preserve"> </w:t>
-      </w:r>
-      <w:proofErr w:type="spellStart"/>
-      <w:r>
-        <w:rPr>
-          <w:rFonts w:cs="Times New Roman"/>
-          <w:szCs w:val="24"/>
-          <w:lang w:val="en-US"/>
-        </w:rPr>
-        <w:t>ajuta</w:t>
+      <w:proofErr w:type="gramEnd"/>
+      <w:r>
+        <w:rPr>
+          <w:rFonts w:cs="Times New Roman"/>
+          <w:szCs w:val="24"/>
+          <w:lang w:val="en-US"/>
+        </w:rPr>
+        <w:t xml:space="preserve"> </w:t>
+      </w:r>
+      <w:proofErr w:type="spellStart"/>
+      <w:r>
+        <w:rPr>
+          <w:rFonts w:cs="Times New Roman"/>
+          <w:szCs w:val="24"/>
+          <w:lang w:val="en-US"/>
+        </w:rPr>
+        <w:t>oferi</w:t>
+      </w:r>
+      <w:proofErr w:type="spellEnd"/>
+      <w:r>
+        <w:rPr>
+          <w:rFonts w:cs="Times New Roman"/>
+          <w:szCs w:val="24"/>
+          <w:lang w:val="en-US"/>
+        </w:rPr>
+        <w:t xml:space="preserve"> o </w:t>
+      </w:r>
+      <w:proofErr w:type="spellStart"/>
+      <w:r>
+        <w:rPr>
+          <w:rFonts w:cs="Times New Roman"/>
+          <w:szCs w:val="24"/>
+          <w:lang w:val="en-US"/>
+        </w:rPr>
+        <w:t>mai</w:t>
+      </w:r>
+      <w:proofErr w:type="spellEnd"/>
+      <w:r>
+        <w:rPr>
+          <w:rFonts w:cs="Times New Roman"/>
+          <w:szCs w:val="24"/>
+          <w:lang w:val="en-US"/>
+        </w:rPr>
+        <w:t xml:space="preserve"> </w:t>
+      </w:r>
+      <w:proofErr w:type="spellStart"/>
+      <w:r>
+        <w:rPr>
+          <w:rFonts w:cs="Times New Roman"/>
+          <w:szCs w:val="24"/>
+          <w:lang w:val="en-US"/>
+        </w:rPr>
+        <w:t>b</w:t>
+      </w:r>
+      <w:r>
+        <w:rPr>
+          <w:rFonts w:cs="Times New Roman"/>
+          <w:szCs w:val="24"/>
+          <w:lang w:val="en-US"/>
+        </w:rPr>
+        <w:t>ună</w:t>
+      </w:r>
+      <w:proofErr w:type="spellEnd"/>
+      <w:r>
+        <w:rPr>
+          <w:rFonts w:cs="Times New Roman"/>
+          <w:szCs w:val="24"/>
+          <w:lang w:val="en-US"/>
+        </w:rPr>
+        <w:t xml:space="preserve"> </w:t>
+      </w:r>
+      <w:proofErr w:type="spellStart"/>
+      <w:r>
+        <w:rPr>
+          <w:rFonts w:cs="Times New Roman"/>
+          <w:szCs w:val="24"/>
+          <w:lang w:val="en-US"/>
+        </w:rPr>
+        <w:t>înțelegere</w:t>
+      </w:r>
+      <w:proofErr w:type="spellEnd"/>
+      <w:r>
+        <w:rPr>
+          <w:rFonts w:cs="Times New Roman"/>
+          <w:szCs w:val="24"/>
+          <w:lang w:val="en-US"/>
+        </w:rPr>
+        <w:t xml:space="preserve"> a </w:t>
+      </w:r>
+      <w:proofErr w:type="spellStart"/>
+      <w:r>
+        <w:rPr>
+          <w:rFonts w:cs="Times New Roman"/>
+          <w:szCs w:val="24"/>
+          <w:lang w:val="en-US"/>
+        </w:rPr>
+        <w:t>serviciilor</w:t>
+      </w:r>
+      <w:proofErr w:type="spellEnd"/>
+      <w:r>
+        <w:rPr>
+          <w:rFonts w:cs="Times New Roman"/>
+          <w:szCs w:val="24"/>
+          <w:lang w:val="en-US"/>
+        </w:rPr>
+        <w:t xml:space="preserve"> </w:t>
+      </w:r>
+      <w:proofErr w:type="spellStart"/>
+      <w:r>
+        <w:rPr>
+          <w:rFonts w:cs="Times New Roman"/>
+          <w:szCs w:val="24"/>
+          <w:lang w:val="en-US"/>
+        </w:rPr>
+        <w:t>noastre</w:t>
+      </w:r>
+      <w:proofErr w:type="spellEnd"/>
+      <w:r>
+        <w:rPr>
+          <w:rFonts w:cs="Times New Roman"/>
+          <w:szCs w:val="24"/>
+          <w:lang w:val="en-US"/>
+        </w:rPr>
+        <w:t xml:space="preserve"> </w:t>
+      </w:r>
+      <w:proofErr w:type="spellStart"/>
+      <w:r>
+        <w:rPr>
+          <w:rFonts w:cs="Times New Roman"/>
+          <w:szCs w:val="24"/>
+          <w:lang w:val="en-US"/>
+        </w:rPr>
+        <w:t>și</w:t>
+      </w:r>
+      <w:proofErr w:type="spellEnd"/>
+      <w:r>
+        <w:rPr>
+          <w:rFonts w:cs="Times New Roman"/>
+          <w:szCs w:val="24"/>
+          <w:lang w:val="en-US"/>
+        </w:rPr>
+        <w:t xml:space="preserve"> le </w:t>
+      </w:r>
+      <w:proofErr w:type="spellStart"/>
+      <w:r>
+        <w:rPr>
+          <w:rFonts w:cs="Times New Roman"/>
+          <w:szCs w:val="24"/>
+          <w:lang w:val="en-US"/>
+        </w:rPr>
+        <w:t>va</w:t>
+      </w:r>
+      <w:proofErr w:type="spellEnd"/>
+      <w:r>
+        <w:rPr>
+          <w:rFonts w:cs="Times New Roman"/>
+          <w:szCs w:val="24"/>
+          <w:lang w:val="en-US"/>
+        </w:rPr>
+        <w:t xml:space="preserve"> </w:t>
+      </w:r>
+      <w:proofErr w:type="spellStart"/>
+      <w:r>
+        <w:rPr>
+          <w:rFonts w:cs="Times New Roman"/>
+          <w:szCs w:val="24"/>
+          <w:lang w:val="en-US"/>
+        </w:rPr>
+        <w:t>permite</w:t>
       </w:r>
       <w:proofErr w:type="spellEnd"/>
       <w:r>
@@ -261,71 +528,71 @@
           <w:szCs w:val="24"/>
           <w:lang w:val="en-US"/>
         </w:rPr>
-        <w:t>atrag</w:t>
-      </w:r>
-      <w:proofErr w:type="spellEnd"/>
-      <w:r>
-        <w:rPr>
-          <w:rFonts w:cs="Times New Roman"/>
-          <w:szCs w:val="24"/>
-          <w:lang w:val="ro-RO"/>
-        </w:rPr>
-        <w:t>ă</w:t>
-      </w:r>
-      <w:r>
-        <w:rPr>
-          <w:rFonts w:cs="Times New Roman"/>
-          <w:szCs w:val="24"/>
-          <w:lang w:val="en-US"/>
-        </w:rPr>
-        <w:t xml:space="preserve"> </w:t>
-      </w:r>
-      <w:proofErr w:type="spellStart"/>
-      <w:r>
-        <w:rPr>
-          <w:rFonts w:cs="Times New Roman"/>
-          <w:szCs w:val="24"/>
-          <w:lang w:val="en-US"/>
-        </w:rPr>
-        <w:t>atenția</w:t>
-      </w:r>
-      <w:proofErr w:type="spellEnd"/>
-      <w:r>
-        <w:rPr>
-          <w:rFonts w:cs="Times New Roman"/>
-          <w:szCs w:val="24"/>
-          <w:lang w:val="en-US"/>
-        </w:rPr>
-        <w:t xml:space="preserve"> </w:t>
-      </w:r>
-      <w:proofErr w:type="spellStart"/>
-      <w:r>
-        <w:rPr>
-          <w:rFonts w:cs="Times New Roman"/>
-          <w:szCs w:val="24"/>
-          <w:lang w:val="en-US"/>
-        </w:rPr>
-        <w:t>clienț</w:t>
-      </w:r>
-      <w:proofErr w:type="gramStart"/>
-      <w:r>
-        <w:rPr>
-          <w:rFonts w:cs="Times New Roman"/>
-          <w:szCs w:val="24"/>
-          <w:lang w:val="en-US"/>
-        </w:rPr>
-        <w:t>ilor</w:t>
-      </w:r>
-      <w:proofErr w:type="spellEnd"/>
-      <w:r>
-        <w:rPr>
-          <w:rFonts w:cs="Times New Roman"/>
-          <w:szCs w:val="24"/>
-          <w:lang w:val="en-US"/>
-        </w:rPr>
-        <w:t xml:space="preserve"> .</w:t>
-      </w:r>
-      <w:proofErr w:type="gramEnd"/>
+        <w:t>ia</w:t>
+      </w:r>
+      <w:proofErr w:type="spellEnd"/>
+      <w:r>
+        <w:rPr>
+          <w:rFonts w:cs="Times New Roman"/>
+          <w:szCs w:val="24"/>
+          <w:lang w:val="en-US"/>
+        </w:rPr>
+        <w:t xml:space="preserve"> </w:t>
+      </w:r>
+      <w:proofErr w:type="spellStart"/>
+      <w:r>
+        <w:rPr>
+          <w:rFonts w:cs="Times New Roman"/>
+          <w:szCs w:val="24"/>
+          <w:lang w:val="en-US"/>
+        </w:rPr>
+        <w:t>decizii</w:t>
+      </w:r>
+      <w:proofErr w:type="spellEnd"/>
+      <w:r>
+        <w:rPr>
+          <w:rFonts w:cs="Times New Roman"/>
+          <w:szCs w:val="24"/>
+          <w:lang w:val="en-US"/>
+        </w:rPr>
+        <w:t xml:space="preserve"> </w:t>
+      </w:r>
+      <w:proofErr w:type="spellStart"/>
+      <w:r>
+        <w:rPr>
+          <w:rFonts w:cs="Times New Roman"/>
+          <w:szCs w:val="24"/>
+          <w:lang w:val="en-US"/>
+        </w:rPr>
+        <w:t>informate</w:t>
+      </w:r>
+      <w:proofErr w:type="spellEnd"/>
+      <w:r>
+        <w:rPr>
+          <w:rFonts w:cs="Times New Roman"/>
+          <w:szCs w:val="24"/>
+          <w:lang w:val="en-US"/>
+        </w:rPr>
+        <w:t xml:space="preserve"> de </w:t>
+      </w:r>
+      <w:proofErr w:type="spellStart"/>
+      <w:r>
+        <w:rPr>
+          <w:rFonts w:cs="Times New Roman"/>
+          <w:szCs w:val="24"/>
+          <w:lang w:val="en-US"/>
+        </w:rPr>
+        <w:t>cumpărare</w:t>
+      </w:r>
+      <w:proofErr w:type="spellEnd"/>
+      <w:r>
+        <w:rPr>
+          <w:rFonts w:cs="Times New Roman"/>
+          <w:szCs w:val="24"/>
+          <w:lang w:val="en-US"/>
+        </w:rPr>
+        <w:t>.</w:t>
+      </w:r>
     </w:p>
     <w:p>
       <w:pPr>
@@ -334,38 +601,101 @@
           <w:ilvl w:val="0"/>
           <w:numId w:val="1"/>
         </w:numPr>
-        <w:rPr>
-          <w:rFonts w:cs="Times New Roman"/>
-          <w:szCs w:val="24"/>
-          <w:lang w:val="en-US"/>
-        </w:rPr>
-      </w:pPr>
-      <w:proofErr w:type="spellStart"/>
-      <w:r>
-        <w:rPr>
-          <w:rFonts w:cs="Times New Roman"/>
-          <w:szCs w:val="24"/>
-          <w:lang w:val="en-US"/>
-        </w:rPr>
-        <w:t>Descriere</w:t>
-      </w:r>
-      <w:proofErr w:type="spellEnd"/>
-      <w:r>
-        <w:rPr>
-          <w:rFonts w:cs="Times New Roman"/>
-          <w:szCs w:val="24"/>
-          <w:lang w:val="en-US"/>
-        </w:rPr>
-        <w:t xml:space="preserve"> </w:t>
-      </w:r>
-      <w:proofErr w:type="spellStart"/>
-      <w:r>
-        <w:rPr>
-          <w:rFonts w:cs="Times New Roman"/>
-          <w:szCs w:val="24"/>
-          <w:lang w:val="en-US"/>
-        </w:rPr>
-        <w:t>cafenea</w:t>
+        <w:spacing w:line="240" w:lineRule="auto"/>
+        <w:rPr>
+          <w:rFonts w:cs="Times New Roman"/>
+          <w:szCs w:val="24"/>
+          <w:lang w:val="en-US"/>
+        </w:rPr>
+      </w:pPr>
+      <w:proofErr w:type="spellStart"/>
+      <w:r>
+        <w:rPr>
+          <w:rFonts w:cs="Times New Roman"/>
+          <w:szCs w:val="24"/>
+          <w:lang w:val="en-US"/>
+        </w:rPr>
+        <w:t>Informații</w:t>
+      </w:r>
+      <w:proofErr w:type="spellEnd"/>
+      <w:r>
+        <w:rPr>
+          <w:rFonts w:cs="Times New Roman"/>
+          <w:szCs w:val="24"/>
+          <w:lang w:val="en-US"/>
+        </w:rPr>
+        <w:t xml:space="preserve"> </w:t>
+      </w:r>
+      <w:proofErr w:type="spellStart"/>
+      <w:r>
+        <w:rPr>
+          <w:rFonts w:cs="Times New Roman"/>
+          <w:szCs w:val="24"/>
+          <w:lang w:val="en-US"/>
+        </w:rPr>
+        <w:t>des</w:t>
+      </w:r>
+      <w:r>
+        <w:rPr>
+          <w:rFonts w:cs="Times New Roman"/>
+          <w:szCs w:val="24"/>
+          <w:lang w:val="en-US"/>
+        </w:rPr>
+        <w:t>pre</w:t>
+      </w:r>
+      <w:proofErr w:type="spellEnd"/>
+      <w:r>
+        <w:rPr>
+          <w:rFonts w:cs="Times New Roman"/>
+          <w:szCs w:val="24"/>
+          <w:lang w:val="en-US"/>
+        </w:rPr>
+        <w:t xml:space="preserve"> </w:t>
+      </w:r>
+      <w:proofErr w:type="spellStart"/>
+      <w:r>
+        <w:rPr>
+          <w:rFonts w:cs="Times New Roman"/>
+          <w:szCs w:val="24"/>
+          <w:lang w:val="en-US"/>
+        </w:rPr>
+        <w:t>ingredientele</w:t>
+      </w:r>
+      <w:proofErr w:type="spellEnd"/>
+      <w:r>
+        <w:rPr>
+          <w:rFonts w:cs="Times New Roman"/>
+          <w:szCs w:val="24"/>
+          <w:lang w:val="en-US"/>
+        </w:rPr>
+        <w:t>/</w:t>
+      </w:r>
+      <w:proofErr w:type="spellStart"/>
+      <w:r>
+        <w:rPr>
+          <w:rFonts w:cs="Times New Roman"/>
+          <w:szCs w:val="24"/>
+          <w:lang w:val="en-US"/>
+        </w:rPr>
+        <w:t>produsele</w:t>
+      </w:r>
+      <w:proofErr w:type="spellEnd"/>
+      <w:r>
+        <w:rPr>
+          <w:rFonts w:cs="Times New Roman"/>
+          <w:szCs w:val="24"/>
+          <w:lang w:val="en-US"/>
+        </w:rPr>
+        <w:t xml:space="preserve"> </w:t>
+      </w:r>
+      <w:proofErr w:type="spellStart"/>
+      <w:r>
+        <w:rPr>
+          <w:rFonts w:cs="Times New Roman"/>
+          <w:szCs w:val="24"/>
+          <w:lang w:val="en-US"/>
+        </w:rPr>
+        <w:t>noastre</w:t>
       </w:r>
       <w:proofErr w:type="spellEnd"/>
       <w:r>
@@ -376,450 +706,6 @@
         </w:rPr>
         <w:t xml:space="preserve">. </w:t>
       </w:r>
-      <w:proofErr w:type="spellStart"/>
-      <w:r>
-        <w:rPr>
-          <w:rFonts w:cs="Times New Roman"/>
-          <w:szCs w:val="24"/>
-          <w:lang w:val="en-US"/>
-        </w:rPr>
-        <w:t>Trebuie</w:t>
-      </w:r>
-      <w:proofErr w:type="spellEnd"/>
-      <w:r>
-        <w:rPr>
-          <w:rFonts w:cs="Times New Roman"/>
-          <w:szCs w:val="24"/>
-          <w:lang w:val="en-US"/>
-        </w:rPr>
-        <w:t xml:space="preserve"> </w:t>
-      </w:r>
-      <w:proofErr w:type="spellStart"/>
-      <w:proofErr w:type="gramStart"/>
-      <w:r>
-        <w:rPr>
-          <w:rFonts w:cs="Times New Roman"/>
-          <w:szCs w:val="24"/>
-          <w:lang w:val="en-US"/>
-        </w:rPr>
-        <w:t>să</w:t>
-      </w:r>
-      <w:proofErr w:type="spellEnd"/>
-      <w:proofErr w:type="gramEnd"/>
-      <w:r>
-        <w:rPr>
-          <w:rFonts w:cs="Times New Roman"/>
-          <w:szCs w:val="24"/>
-          <w:lang w:val="en-US"/>
-        </w:rPr>
-        <w:t xml:space="preserve"> </w:t>
-      </w:r>
-      <w:proofErr w:type="spellStart"/>
-      <w:r>
-        <w:rPr>
-          <w:rFonts w:cs="Times New Roman"/>
-          <w:szCs w:val="24"/>
-          <w:lang w:val="en-US"/>
-        </w:rPr>
-        <w:t>includeți</w:t>
-      </w:r>
-      <w:proofErr w:type="spellEnd"/>
-      <w:r>
-        <w:rPr>
-          <w:rFonts w:cs="Times New Roman"/>
-          <w:szCs w:val="24"/>
-          <w:lang w:val="en-US"/>
-        </w:rPr>
-        <w:t xml:space="preserve"> o </w:t>
-      </w:r>
-      <w:proofErr w:type="spellStart"/>
-      <w:r>
-        <w:rPr>
-          <w:rFonts w:cs="Times New Roman"/>
-          <w:szCs w:val="24"/>
-          <w:lang w:val="en-US"/>
-        </w:rPr>
-        <w:t>scurtă</w:t>
-      </w:r>
-      <w:proofErr w:type="spellEnd"/>
-      <w:r>
-        <w:rPr>
-          <w:rFonts w:cs="Times New Roman"/>
-          <w:szCs w:val="24"/>
-          <w:lang w:val="en-US"/>
-        </w:rPr>
-        <w:t xml:space="preserve"> </w:t>
-      </w:r>
-      <w:proofErr w:type="spellStart"/>
-      <w:r>
-        <w:rPr>
-          <w:rFonts w:cs="Times New Roman"/>
-          <w:szCs w:val="24"/>
-          <w:lang w:val="en-US"/>
-        </w:rPr>
-        <w:t>descri</w:t>
-      </w:r>
-      <w:r>
-        <w:rPr>
-          <w:rFonts w:cs="Times New Roman"/>
-          <w:szCs w:val="24"/>
-          <w:lang w:val="en-US"/>
-        </w:rPr>
-        <w:t>ere</w:t>
-      </w:r>
-      <w:proofErr w:type="spellEnd"/>
-      <w:r>
-        <w:rPr>
-          <w:rFonts w:cs="Times New Roman"/>
-          <w:szCs w:val="24"/>
-          <w:lang w:val="en-US"/>
-        </w:rPr>
-        <w:t xml:space="preserve"> a </w:t>
-      </w:r>
-      <w:proofErr w:type="spellStart"/>
-      <w:r>
-        <w:rPr>
-          <w:rFonts w:cs="Times New Roman"/>
-          <w:szCs w:val="24"/>
-          <w:lang w:val="en-US"/>
-        </w:rPr>
-        <w:t>ceea</w:t>
-      </w:r>
-      <w:proofErr w:type="spellEnd"/>
-      <w:r>
-        <w:rPr>
-          <w:rFonts w:cs="Times New Roman"/>
-          <w:szCs w:val="24"/>
-          <w:lang w:val="en-US"/>
-        </w:rPr>
-        <w:t xml:space="preserve"> </w:t>
-      </w:r>
-      <w:proofErr w:type="spellStart"/>
-      <w:r>
-        <w:rPr>
-          <w:rFonts w:cs="Times New Roman"/>
-          <w:szCs w:val="24"/>
-          <w:lang w:val="en-US"/>
-        </w:rPr>
-        <w:t>ce</w:t>
-      </w:r>
-      <w:proofErr w:type="spellEnd"/>
-      <w:r>
-        <w:rPr>
-          <w:rFonts w:cs="Times New Roman"/>
-          <w:szCs w:val="24"/>
-          <w:lang w:val="en-US"/>
-        </w:rPr>
-        <w:t xml:space="preserve"> face </w:t>
-      </w:r>
-      <w:proofErr w:type="spellStart"/>
-      <w:r>
-        <w:rPr>
-          <w:rFonts w:cs="Times New Roman"/>
-          <w:szCs w:val="24"/>
-          <w:lang w:val="en-US"/>
-        </w:rPr>
-        <w:t>afacerea</w:t>
-      </w:r>
-      <w:proofErr w:type="spellEnd"/>
-      <w:r>
-        <w:rPr>
-          <w:rFonts w:cs="Times New Roman"/>
-          <w:szCs w:val="24"/>
-          <w:lang w:val="en-US"/>
-        </w:rPr>
-        <w:t xml:space="preserve">. O </w:t>
-      </w:r>
-      <w:proofErr w:type="spellStart"/>
-      <w:r>
-        <w:rPr>
-          <w:rFonts w:cs="Times New Roman"/>
-          <w:szCs w:val="24"/>
-          <w:lang w:val="en-US"/>
-        </w:rPr>
-        <w:t>descriere</w:t>
-      </w:r>
-      <w:proofErr w:type="spellEnd"/>
-      <w:r>
-        <w:rPr>
-          <w:rFonts w:cs="Times New Roman"/>
-          <w:szCs w:val="24"/>
-          <w:lang w:val="en-US"/>
-        </w:rPr>
-        <w:t xml:space="preserve"> le </w:t>
-      </w:r>
-      <w:proofErr w:type="spellStart"/>
-      <w:proofErr w:type="gramStart"/>
-      <w:r>
-        <w:rPr>
-          <w:rFonts w:cs="Times New Roman"/>
-          <w:szCs w:val="24"/>
-          <w:lang w:val="en-US"/>
-        </w:rPr>
-        <w:t>va</w:t>
-      </w:r>
-      <w:proofErr w:type="spellEnd"/>
-      <w:proofErr w:type="gramEnd"/>
-      <w:r>
-        <w:rPr>
-          <w:rFonts w:cs="Times New Roman"/>
-          <w:szCs w:val="24"/>
-          <w:lang w:val="en-US"/>
-        </w:rPr>
-        <w:t xml:space="preserve"> </w:t>
-      </w:r>
-      <w:proofErr w:type="spellStart"/>
-      <w:r>
-        <w:rPr>
-          <w:rFonts w:cs="Times New Roman"/>
-          <w:szCs w:val="24"/>
-          <w:lang w:val="en-US"/>
-        </w:rPr>
-        <w:t>oferi</w:t>
-      </w:r>
-      <w:proofErr w:type="spellEnd"/>
-      <w:r>
-        <w:rPr>
-          <w:rFonts w:cs="Times New Roman"/>
-          <w:szCs w:val="24"/>
-          <w:lang w:val="en-US"/>
-        </w:rPr>
-        <w:t xml:space="preserve"> o </w:t>
-      </w:r>
-      <w:proofErr w:type="spellStart"/>
-      <w:r>
-        <w:rPr>
-          <w:rFonts w:cs="Times New Roman"/>
-          <w:szCs w:val="24"/>
-          <w:lang w:val="en-US"/>
-        </w:rPr>
-        <w:t>mai</w:t>
-      </w:r>
-      <w:proofErr w:type="spellEnd"/>
-      <w:r>
-        <w:rPr>
-          <w:rFonts w:cs="Times New Roman"/>
-          <w:szCs w:val="24"/>
-          <w:lang w:val="en-US"/>
-        </w:rPr>
-        <w:t xml:space="preserve"> </w:t>
-      </w:r>
-      <w:proofErr w:type="spellStart"/>
-      <w:r>
-        <w:rPr>
-          <w:rFonts w:cs="Times New Roman"/>
-          <w:szCs w:val="24"/>
-          <w:lang w:val="en-US"/>
-        </w:rPr>
-        <w:t>b</w:t>
-      </w:r>
-      <w:r>
-        <w:rPr>
-          <w:rFonts w:cs="Times New Roman"/>
-          <w:szCs w:val="24"/>
-          <w:lang w:val="en-US"/>
-        </w:rPr>
-        <w:t>ună</w:t>
-      </w:r>
-      <w:proofErr w:type="spellEnd"/>
-      <w:r>
-        <w:rPr>
-          <w:rFonts w:cs="Times New Roman"/>
-          <w:szCs w:val="24"/>
-          <w:lang w:val="en-US"/>
-        </w:rPr>
-        <w:t xml:space="preserve"> </w:t>
-      </w:r>
-      <w:proofErr w:type="spellStart"/>
-      <w:r>
-        <w:rPr>
-          <w:rFonts w:cs="Times New Roman"/>
-          <w:szCs w:val="24"/>
-          <w:lang w:val="en-US"/>
-        </w:rPr>
-        <w:t>înțelegere</w:t>
-      </w:r>
-      <w:proofErr w:type="spellEnd"/>
-      <w:r>
-        <w:rPr>
-          <w:rFonts w:cs="Times New Roman"/>
-          <w:szCs w:val="24"/>
-          <w:lang w:val="en-US"/>
-        </w:rPr>
-        <w:t xml:space="preserve"> a </w:t>
-      </w:r>
-      <w:proofErr w:type="spellStart"/>
-      <w:r>
-        <w:rPr>
-          <w:rFonts w:cs="Times New Roman"/>
-          <w:szCs w:val="24"/>
-          <w:lang w:val="en-US"/>
-        </w:rPr>
-        <w:t>serviciilor</w:t>
-      </w:r>
-      <w:proofErr w:type="spellEnd"/>
-      <w:r>
-        <w:rPr>
-          <w:rFonts w:cs="Times New Roman"/>
-          <w:szCs w:val="24"/>
-          <w:lang w:val="en-US"/>
-        </w:rPr>
-        <w:t xml:space="preserve"> </w:t>
-      </w:r>
-      <w:proofErr w:type="spellStart"/>
-      <w:r>
-        <w:rPr>
-          <w:rFonts w:cs="Times New Roman"/>
-          <w:szCs w:val="24"/>
-          <w:lang w:val="en-US"/>
-        </w:rPr>
-        <w:t>noastre</w:t>
-      </w:r>
-      <w:proofErr w:type="spellEnd"/>
-      <w:r>
-        <w:rPr>
-          <w:rFonts w:cs="Times New Roman"/>
-          <w:szCs w:val="24"/>
-          <w:lang w:val="en-US"/>
-        </w:rPr>
-        <w:t xml:space="preserve"> </w:t>
-      </w:r>
-      <w:proofErr w:type="spellStart"/>
-      <w:r>
-        <w:rPr>
-          <w:rFonts w:cs="Times New Roman"/>
-          <w:szCs w:val="24"/>
-          <w:lang w:val="en-US"/>
-        </w:rPr>
-        <w:t>și</w:t>
-      </w:r>
-      <w:proofErr w:type="spellEnd"/>
-      <w:r>
-        <w:rPr>
-          <w:rFonts w:cs="Times New Roman"/>
-          <w:szCs w:val="24"/>
-          <w:lang w:val="en-US"/>
-        </w:rPr>
-        <w:t xml:space="preserve"> le </w:t>
-      </w:r>
-      <w:proofErr w:type="spellStart"/>
-      <w:r>
-        <w:rPr>
-          <w:rFonts w:cs="Times New Roman"/>
-          <w:szCs w:val="24"/>
-          <w:lang w:val="en-US"/>
-        </w:rPr>
-        <w:t>va</w:t>
-      </w:r>
-      <w:proofErr w:type="spellEnd"/>
-      <w:r>
-        <w:rPr>
-          <w:rFonts w:cs="Times New Roman"/>
-          <w:szCs w:val="24"/>
-          <w:lang w:val="en-US"/>
-        </w:rPr>
-        <w:t xml:space="preserve"> </w:t>
-      </w:r>
-      <w:proofErr w:type="spellStart"/>
-      <w:r>
-        <w:rPr>
-          <w:rFonts w:cs="Times New Roman"/>
-          <w:szCs w:val="24"/>
-          <w:lang w:val="en-US"/>
-        </w:rPr>
-        <w:t>permite</w:t>
-      </w:r>
-      <w:proofErr w:type="spellEnd"/>
-      <w:r>
-        <w:rPr>
-          <w:rFonts w:cs="Times New Roman"/>
-          <w:szCs w:val="24"/>
-          <w:lang w:val="en-US"/>
-        </w:rPr>
-        <w:t xml:space="preserve"> </w:t>
-      </w:r>
-      <w:proofErr w:type="spellStart"/>
-      <w:r>
-        <w:rPr>
-          <w:rFonts w:cs="Times New Roman"/>
-          <w:szCs w:val="24"/>
-          <w:lang w:val="en-US"/>
-        </w:rPr>
-        <w:t>să</w:t>
-      </w:r>
-      <w:proofErr w:type="spellEnd"/>
-      <w:r>
-        <w:rPr>
-          <w:rFonts w:cs="Times New Roman"/>
-          <w:szCs w:val="24"/>
-          <w:lang w:val="en-US"/>
-        </w:rPr>
-        <w:t xml:space="preserve"> </w:t>
-      </w:r>
-      <w:proofErr w:type="spellStart"/>
-      <w:r>
-        <w:rPr>
-          <w:rFonts w:cs="Times New Roman"/>
-          <w:szCs w:val="24"/>
-          <w:lang w:val="en-US"/>
-        </w:rPr>
-        <w:t>ia</w:t>
-      </w:r>
-      <w:proofErr w:type="spellEnd"/>
-      <w:r>
-        <w:rPr>
-          <w:rFonts w:cs="Times New Roman"/>
-          <w:szCs w:val="24"/>
-          <w:lang w:val="en-US"/>
-        </w:rPr>
-        <w:t xml:space="preserve"> </w:t>
-      </w:r>
-      <w:proofErr w:type="spellStart"/>
-      <w:r>
-        <w:rPr>
-          <w:rFonts w:cs="Times New Roman"/>
-          <w:szCs w:val="24"/>
-          <w:lang w:val="en-US"/>
-        </w:rPr>
-        <w:t>decizii</w:t>
-      </w:r>
-      <w:proofErr w:type="spellEnd"/>
-      <w:r>
-        <w:rPr>
-          <w:rFonts w:cs="Times New Roman"/>
-          <w:szCs w:val="24"/>
-          <w:lang w:val="en-US"/>
-        </w:rPr>
-        <w:t xml:space="preserve"> </w:t>
-      </w:r>
-      <w:proofErr w:type="spellStart"/>
-      <w:r>
-        <w:rPr>
-          <w:rFonts w:cs="Times New Roman"/>
-          <w:szCs w:val="24"/>
-          <w:lang w:val="en-US"/>
-        </w:rPr>
-        <w:t>informate</w:t>
-      </w:r>
-      <w:proofErr w:type="spellEnd"/>
-      <w:r>
-        <w:rPr>
-          <w:rFonts w:cs="Times New Roman"/>
-          <w:szCs w:val="24"/>
-          <w:lang w:val="en-US"/>
-        </w:rPr>
-        <w:t xml:space="preserve"> de </w:t>
-      </w:r>
-      <w:proofErr w:type="spellStart"/>
-      <w:r>
-        <w:rPr>
-          <w:rFonts w:cs="Times New Roman"/>
-          <w:szCs w:val="24"/>
-          <w:lang w:val="en-US"/>
-        </w:rPr>
-        <w:t>cumpărare.</w:t>
-      </w:r>
-      <w:proofErr w:type="spellEnd"/>
     </w:p>
     <w:p>
       <w:pPr>
@@ -828,100 +714,39 @@
           <w:ilvl w:val="0"/>
           <w:numId w:val="1"/>
         </w:numPr>
-        <w:rPr>
-          <w:rFonts w:cs="Times New Roman"/>
-          <w:szCs w:val="24"/>
-          <w:lang w:val="en-US"/>
-        </w:rPr>
-      </w:pPr>
-      <w:proofErr w:type="spellStart"/>
-      <w:r>
-        <w:rPr>
-          <w:rFonts w:cs="Times New Roman"/>
-          <w:szCs w:val="24"/>
-          <w:lang w:val="en-US"/>
-        </w:rPr>
-        <w:t>Informații</w:t>
-      </w:r>
-      <w:proofErr w:type="spellEnd"/>
-      <w:r>
-        <w:rPr>
-          <w:rFonts w:cs="Times New Roman"/>
-          <w:szCs w:val="24"/>
-          <w:lang w:val="en-US"/>
-        </w:rPr>
-        <w:t xml:space="preserve"> </w:t>
-      </w:r>
-      <w:proofErr w:type="spellStart"/>
-      <w:r>
-        <w:rPr>
-          <w:rFonts w:cs="Times New Roman"/>
-          <w:szCs w:val="24"/>
-          <w:lang w:val="en-US"/>
-        </w:rPr>
-        <w:t>des</w:t>
-      </w:r>
-      <w:r>
-        <w:rPr>
-          <w:rFonts w:cs="Times New Roman"/>
-          <w:szCs w:val="24"/>
-          <w:lang w:val="en-US"/>
-        </w:rPr>
-        <w:t>pre</w:t>
-      </w:r>
-      <w:proofErr w:type="spellEnd"/>
-      <w:r>
-        <w:rPr>
-          <w:rFonts w:cs="Times New Roman"/>
-          <w:szCs w:val="24"/>
-          <w:lang w:val="en-US"/>
-        </w:rPr>
-        <w:t xml:space="preserve"> </w:t>
-      </w:r>
-      <w:proofErr w:type="spellStart"/>
-      <w:r>
-        <w:rPr>
-          <w:rFonts w:cs="Times New Roman"/>
-          <w:szCs w:val="24"/>
-          <w:lang w:val="en-US"/>
-        </w:rPr>
-        <w:t>ingredientele</w:t>
-      </w:r>
-      <w:proofErr w:type="spellEnd"/>
-      <w:r>
-        <w:rPr>
-          <w:rFonts w:cs="Times New Roman"/>
-          <w:szCs w:val="24"/>
-          <w:lang w:val="en-US"/>
-        </w:rPr>
-        <w:t>/</w:t>
-      </w:r>
-      <w:proofErr w:type="spellStart"/>
-      <w:r>
-        <w:rPr>
-          <w:rFonts w:cs="Times New Roman"/>
-          <w:szCs w:val="24"/>
-          <w:lang w:val="en-US"/>
-        </w:rPr>
-        <w:t>produsele</w:t>
-      </w:r>
-      <w:proofErr w:type="spellEnd"/>
-      <w:r>
-        <w:rPr>
-          <w:rFonts w:cs="Times New Roman"/>
-          <w:szCs w:val="24"/>
-          <w:lang w:val="en-US"/>
-        </w:rPr>
-        <w:t xml:space="preserve"> </w:t>
-      </w:r>
-      <w:proofErr w:type="spellStart"/>
-      <w:r>
-        <w:rPr>
-          <w:rFonts w:cs="Times New Roman"/>
-          <w:szCs w:val="24"/>
-          <w:lang w:val="en-US"/>
-        </w:rPr>
-        <w:t>noastre</w:t>
+        <w:spacing w:line="240" w:lineRule="auto"/>
+        <w:rPr>
+          <w:rFonts w:cs="Times New Roman"/>
+          <w:szCs w:val="24"/>
+          <w:lang w:val="en-US"/>
+        </w:rPr>
+      </w:pPr>
+      <w:proofErr w:type="spellStart"/>
+      <w:r>
+        <w:rPr>
+          <w:rFonts w:cs="Times New Roman"/>
+          <w:szCs w:val="24"/>
+          <w:lang w:val="en-US"/>
+        </w:rPr>
+        <w:t>Recenziile</w:t>
+      </w:r>
+      <w:proofErr w:type="spellEnd"/>
+      <w:r>
+        <w:rPr>
+          <w:rFonts w:cs="Times New Roman"/>
+          <w:szCs w:val="24"/>
+          <w:lang w:val="en-US"/>
+        </w:rPr>
+        <w:t xml:space="preserve"> </w:t>
+      </w:r>
+      <w:proofErr w:type="spellStart"/>
+      <w:r>
+        <w:rPr>
+          <w:rFonts w:cs="Times New Roman"/>
+          <w:szCs w:val="24"/>
+          <w:lang w:val="en-US"/>
+        </w:rPr>
+        <w:t>clienților</w:t>
       </w:r>
       <w:proofErr w:type="spellEnd"/>
       <w:r>
@@ -931,6 +756,186 @@
           <w:lang w:val="en-US"/>
         </w:rPr>
         <w:t xml:space="preserve">. </w:t>
+      </w:r>
+      <w:proofErr w:type="spellStart"/>
+      <w:r>
+        <w:rPr>
+          <w:rFonts w:cs="Times New Roman"/>
+          <w:szCs w:val="24"/>
+          <w:lang w:val="en-US"/>
+        </w:rPr>
+        <w:t>Trebuie</w:t>
+      </w:r>
+      <w:proofErr w:type="spellEnd"/>
+      <w:r>
+        <w:rPr>
+          <w:rFonts w:cs="Times New Roman"/>
+          <w:szCs w:val="24"/>
+          <w:lang w:val="en-US"/>
+        </w:rPr>
+        <w:t xml:space="preserve"> </w:t>
+      </w:r>
+      <w:proofErr w:type="spellStart"/>
+      <w:r>
+        <w:rPr>
+          <w:rFonts w:cs="Times New Roman"/>
+          <w:szCs w:val="24"/>
+          <w:lang w:val="en-US"/>
+        </w:rPr>
+        <w:t>să</w:t>
+      </w:r>
+      <w:proofErr w:type="spellEnd"/>
+      <w:r>
+        <w:rPr>
+          <w:rFonts w:cs="Times New Roman"/>
+          <w:szCs w:val="24"/>
+          <w:lang w:val="en-US"/>
+        </w:rPr>
+        <w:t xml:space="preserve"> fie o </w:t>
+      </w:r>
+      <w:proofErr w:type="spellStart"/>
+      <w:r>
+        <w:rPr>
+          <w:rFonts w:cs="Times New Roman"/>
+          <w:szCs w:val="24"/>
+          <w:lang w:val="en-US"/>
+        </w:rPr>
+        <w:t>căsuță</w:t>
+      </w:r>
+      <w:proofErr w:type="spellEnd"/>
+      <w:r>
+        <w:rPr>
+          <w:rFonts w:cs="Times New Roman"/>
+          <w:szCs w:val="24"/>
+          <w:lang w:val="en-US"/>
+        </w:rPr>
+        <w:t xml:space="preserve"> de </w:t>
+      </w:r>
+      <w:proofErr w:type="spellStart"/>
+      <w:r>
+        <w:rPr>
+          <w:rFonts w:cs="Times New Roman"/>
+          <w:szCs w:val="24"/>
+          <w:lang w:val="en-US"/>
+        </w:rPr>
+        <w:t>recenzii</w:t>
+      </w:r>
+      <w:proofErr w:type="spellEnd"/>
+      <w:r>
+        <w:rPr>
+          <w:rFonts w:cs="Times New Roman"/>
+          <w:szCs w:val="24"/>
+          <w:lang w:val="en-US"/>
+        </w:rPr>
+        <w:t xml:space="preserve">, </w:t>
+      </w:r>
+      <w:proofErr w:type="spellStart"/>
+      <w:r>
+        <w:rPr>
+          <w:rFonts w:cs="Times New Roman"/>
+          <w:szCs w:val="24"/>
+          <w:lang w:val="en-US"/>
+        </w:rPr>
+        <w:t>unde</w:t>
+      </w:r>
+      <w:proofErr w:type="spellEnd"/>
+      <w:r>
+        <w:rPr>
+          <w:rFonts w:cs="Times New Roman"/>
+          <w:szCs w:val="24"/>
+          <w:lang w:val="en-US"/>
+        </w:rPr>
+        <w:t xml:space="preserve"> </w:t>
+      </w:r>
+      <w:proofErr w:type="spellStart"/>
+      <w:r>
+        <w:rPr>
+          <w:rFonts w:cs="Times New Roman"/>
+          <w:szCs w:val="24"/>
+          <w:lang w:val="en-US"/>
+        </w:rPr>
+        <w:t>clienții</w:t>
+      </w:r>
+      <w:proofErr w:type="spellEnd"/>
+      <w:r>
+        <w:rPr>
+          <w:rFonts w:cs="Times New Roman"/>
+          <w:szCs w:val="24"/>
+          <w:lang w:val="en-US"/>
+        </w:rPr>
+        <w:t xml:space="preserve"> pot nota de la 1 la 5 stele </w:t>
+      </w:r>
+      <w:proofErr w:type="spellStart"/>
+      <w:r>
+        <w:rPr>
+          <w:rFonts w:cs="Times New Roman"/>
+          <w:szCs w:val="24"/>
+          <w:lang w:val="en-US"/>
+        </w:rPr>
+        <w:t>și</w:t>
+      </w:r>
+      <w:proofErr w:type="spellEnd"/>
+      <w:r>
+        <w:rPr>
+          <w:rFonts w:cs="Times New Roman"/>
+          <w:szCs w:val="24"/>
+          <w:lang w:val="en-US"/>
+        </w:rPr>
+        <w:t xml:space="preserve"> </w:t>
+      </w:r>
+      <w:proofErr w:type="spellStart"/>
+      <w:r>
+        <w:rPr>
+          <w:rFonts w:cs="Times New Roman"/>
+          <w:szCs w:val="24"/>
+          <w:lang w:val="en-US"/>
+        </w:rPr>
+        <w:t>deasemenia</w:t>
+      </w:r>
+      <w:proofErr w:type="spellEnd"/>
+      <w:r>
+        <w:rPr>
+          <w:rFonts w:cs="Times New Roman"/>
+          <w:szCs w:val="24"/>
+          <w:lang w:val="en-US"/>
+        </w:rPr>
+        <w:t xml:space="preserve"> pot </w:t>
+      </w:r>
+      <w:proofErr w:type="spellStart"/>
+      <w:r>
+        <w:rPr>
+          <w:rFonts w:cs="Times New Roman"/>
+          <w:szCs w:val="24"/>
+          <w:lang w:val="en-US"/>
+        </w:rPr>
+        <w:t>lăsa</w:t>
+      </w:r>
+      <w:proofErr w:type="spellEnd"/>
+      <w:r>
+        <w:rPr>
+          <w:rFonts w:cs="Times New Roman"/>
+          <w:szCs w:val="24"/>
+          <w:lang w:val="en-US"/>
+        </w:rPr>
+        <w:t xml:space="preserve"> </w:t>
+      </w:r>
+      <w:proofErr w:type="spellStart"/>
+      <w:r>
+        <w:rPr>
+          <w:rFonts w:cs="Times New Roman"/>
+          <w:szCs w:val="24"/>
+          <w:lang w:val="en-US"/>
+        </w:rPr>
+        <w:t>comentarii</w:t>
+      </w:r>
+      <w:proofErr w:type="spellEnd"/>
+      <w:r>
+        <w:rPr>
+          <w:rFonts w:cs="Times New Roman"/>
+          <w:szCs w:val="24"/>
+          <w:lang w:val="en-US"/>
+        </w:rPr>
+        <w:t>.</w:t>
       </w:r>
     </w:p>
     <w:p>
@@ -940,20 +945,121 @@
           <w:ilvl w:val="0"/>
           <w:numId w:val="1"/>
         </w:numPr>
-        <w:rPr>
-          <w:rFonts w:cs="Times New Roman"/>
-          <w:szCs w:val="24"/>
-          <w:lang w:val="en-US"/>
-        </w:rPr>
-      </w:pPr>
-      <w:proofErr w:type="spellStart"/>
-      <w:r>
-        <w:rPr>
-          <w:rFonts w:cs="Times New Roman"/>
-          <w:szCs w:val="24"/>
-          <w:lang w:val="en-US"/>
-        </w:rPr>
-        <w:t>Recenziile</w:t>
+        <w:spacing w:line="240" w:lineRule="auto"/>
+        <w:rPr>
+          <w:rFonts w:cs="Times New Roman"/>
+          <w:szCs w:val="24"/>
+          <w:lang w:val="en-US"/>
+        </w:rPr>
+      </w:pPr>
+      <w:proofErr w:type="spellStart"/>
+      <w:r>
+        <w:rPr>
+          <w:rFonts w:cs="Times New Roman"/>
+          <w:szCs w:val="24"/>
+          <w:lang w:val="en-US"/>
+        </w:rPr>
+        <w:t>Imagini</w:t>
+      </w:r>
+      <w:proofErr w:type="spellEnd"/>
+      <w:r>
+        <w:rPr>
+          <w:rFonts w:cs="Times New Roman"/>
+          <w:szCs w:val="24"/>
+          <w:lang w:val="en-US"/>
+        </w:rPr>
+        <w:t xml:space="preserve"> </w:t>
+      </w:r>
+      <w:proofErr w:type="spellStart"/>
+      <w:r>
+        <w:rPr>
+          <w:rFonts w:cs="Times New Roman"/>
+          <w:szCs w:val="24"/>
+          <w:lang w:val="en-US"/>
+        </w:rPr>
+        <w:t>și</w:t>
+      </w:r>
+      <w:proofErr w:type="spellEnd"/>
+      <w:r>
+        <w:rPr>
+          <w:rFonts w:cs="Times New Roman"/>
+          <w:szCs w:val="24"/>
+          <w:lang w:val="en-US"/>
+        </w:rPr>
+        <w:t xml:space="preserve"> perspective ale </w:t>
+      </w:r>
+      <w:proofErr w:type="spellStart"/>
+      <w:r>
+        <w:rPr>
+          <w:rFonts w:cs="Times New Roman"/>
+          <w:szCs w:val="24"/>
+          <w:lang w:val="en-US"/>
+        </w:rPr>
+        <w:t>atmosferei</w:t>
+      </w:r>
+      <w:proofErr w:type="spellEnd"/>
+      <w:r>
+        <w:rPr>
+          <w:rFonts w:cs="Times New Roman"/>
+          <w:szCs w:val="24"/>
+          <w:lang w:val="en-US"/>
+        </w:rPr>
+        <w:t xml:space="preserve">. </w:t>
+      </w:r>
+      <w:proofErr w:type="spellStart"/>
+      <w:r>
+        <w:rPr>
+          <w:rFonts w:cs="Times New Roman"/>
+          <w:szCs w:val="24"/>
+          <w:lang w:val="en-US"/>
+        </w:rPr>
+        <w:t>Tre</w:t>
+      </w:r>
+      <w:r>
+        <w:rPr>
+          <w:rFonts w:cs="Times New Roman"/>
+          <w:szCs w:val="24"/>
+          <w:lang w:val="en-US"/>
+        </w:rPr>
+        <w:t>buie</w:t>
+      </w:r>
+      <w:proofErr w:type="spellEnd"/>
+      <w:r>
+        <w:rPr>
+          <w:rFonts w:cs="Times New Roman"/>
+          <w:szCs w:val="24"/>
+          <w:lang w:val="en-US"/>
+        </w:rPr>
+        <w:t xml:space="preserve"> </w:t>
+      </w:r>
+      <w:proofErr w:type="spellStart"/>
+      <w:proofErr w:type="gramStart"/>
+      <w:r>
+        <w:rPr>
+          <w:rFonts w:cs="Times New Roman"/>
+          <w:szCs w:val="24"/>
+          <w:lang w:val="en-US"/>
+        </w:rPr>
+        <w:t>să</w:t>
+      </w:r>
+      <w:proofErr w:type="spellEnd"/>
+      <w:proofErr w:type="gramEnd"/>
+      <w:r>
+        <w:rPr>
+          <w:rFonts w:cs="Times New Roman"/>
+          <w:szCs w:val="24"/>
+          <w:lang w:val="en-US"/>
+        </w:rPr>
+        <w:t xml:space="preserve"> le </w:t>
+      </w:r>
+      <w:proofErr w:type="spellStart"/>
+      <w:r>
+        <w:rPr>
+          <w:rFonts w:cs="Times New Roman"/>
+          <w:szCs w:val="24"/>
+          <w:lang w:val="en-US"/>
+        </w:rPr>
+        <w:t>oferi</w:t>
       </w:r>
       <w:proofErr w:type="spellEnd"/>
       <w:r>
@@ -980,6 +1086,68 @@
           <w:szCs w:val="24"/>
           <w:lang w:val="en-US"/>
         </w:rPr>
+        <w:t xml:space="preserve"> o </w:t>
+      </w:r>
+      <w:proofErr w:type="spellStart"/>
+      <w:r>
+        <w:rPr>
+          <w:rFonts w:cs="Times New Roman"/>
+          <w:szCs w:val="24"/>
+          <w:lang w:val="en-US"/>
+        </w:rPr>
+        <w:t>impresie</w:t>
+      </w:r>
+      <w:proofErr w:type="spellEnd"/>
+      <w:r>
+        <w:rPr>
+          <w:rFonts w:cs="Times New Roman"/>
+          <w:szCs w:val="24"/>
+          <w:lang w:val="en-US"/>
+        </w:rPr>
+        <w:t xml:space="preserve"> </w:t>
+      </w:r>
+      <w:proofErr w:type="spellStart"/>
+      <w:r>
+        <w:rPr>
+          <w:rFonts w:cs="Times New Roman"/>
+          <w:szCs w:val="24"/>
+          <w:lang w:val="en-US"/>
+        </w:rPr>
+        <w:t>bună</w:t>
+      </w:r>
+      <w:proofErr w:type="spellEnd"/>
+      <w:r>
+        <w:rPr>
+          <w:rFonts w:cs="Times New Roman"/>
+          <w:szCs w:val="24"/>
+          <w:lang w:val="en-US"/>
+        </w:rPr>
+        <w:t xml:space="preserve"> </w:t>
+      </w:r>
+      <w:proofErr w:type="spellStart"/>
+      <w:r>
+        <w:rPr>
+          <w:rFonts w:cs="Times New Roman"/>
+          <w:szCs w:val="24"/>
+          <w:lang w:val="en-US"/>
+        </w:rPr>
+        <w:t>despre</w:t>
+      </w:r>
+      <w:proofErr w:type="spellEnd"/>
+      <w:r>
+        <w:rPr>
+          <w:rFonts w:cs="Times New Roman"/>
+          <w:szCs w:val="24"/>
+          <w:lang w:val="en-US"/>
+        </w:rPr>
+        <w:t xml:space="preserve"> local</w:t>
+      </w:r>
+      <w:r>
+        <w:rPr>
+          <w:rFonts w:cs="Times New Roman"/>
+          <w:szCs w:val="24"/>
+          <w:lang w:val="en-US"/>
+        </w:rPr>
         <w:t xml:space="preserve">. </w:t>
       </w:r>
       <w:proofErr w:type="spellStart"/>
@@ -989,18 +1157,55 @@
           <w:szCs w:val="24"/>
           <w:lang w:val="en-US"/>
         </w:rPr>
-        <w:t>Trebuie</w:t>
-      </w:r>
-      <w:proofErr w:type="spellEnd"/>
-      <w:r>
-        <w:rPr>
-          <w:rFonts w:cs="Times New Roman"/>
-          <w:szCs w:val="24"/>
-          <w:lang w:val="en-US"/>
-        </w:rPr>
-        <w:t xml:space="preserve"> </w:t>
-      </w:r>
-      <w:proofErr w:type="spellStart"/>
+        <w:t>Majoritatea</w:t>
+      </w:r>
+      <w:proofErr w:type="spellEnd"/>
+      <w:r>
+        <w:rPr>
+          <w:rFonts w:cs="Times New Roman"/>
+          <w:szCs w:val="24"/>
+          <w:lang w:val="en-US"/>
+        </w:rPr>
+        <w:t xml:space="preserve"> </w:t>
+      </w:r>
+      <w:proofErr w:type="spellStart"/>
+      <w:r>
+        <w:rPr>
+          <w:rFonts w:cs="Times New Roman"/>
+          <w:szCs w:val="24"/>
+          <w:lang w:val="en-US"/>
+        </w:rPr>
+        <w:t>clienților</w:t>
+      </w:r>
+      <w:proofErr w:type="spellEnd"/>
+      <w:r>
+        <w:rPr>
+          <w:rFonts w:cs="Times New Roman"/>
+          <w:szCs w:val="24"/>
+          <w:lang w:val="en-US"/>
+        </w:rPr>
+        <w:t xml:space="preserve"> </w:t>
+      </w:r>
+      <w:proofErr w:type="spellStart"/>
+      <w:r>
+        <w:rPr>
+          <w:rFonts w:cs="Times New Roman"/>
+          <w:szCs w:val="24"/>
+          <w:lang w:val="en-US"/>
+        </w:rPr>
+        <w:t>apreciază</w:t>
+      </w:r>
+      <w:proofErr w:type="spellEnd"/>
+      <w:r>
+        <w:rPr>
+          <w:rFonts w:cs="Times New Roman"/>
+          <w:szCs w:val="24"/>
+          <w:lang w:val="en-US"/>
+        </w:rPr>
+        <w:t xml:space="preserve"> </w:t>
+      </w:r>
+      <w:proofErr w:type="spellStart"/>
+      <w:proofErr w:type="gramStart"/>
       <w:r>
         <w:rPr>
           <w:rFonts w:cs="Times New Roman"/>
@@ -1010,157 +1215,104 @@
         <w:t>să</w:t>
       </w:r>
       <w:proofErr w:type="spellEnd"/>
-      <w:r>
-        <w:rPr>
-          <w:rFonts w:cs="Times New Roman"/>
-          <w:szCs w:val="24"/>
-          <w:lang w:val="en-US"/>
-        </w:rPr>
-        <w:t xml:space="preserve"> fie o </w:t>
-      </w:r>
-      <w:proofErr w:type="spellStart"/>
-      <w:r>
-        <w:rPr>
-          <w:rFonts w:cs="Times New Roman"/>
-          <w:szCs w:val="24"/>
-          <w:lang w:val="en-US"/>
-        </w:rPr>
-        <w:t>căsuță</w:t>
-      </w:r>
-      <w:proofErr w:type="spellEnd"/>
-      <w:r>
-        <w:rPr>
-          <w:rFonts w:cs="Times New Roman"/>
-          <w:szCs w:val="24"/>
-          <w:lang w:val="en-US"/>
-        </w:rPr>
-        <w:t xml:space="preserve"> de </w:t>
-      </w:r>
-      <w:proofErr w:type="spellStart"/>
-      <w:r>
-        <w:rPr>
-          <w:rFonts w:cs="Times New Roman"/>
-          <w:szCs w:val="24"/>
-          <w:lang w:val="en-US"/>
-        </w:rPr>
-        <w:t>recenzii</w:t>
-      </w:r>
-      <w:proofErr w:type="spellEnd"/>
-      <w:r>
-        <w:rPr>
-          <w:rFonts w:cs="Times New Roman"/>
-          <w:szCs w:val="24"/>
-          <w:lang w:val="en-US"/>
-        </w:rPr>
-        <w:t xml:space="preserve">, </w:t>
-      </w:r>
-      <w:proofErr w:type="spellStart"/>
-      <w:r>
-        <w:rPr>
-          <w:rFonts w:cs="Times New Roman"/>
-          <w:szCs w:val="24"/>
-          <w:lang w:val="en-US"/>
-        </w:rPr>
-        <w:t>unde</w:t>
-      </w:r>
-      <w:proofErr w:type="spellEnd"/>
-      <w:r>
-        <w:rPr>
-          <w:rFonts w:cs="Times New Roman"/>
-          <w:szCs w:val="24"/>
-          <w:lang w:val="en-US"/>
-        </w:rPr>
-        <w:t xml:space="preserve"> </w:t>
-      </w:r>
-      <w:proofErr w:type="spellStart"/>
-      <w:r>
-        <w:rPr>
-          <w:rFonts w:cs="Times New Roman"/>
-          <w:szCs w:val="24"/>
-          <w:lang w:val="en-US"/>
-        </w:rPr>
-        <w:t>clienții</w:t>
-      </w:r>
-      <w:proofErr w:type="spellEnd"/>
-      <w:r>
-        <w:rPr>
-          <w:rFonts w:cs="Times New Roman"/>
-          <w:szCs w:val="24"/>
-          <w:lang w:val="en-US"/>
-        </w:rPr>
-        <w:t xml:space="preserve"> pot nota de la 1 la 5 stele </w:t>
-      </w:r>
-      <w:proofErr w:type="spellStart"/>
-      <w:r>
-        <w:rPr>
-          <w:rFonts w:cs="Times New Roman"/>
-          <w:szCs w:val="24"/>
-          <w:lang w:val="en-US"/>
-        </w:rPr>
-        <w:t>și</w:t>
-      </w:r>
-      <w:proofErr w:type="spellEnd"/>
-      <w:r>
-        <w:rPr>
-          <w:rFonts w:cs="Times New Roman"/>
-          <w:szCs w:val="24"/>
-          <w:lang w:val="en-US"/>
-        </w:rPr>
-        <w:t xml:space="preserve"> </w:t>
-      </w:r>
-      <w:proofErr w:type="spellStart"/>
-      <w:r>
-        <w:rPr>
-          <w:rFonts w:cs="Times New Roman"/>
-          <w:szCs w:val="24"/>
-          <w:lang w:val="en-US"/>
-        </w:rPr>
-        <w:t>deasemenia</w:t>
-      </w:r>
-      <w:proofErr w:type="spellEnd"/>
-      <w:r>
-        <w:rPr>
-          <w:rFonts w:cs="Times New Roman"/>
-          <w:szCs w:val="24"/>
-          <w:lang w:val="en-US"/>
-        </w:rPr>
-        <w:t xml:space="preserve"> pot </w:t>
-      </w:r>
-      <w:proofErr w:type="spellStart"/>
-      <w:r>
-        <w:rPr>
-          <w:rFonts w:cs="Times New Roman"/>
-          <w:szCs w:val="24"/>
-          <w:lang w:val="en-US"/>
-        </w:rPr>
-        <w:t>lăsa</w:t>
-      </w:r>
-      <w:proofErr w:type="spellEnd"/>
-      <w:r>
-        <w:rPr>
-          <w:rFonts w:cs="Times New Roman"/>
-          <w:szCs w:val="24"/>
-          <w:lang w:val="en-US"/>
-        </w:rPr>
-        <w:t xml:space="preserve"> </w:t>
-      </w:r>
-      <w:proofErr w:type="spellStart"/>
-      <w:r>
-        <w:rPr>
-          <w:rFonts w:cs="Times New Roman"/>
-          <w:szCs w:val="24"/>
-          <w:lang w:val="en-US"/>
-        </w:rPr>
-        <w:t>comentarii</w:t>
-      </w:r>
-      <w:proofErr w:type="spellEnd"/>
-      <w:r>
-        <w:rPr>
-          <w:rFonts w:cs="Times New Roman"/>
-          <w:szCs w:val="24"/>
-          <w:lang w:val="en-US"/>
-        </w:rPr>
-        <w:t>.</w:t>
+      <w:proofErr w:type="gramEnd"/>
+      <w:r>
+        <w:rPr>
+          <w:rFonts w:cs="Times New Roman"/>
+          <w:szCs w:val="24"/>
+          <w:lang w:val="en-US"/>
+        </w:rPr>
+        <w:t xml:space="preserve"> </w:t>
+      </w:r>
+      <w:proofErr w:type="spellStart"/>
+      <w:r>
+        <w:rPr>
+          <w:rFonts w:cs="Times New Roman"/>
+          <w:szCs w:val="24"/>
+          <w:lang w:val="en-US"/>
+        </w:rPr>
+        <w:t>vadă</w:t>
+      </w:r>
+      <w:proofErr w:type="spellEnd"/>
+      <w:r>
+        <w:rPr>
+          <w:rFonts w:cs="Times New Roman"/>
+          <w:szCs w:val="24"/>
+          <w:lang w:val="en-US"/>
+        </w:rPr>
+        <w:t xml:space="preserve"> </w:t>
+      </w:r>
+      <w:proofErr w:type="spellStart"/>
+      <w:r>
+        <w:rPr>
+          <w:rFonts w:cs="Times New Roman"/>
+          <w:szCs w:val="24"/>
+          <w:lang w:val="en-US"/>
+        </w:rPr>
+        <w:t>imagini</w:t>
+      </w:r>
+      <w:proofErr w:type="spellEnd"/>
+      <w:r>
+        <w:rPr>
+          <w:rFonts w:cs="Times New Roman"/>
+          <w:szCs w:val="24"/>
+          <w:lang w:val="en-US"/>
+        </w:rPr>
+        <w:t xml:space="preserve"> cu </w:t>
+      </w:r>
+      <w:proofErr w:type="spellStart"/>
+      <w:r>
+        <w:rPr>
+          <w:rFonts w:cs="Times New Roman"/>
+          <w:szCs w:val="24"/>
+          <w:lang w:val="en-US"/>
+        </w:rPr>
+        <w:t>localul</w:t>
+      </w:r>
+      <w:proofErr w:type="spellEnd"/>
+      <w:r>
+        <w:rPr>
+          <w:rFonts w:cs="Times New Roman"/>
+          <w:szCs w:val="24"/>
+          <w:lang w:val="en-US"/>
+        </w:rPr>
+        <w:t xml:space="preserve"> </w:t>
+      </w:r>
+      <w:proofErr w:type="spellStart"/>
+      <w:r>
+        <w:rPr>
+          <w:rFonts w:cs="Times New Roman"/>
+          <w:szCs w:val="24"/>
+          <w:lang w:val="en-US"/>
+        </w:rPr>
+        <w:t>chiar</w:t>
+      </w:r>
+      <w:proofErr w:type="spellEnd"/>
+      <w:r>
+        <w:rPr>
+          <w:rFonts w:cs="Times New Roman"/>
+          <w:szCs w:val="24"/>
+          <w:lang w:val="en-US"/>
+        </w:rPr>
+        <w:t xml:space="preserve"> </w:t>
+      </w:r>
+      <w:proofErr w:type="spellStart"/>
+      <w:r>
+        <w:rPr>
+          <w:rFonts w:cs="Times New Roman"/>
+          <w:szCs w:val="24"/>
+          <w:lang w:val="en-US"/>
+        </w:rPr>
+        <w:t>înainte</w:t>
+      </w:r>
+      <w:proofErr w:type="spellEnd"/>
+      <w:r>
+        <w:rPr>
+          <w:rFonts w:cs="Times New Roman"/>
+          <w:szCs w:val="24"/>
+          <w:lang w:val="en-US"/>
+        </w:rPr>
+        <w:t xml:space="preserve"> de a intra.</w:t>
       </w:r>
     </w:p>
     <w:p>
@@ -1170,20 +1322,95 @@
           <w:ilvl w:val="0"/>
           <w:numId w:val="1"/>
         </w:numPr>
-        <w:rPr>
-          <w:rFonts w:cs="Times New Roman"/>
-          <w:szCs w:val="24"/>
-          <w:lang w:val="en-US"/>
-        </w:rPr>
-      </w:pPr>
-      <w:proofErr w:type="spellStart"/>
-      <w:r>
-        <w:rPr>
-          <w:rFonts w:cs="Times New Roman"/>
-          <w:szCs w:val="24"/>
-          <w:lang w:val="en-US"/>
-        </w:rPr>
-        <w:t>Imagini</w:t>
+        <w:spacing w:line="240" w:lineRule="auto"/>
+        <w:rPr>
+          <w:rFonts w:cs="Times New Roman"/>
+          <w:szCs w:val="24"/>
+          <w:lang w:val="en-US"/>
+        </w:rPr>
+      </w:pPr>
+      <w:proofErr w:type="spellStart"/>
+      <w:r>
+        <w:rPr>
+          <w:rFonts w:cs="Times New Roman"/>
+          <w:szCs w:val="24"/>
+          <w:lang w:val="en-US"/>
+        </w:rPr>
+        <w:t>Curăţenie</w:t>
+      </w:r>
+      <w:proofErr w:type="spellEnd"/>
+      <w:r>
+        <w:rPr>
+          <w:rFonts w:cs="Times New Roman"/>
+          <w:szCs w:val="24"/>
+          <w:lang w:val="en-US"/>
+        </w:rPr>
+        <w:t>. Site-</w:t>
+      </w:r>
+      <w:proofErr w:type="spellStart"/>
+      <w:r>
+        <w:rPr>
+          <w:rFonts w:cs="Times New Roman"/>
+          <w:szCs w:val="24"/>
+          <w:lang w:val="en-US"/>
+        </w:rPr>
+        <w:t>ul</w:t>
+      </w:r>
+      <w:proofErr w:type="spellEnd"/>
+      <w:r>
+        <w:rPr>
+          <w:rFonts w:cs="Times New Roman"/>
+          <w:szCs w:val="24"/>
+          <w:lang w:val="en-US"/>
+        </w:rPr>
+        <w:t xml:space="preserve"> </w:t>
+      </w:r>
+      <w:proofErr w:type="spellStart"/>
+      <w:r>
+        <w:rPr>
+          <w:rFonts w:cs="Times New Roman"/>
+          <w:szCs w:val="24"/>
+          <w:lang w:val="en-US"/>
+        </w:rPr>
+        <w:t>trebuie</w:t>
+      </w:r>
+      <w:proofErr w:type="spellEnd"/>
+      <w:r>
+        <w:rPr>
+          <w:rFonts w:cs="Times New Roman"/>
+          <w:szCs w:val="24"/>
+          <w:lang w:val="en-US"/>
+        </w:rPr>
+        <w:t xml:space="preserve"> </w:t>
+      </w:r>
+      <w:proofErr w:type="spellStart"/>
+      <w:proofErr w:type="gramStart"/>
+      <w:r>
+        <w:rPr>
+          <w:rFonts w:cs="Times New Roman"/>
+          <w:szCs w:val="24"/>
+          <w:lang w:val="en-US"/>
+        </w:rPr>
+        <w:t>să</w:t>
+      </w:r>
+      <w:proofErr w:type="spellEnd"/>
+      <w:proofErr w:type="gramEnd"/>
+      <w:r>
+        <w:rPr>
+          <w:rFonts w:cs="Times New Roman"/>
+          <w:szCs w:val="24"/>
+          <w:lang w:val="en-US"/>
+        </w:rPr>
+        <w:t xml:space="preserve"> fie </w:t>
+      </w:r>
+      <w:proofErr w:type="spellStart"/>
+      <w:r>
+        <w:rPr>
+          <w:rFonts w:cs="Times New Roman"/>
+          <w:szCs w:val="24"/>
+          <w:lang w:val="en-US"/>
+        </w:rPr>
+        <w:t>organizat</w:t>
       </w:r>
       <w:proofErr w:type="spellEnd"/>
       <w:r>
@@ -1210,42 +1437,34 @@
           <w:szCs w:val="24"/>
           <w:lang w:val="en-US"/>
         </w:rPr>
-        <w:t xml:space="preserve"> perspective ale </w:t>
-      </w:r>
-      <w:proofErr w:type="spellStart"/>
-      <w:r>
-        <w:rPr>
-          <w:rFonts w:cs="Times New Roman"/>
-          <w:szCs w:val="24"/>
-          <w:lang w:val="en-US"/>
-        </w:rPr>
-        <w:t>atmosferei</w:t>
-      </w:r>
-      <w:proofErr w:type="spellEnd"/>
-      <w:r>
-        <w:rPr>
-          <w:rFonts w:cs="Times New Roman"/>
-          <w:szCs w:val="24"/>
-          <w:lang w:val="en-US"/>
-        </w:rPr>
-        <w:t xml:space="preserve">. </w:t>
-      </w:r>
-      <w:proofErr w:type="spellStart"/>
-      <w:r>
-        <w:rPr>
-          <w:rFonts w:cs="Times New Roman"/>
-          <w:szCs w:val="24"/>
-          <w:lang w:val="en-US"/>
-        </w:rPr>
-        <w:t>Tre</w:t>
-      </w:r>
-      <w:r>
-        <w:rPr>
-          <w:rFonts w:cs="Times New Roman"/>
-          <w:szCs w:val="24"/>
-          <w:lang w:val="en-US"/>
-        </w:rPr>
-        <w:t>buie</w:t>
+        <w:t xml:space="preserve"> bine </w:t>
+      </w:r>
+      <w:proofErr w:type="spellStart"/>
+      <w:r>
+        <w:rPr>
+          <w:rFonts w:cs="Times New Roman"/>
+          <w:szCs w:val="24"/>
+          <w:lang w:val="en-US"/>
+        </w:rPr>
+        <w:t>aranjat</w:t>
+      </w:r>
+      <w:proofErr w:type="spellEnd"/>
+      <w:r>
+        <w:rPr>
+          <w:rFonts w:cs="Times New Roman"/>
+          <w:szCs w:val="24"/>
+          <w:lang w:val="en-US"/>
+        </w:rPr>
+        <w:t xml:space="preserve">. Nu </w:t>
+      </w:r>
+      <w:proofErr w:type="spellStart"/>
+      <w:r>
+        <w:rPr>
+          <w:rFonts w:cs="Times New Roman"/>
+          <w:szCs w:val="24"/>
+          <w:lang w:val="en-US"/>
+        </w:rPr>
+        <w:t>trebuie</w:t>
       </w:r>
       <w:proofErr w:type="spellEnd"/>
       <w:r>
@@ -1274,280 +1493,52 @@
           <w:szCs w:val="24"/>
           <w:lang w:val="en-US"/>
         </w:rPr>
-        <w:t xml:space="preserve"> le </w:t>
-      </w:r>
-      <w:proofErr w:type="spellStart"/>
-      <w:r>
-        <w:rPr>
-          <w:rFonts w:cs="Times New Roman"/>
-          <w:szCs w:val="24"/>
-          <w:lang w:val="en-US"/>
-        </w:rPr>
-        <w:t>oferi</w:t>
-      </w:r>
-      <w:proofErr w:type="spellEnd"/>
-      <w:r>
-        <w:rPr>
-          <w:rFonts w:cs="Times New Roman"/>
-          <w:szCs w:val="24"/>
-          <w:lang w:val="en-US"/>
-        </w:rPr>
-        <w:t xml:space="preserve"> </w:t>
-      </w:r>
-      <w:proofErr w:type="spellStart"/>
-      <w:r>
-        <w:rPr>
-          <w:rFonts w:cs="Times New Roman"/>
-          <w:szCs w:val="24"/>
-          <w:lang w:val="en-US"/>
-        </w:rPr>
-        <w:t>clienților</w:t>
-      </w:r>
-      <w:proofErr w:type="spellEnd"/>
-      <w:r>
-        <w:rPr>
-          <w:rFonts w:cs="Times New Roman"/>
-          <w:szCs w:val="24"/>
-          <w:lang w:val="en-US"/>
-        </w:rPr>
-        <w:t xml:space="preserve"> o </w:t>
-      </w:r>
-      <w:proofErr w:type="spellStart"/>
-      <w:r>
-        <w:rPr>
-          <w:rFonts w:cs="Times New Roman"/>
-          <w:szCs w:val="24"/>
-          <w:lang w:val="en-US"/>
-        </w:rPr>
-        <w:t>impresie</w:t>
-      </w:r>
-      <w:proofErr w:type="spellEnd"/>
-      <w:r>
-        <w:rPr>
-          <w:rFonts w:cs="Times New Roman"/>
-          <w:szCs w:val="24"/>
-          <w:lang w:val="en-US"/>
-        </w:rPr>
-        <w:t xml:space="preserve"> </w:t>
-      </w:r>
-      <w:proofErr w:type="spellStart"/>
-      <w:r>
-        <w:rPr>
-          <w:rFonts w:cs="Times New Roman"/>
-          <w:szCs w:val="24"/>
-          <w:lang w:val="en-US"/>
-        </w:rPr>
-        <w:t>bună</w:t>
-      </w:r>
-      <w:proofErr w:type="spellEnd"/>
-      <w:r>
-        <w:rPr>
-          <w:rFonts w:cs="Times New Roman"/>
-          <w:szCs w:val="24"/>
-          <w:lang w:val="en-US"/>
-        </w:rPr>
-        <w:t xml:space="preserve"> </w:t>
-      </w:r>
-      <w:proofErr w:type="spellStart"/>
-      <w:r>
-        <w:rPr>
-          <w:rFonts w:cs="Times New Roman"/>
-          <w:szCs w:val="24"/>
-          <w:lang w:val="en-US"/>
-        </w:rPr>
-        <w:t>despre</w:t>
-      </w:r>
-      <w:proofErr w:type="spellEnd"/>
-      <w:r>
-        <w:rPr>
-          <w:rFonts w:cs="Times New Roman"/>
-          <w:szCs w:val="24"/>
-          <w:lang w:val="en-US"/>
-        </w:rPr>
-        <w:t xml:space="preserve"> local</w:t>
-      </w:r>
-      <w:r>
-        <w:rPr>
-          <w:rFonts w:cs="Times New Roman"/>
-          <w:szCs w:val="24"/>
-          <w:lang w:val="en-US"/>
-        </w:rPr>
-        <w:t xml:space="preserve">. </w:t>
-      </w:r>
-      <w:proofErr w:type="spellStart"/>
-      <w:r>
-        <w:rPr>
-          <w:rFonts w:cs="Times New Roman"/>
-          <w:szCs w:val="24"/>
-          <w:lang w:val="en-US"/>
-        </w:rPr>
-        <w:t>Majoritatea</w:t>
-      </w:r>
-      <w:proofErr w:type="spellEnd"/>
-      <w:r>
-        <w:rPr>
-          <w:rFonts w:cs="Times New Roman"/>
-          <w:szCs w:val="24"/>
-          <w:lang w:val="en-US"/>
-        </w:rPr>
-        <w:t xml:space="preserve"> </w:t>
-      </w:r>
-      <w:proofErr w:type="spellStart"/>
-      <w:r>
-        <w:rPr>
-          <w:rFonts w:cs="Times New Roman"/>
-          <w:szCs w:val="24"/>
-          <w:lang w:val="en-US"/>
-        </w:rPr>
-        <w:t>clienților</w:t>
-      </w:r>
-      <w:proofErr w:type="spellEnd"/>
-      <w:r>
-        <w:rPr>
-          <w:rFonts w:cs="Times New Roman"/>
-          <w:szCs w:val="24"/>
-          <w:lang w:val="en-US"/>
-        </w:rPr>
-        <w:t xml:space="preserve"> </w:t>
-      </w:r>
-      <w:proofErr w:type="spellStart"/>
-      <w:r>
-        <w:rPr>
-          <w:rFonts w:cs="Times New Roman"/>
-          <w:szCs w:val="24"/>
-          <w:lang w:val="en-US"/>
-        </w:rPr>
-        <w:t>apreciază</w:t>
-      </w:r>
-      <w:proofErr w:type="spellEnd"/>
-      <w:r>
-        <w:rPr>
-          <w:rFonts w:cs="Times New Roman"/>
-          <w:szCs w:val="24"/>
-          <w:lang w:val="en-US"/>
-        </w:rPr>
-        <w:t xml:space="preserve"> </w:t>
-      </w:r>
-      <w:proofErr w:type="spellStart"/>
-      <w:proofErr w:type="gramStart"/>
-      <w:r>
-        <w:rPr>
-          <w:rFonts w:cs="Times New Roman"/>
-          <w:szCs w:val="24"/>
-          <w:lang w:val="en-US"/>
-        </w:rPr>
-        <w:t>să</w:t>
-      </w:r>
-      <w:proofErr w:type="spellEnd"/>
-      <w:proofErr w:type="gramEnd"/>
-      <w:r>
-        <w:rPr>
-          <w:rFonts w:cs="Times New Roman"/>
-          <w:szCs w:val="24"/>
-          <w:lang w:val="en-US"/>
-        </w:rPr>
-        <w:t xml:space="preserve"> </w:t>
-      </w:r>
-      <w:proofErr w:type="spellStart"/>
-      <w:r>
-        <w:rPr>
-          <w:rFonts w:cs="Times New Roman"/>
-          <w:szCs w:val="24"/>
-          <w:lang w:val="en-US"/>
-        </w:rPr>
-        <w:t>vadă</w:t>
-      </w:r>
-      <w:proofErr w:type="spellEnd"/>
-      <w:r>
-        <w:rPr>
-          <w:rFonts w:cs="Times New Roman"/>
-          <w:szCs w:val="24"/>
-          <w:lang w:val="en-US"/>
-        </w:rPr>
-        <w:t xml:space="preserve"> </w:t>
-      </w:r>
-      <w:proofErr w:type="spellStart"/>
-      <w:r>
-        <w:rPr>
-          <w:rFonts w:cs="Times New Roman"/>
-          <w:szCs w:val="24"/>
-          <w:lang w:val="en-US"/>
-        </w:rPr>
-        <w:t>imagini</w:t>
-      </w:r>
-      <w:proofErr w:type="spellEnd"/>
-      <w:r>
-        <w:rPr>
-          <w:rFonts w:cs="Times New Roman"/>
-          <w:szCs w:val="24"/>
-          <w:lang w:val="en-US"/>
-        </w:rPr>
-        <w:t xml:space="preserve"> cu </w:t>
-      </w:r>
-      <w:proofErr w:type="spellStart"/>
-      <w:r>
-        <w:rPr>
-          <w:rFonts w:cs="Times New Roman"/>
-          <w:szCs w:val="24"/>
-          <w:lang w:val="en-US"/>
-        </w:rPr>
-        <w:t>localul</w:t>
-      </w:r>
-      <w:proofErr w:type="spellEnd"/>
-      <w:r>
-        <w:rPr>
-          <w:rFonts w:cs="Times New Roman"/>
-          <w:szCs w:val="24"/>
-          <w:lang w:val="en-US"/>
-        </w:rPr>
-        <w:t xml:space="preserve"> </w:t>
-      </w:r>
-      <w:proofErr w:type="spellStart"/>
-      <w:r>
-        <w:rPr>
-          <w:rFonts w:cs="Times New Roman"/>
-          <w:szCs w:val="24"/>
-          <w:lang w:val="en-US"/>
-        </w:rPr>
-        <w:t>chiar</w:t>
-      </w:r>
-      <w:proofErr w:type="spellEnd"/>
-      <w:r>
-        <w:rPr>
-          <w:rFonts w:cs="Times New Roman"/>
-          <w:szCs w:val="24"/>
-          <w:lang w:val="en-US"/>
-        </w:rPr>
-        <w:t xml:space="preserve"> </w:t>
-      </w:r>
-      <w:proofErr w:type="spellStart"/>
-      <w:r>
-        <w:rPr>
-          <w:rFonts w:cs="Times New Roman"/>
-          <w:szCs w:val="24"/>
-          <w:lang w:val="en-US"/>
-        </w:rPr>
-        <w:t>înainte</w:t>
-      </w:r>
-      <w:proofErr w:type="spellEnd"/>
-      <w:r>
-        <w:rPr>
-          <w:rFonts w:cs="Times New Roman"/>
-          <w:szCs w:val="24"/>
-          <w:lang w:val="en-US"/>
-        </w:rPr>
-        <w:t xml:space="preserve"> de a </w:t>
-      </w:r>
-      <w:proofErr w:type="spellStart"/>
-      <w:r>
-        <w:rPr>
-          <w:rFonts w:cs="Times New Roman"/>
-          <w:szCs w:val="24"/>
-          <w:lang w:val="en-US"/>
-        </w:rPr>
-        <w:t>intra.</w:t>
-      </w:r>
-      <w:proofErr w:type="spellEnd"/>
+        <w:t xml:space="preserve"> fie </w:t>
+      </w:r>
+      <w:proofErr w:type="spellStart"/>
+      <w:r>
+        <w:rPr>
+          <w:rFonts w:cs="Times New Roman"/>
+          <w:szCs w:val="24"/>
+          <w:lang w:val="en-US"/>
+        </w:rPr>
+        <w:t>supraîncărcat</w:t>
+      </w:r>
+      <w:proofErr w:type="spellEnd"/>
+      <w:r>
+        <w:rPr>
+          <w:rFonts w:cs="Times New Roman"/>
+          <w:szCs w:val="24"/>
+          <w:lang w:val="en-US"/>
+        </w:rPr>
+        <w:t xml:space="preserve"> de </w:t>
+      </w:r>
+      <w:proofErr w:type="spellStart"/>
+      <w:r>
+        <w:rPr>
+          <w:rFonts w:cs="Times New Roman"/>
+          <w:szCs w:val="24"/>
+          <w:lang w:val="en-US"/>
+        </w:rPr>
+        <w:t>informaț</w:t>
+      </w:r>
+      <w:r>
+        <w:rPr>
+          <w:rFonts w:cs="Times New Roman"/>
+          <w:szCs w:val="24"/>
+          <w:lang w:val="en-US"/>
+        </w:rPr>
+        <w:t>ii</w:t>
+      </w:r>
+      <w:proofErr w:type="spellEnd"/>
+      <w:r>
+        <w:rPr>
+          <w:rFonts w:cs="Times New Roman"/>
+          <w:szCs w:val="24"/>
+          <w:lang w:val="en-US"/>
+        </w:rPr>
+        <w:t>.</w:t>
+      </w:r>
     </w:p>
     <w:p>
       <w:pPr>
@@ -1556,222 +1547,7 @@
           <w:ilvl w:val="0"/>
           <w:numId w:val="1"/>
         </w:numPr>
-        <w:rPr>
-          <w:rFonts w:cs="Times New Roman"/>
-          <w:szCs w:val="24"/>
-          <w:lang w:val="en-US"/>
-        </w:rPr>
-      </w:pPr>
-      <w:proofErr w:type="spellStart"/>
-      <w:r>
-        <w:rPr>
-          <w:rFonts w:cs="Times New Roman"/>
-          <w:szCs w:val="24"/>
-          <w:lang w:val="en-US"/>
-        </w:rPr>
-        <w:t>Curăţenie</w:t>
-      </w:r>
-      <w:proofErr w:type="spellEnd"/>
-      <w:r>
-        <w:rPr>
-          <w:rFonts w:cs="Times New Roman"/>
-          <w:szCs w:val="24"/>
-          <w:lang w:val="en-US"/>
-        </w:rPr>
-        <w:t>. Site-</w:t>
-      </w:r>
-      <w:proofErr w:type="spellStart"/>
-      <w:r>
-        <w:rPr>
-          <w:rFonts w:cs="Times New Roman"/>
-          <w:szCs w:val="24"/>
-          <w:lang w:val="en-US"/>
-        </w:rPr>
-        <w:t>ul</w:t>
-      </w:r>
-      <w:proofErr w:type="spellEnd"/>
-      <w:r>
-        <w:rPr>
-          <w:rFonts w:cs="Times New Roman"/>
-          <w:szCs w:val="24"/>
-          <w:lang w:val="en-US"/>
-        </w:rPr>
-        <w:t xml:space="preserve"> </w:t>
-      </w:r>
-      <w:proofErr w:type="spellStart"/>
-      <w:r>
-        <w:rPr>
-          <w:rFonts w:cs="Times New Roman"/>
-          <w:szCs w:val="24"/>
-          <w:lang w:val="en-US"/>
-        </w:rPr>
-        <w:t>trebuie</w:t>
-      </w:r>
-      <w:proofErr w:type="spellEnd"/>
-      <w:r>
-        <w:rPr>
-          <w:rFonts w:cs="Times New Roman"/>
-          <w:szCs w:val="24"/>
-          <w:lang w:val="en-US"/>
-        </w:rPr>
-        <w:t xml:space="preserve"> </w:t>
-      </w:r>
-      <w:proofErr w:type="spellStart"/>
-      <w:proofErr w:type="gramStart"/>
-      <w:r>
-        <w:rPr>
-          <w:rFonts w:cs="Times New Roman"/>
-          <w:szCs w:val="24"/>
-          <w:lang w:val="en-US"/>
-        </w:rPr>
-        <w:t>să</w:t>
-      </w:r>
-      <w:proofErr w:type="spellEnd"/>
-      <w:proofErr w:type="gramEnd"/>
-      <w:r>
-        <w:rPr>
-          <w:rFonts w:cs="Times New Roman"/>
-          <w:szCs w:val="24"/>
-          <w:lang w:val="en-US"/>
-        </w:rPr>
-        <w:t xml:space="preserve"> fie </w:t>
-      </w:r>
-      <w:proofErr w:type="spellStart"/>
-      <w:r>
-        <w:rPr>
-          <w:rFonts w:cs="Times New Roman"/>
-          <w:szCs w:val="24"/>
-          <w:lang w:val="en-US"/>
-        </w:rPr>
-        <w:t>organizat</w:t>
-      </w:r>
-      <w:proofErr w:type="spellEnd"/>
-      <w:r>
-        <w:rPr>
-          <w:rFonts w:cs="Times New Roman"/>
-          <w:szCs w:val="24"/>
-          <w:lang w:val="en-US"/>
-        </w:rPr>
-        <w:t xml:space="preserve"> </w:t>
-      </w:r>
-      <w:proofErr w:type="spellStart"/>
-      <w:r>
-        <w:rPr>
-          <w:rFonts w:cs="Times New Roman"/>
-          <w:szCs w:val="24"/>
-          <w:lang w:val="en-US"/>
-        </w:rPr>
-        <w:t>și</w:t>
-      </w:r>
-      <w:proofErr w:type="spellEnd"/>
-      <w:r>
-        <w:rPr>
-          <w:rFonts w:cs="Times New Roman"/>
-          <w:szCs w:val="24"/>
-          <w:lang w:val="en-US"/>
-        </w:rPr>
-        <w:t xml:space="preserve"> bine </w:t>
-      </w:r>
-      <w:proofErr w:type="spellStart"/>
-      <w:r>
-        <w:rPr>
-          <w:rFonts w:cs="Times New Roman"/>
-          <w:szCs w:val="24"/>
-          <w:lang w:val="en-US"/>
-        </w:rPr>
-        <w:t>aranjat</w:t>
-      </w:r>
-      <w:proofErr w:type="spellEnd"/>
-      <w:r>
-        <w:rPr>
-          <w:rFonts w:cs="Times New Roman"/>
-          <w:szCs w:val="24"/>
-          <w:lang w:val="en-US"/>
-        </w:rPr>
-        <w:t xml:space="preserve">. Nu </w:t>
-      </w:r>
-      <w:proofErr w:type="spellStart"/>
-      <w:r>
-        <w:rPr>
-          <w:rFonts w:cs="Times New Roman"/>
-          <w:szCs w:val="24"/>
-          <w:lang w:val="en-US"/>
-        </w:rPr>
-        <w:t>trebuie</w:t>
-      </w:r>
-      <w:proofErr w:type="spellEnd"/>
-      <w:r>
-        <w:rPr>
-          <w:rFonts w:cs="Times New Roman"/>
-          <w:szCs w:val="24"/>
-          <w:lang w:val="en-US"/>
-        </w:rPr>
-        <w:t xml:space="preserve"> </w:t>
-      </w:r>
-      <w:proofErr w:type="spellStart"/>
-      <w:proofErr w:type="gramStart"/>
-      <w:r>
-        <w:rPr>
-          <w:rFonts w:cs="Times New Roman"/>
-          <w:szCs w:val="24"/>
-          <w:lang w:val="en-US"/>
-        </w:rPr>
-        <w:t>să</w:t>
-      </w:r>
-      <w:proofErr w:type="spellEnd"/>
-      <w:proofErr w:type="gramEnd"/>
-      <w:r>
-        <w:rPr>
-          <w:rFonts w:cs="Times New Roman"/>
-          <w:szCs w:val="24"/>
-          <w:lang w:val="en-US"/>
-        </w:rPr>
-        <w:t xml:space="preserve"> fie </w:t>
-      </w:r>
-      <w:proofErr w:type="spellStart"/>
-      <w:r>
-        <w:rPr>
-          <w:rFonts w:cs="Times New Roman"/>
-          <w:szCs w:val="24"/>
-          <w:lang w:val="en-US"/>
-        </w:rPr>
-        <w:t>supraîncărcat</w:t>
-      </w:r>
-      <w:proofErr w:type="spellEnd"/>
-      <w:r>
-        <w:rPr>
-          <w:rFonts w:cs="Times New Roman"/>
-          <w:szCs w:val="24"/>
-          <w:lang w:val="en-US"/>
-        </w:rPr>
-        <w:t xml:space="preserve"> de </w:t>
-      </w:r>
-      <w:proofErr w:type="spellStart"/>
-      <w:r>
-        <w:rPr>
-          <w:rFonts w:cs="Times New Roman"/>
-          <w:szCs w:val="24"/>
-          <w:lang w:val="en-US"/>
-        </w:rPr>
-        <w:t>informaț</w:t>
-      </w:r>
-      <w:r>
-        <w:rPr>
-          <w:rFonts w:cs="Times New Roman"/>
-          <w:szCs w:val="24"/>
-          <w:lang w:val="en-US"/>
-        </w:rPr>
-        <w:t>ii.</w:t>
-      </w:r>
-      <w:proofErr w:type="spellEnd"/>
-    </w:p>
-    <w:p>
-      <w:pPr>
-        <w:pStyle w:val="a3"/>
-        <w:numPr>
-          <w:ilvl w:val="0"/>
-          <w:numId w:val="1"/>
-        </w:numPr>
+        <w:spacing w:line="240" w:lineRule="auto"/>
         <w:rPr>
           <w:rFonts w:cs="Times New Roman"/>
           <w:szCs w:val="24"/>
@@ -1866,7 +1642,7 @@
           <w:numId w:val="1"/>
         </w:numPr>
         <w:shd w:val="clear" w:color="auto" w:fill="FFFFFF"/>
-        <w:spacing w:before="100" w:beforeAutospacing="1" w:after="100" w:afterAutospacing="1"/>
+        <w:spacing w:before="100" w:beforeAutospacing="1" w:after="100" w:afterAutospacing="1" w:line="240" w:lineRule="auto"/>
         <w:rPr>
           <w:rFonts w:eastAsia="Times New Roman" w:cs="Times New Roman"/>
           <w:color w:val="151515"/>
@@ -2293,7 +2069,7 @@
           <w:numId w:val="1"/>
         </w:numPr>
         <w:shd w:val="clear" w:color="auto" w:fill="FFFFFF"/>
-        <w:spacing w:before="100" w:beforeAutospacing="1" w:after="100" w:afterAutospacing="1"/>
+        <w:spacing w:before="100" w:beforeAutospacing="1" w:after="100" w:afterAutospacing="1" w:line="240" w:lineRule="auto"/>
         <w:rPr>
           <w:rFonts w:eastAsia="Times New Roman" w:cs="Times New Roman"/>
           <w:color w:val="151515"/>
@@ -2711,7 +2487,7 @@
           <w:numId w:val="1"/>
         </w:numPr>
         <w:shd w:val="clear" w:color="auto" w:fill="FFFFFF"/>
-        <w:spacing w:before="100" w:beforeAutospacing="1" w:after="100" w:afterAutospacing="1"/>
+        <w:spacing w:before="100" w:beforeAutospacing="1" w:after="100" w:afterAutospacing="1" w:line="240" w:lineRule="auto"/>
         <w:rPr>
           <w:rFonts w:eastAsia="Times New Roman" w:cs="Times New Roman"/>
           <w:color w:val="151515"/>
@@ -3004,8 +2780,226 @@
     </w:p>
     <w:p>
       <w:pPr>
+        <w:numPr>
+          <w:ilvl w:val="0"/>
+          <w:numId w:val="1"/>
+        </w:numPr>
         <w:shd w:val="clear" w:color="auto" w:fill="FFFFFF"/>
-        <w:spacing w:before="100" w:beforeAutospacing="1" w:after="100" w:afterAutospacing="1"/>
+        <w:spacing w:before="100" w:beforeAutospacing="1" w:after="100" w:afterAutospacing="1" w:line="240" w:lineRule="auto"/>
+        <w:rPr>
+          <w:rFonts w:eastAsia="Times New Roman" w:cs="Times New Roman"/>
+          <w:color w:val="151515"/>
+          <w:szCs w:val="24"/>
+          <w:lang w:val="en-US" w:eastAsia="ru-RU"/>
+        </w:rPr>
+      </w:pPr>
+      <w:proofErr w:type="spellStart"/>
+      <w:r>
+        <w:rPr>
+          <w:rFonts w:eastAsia="Times New Roman" w:cs="Times New Roman"/>
+          <w:color w:val="151515"/>
+          <w:szCs w:val="24"/>
+          <w:lang w:val="en-US" w:eastAsia="ru-RU"/>
+        </w:rPr>
+        <w:t>În</w:t>
+      </w:r>
+      <w:proofErr w:type="spellEnd"/>
+      <w:r>
+        <w:rPr>
+          <w:rFonts w:eastAsia="Times New Roman" w:cs="Times New Roman"/>
+          <w:color w:val="151515"/>
+          <w:szCs w:val="24"/>
+          <w:lang w:val="en-US" w:eastAsia="ru-RU"/>
+        </w:rPr>
+        <w:t xml:space="preserve"> </w:t>
+      </w:r>
+      <w:proofErr w:type="spellStart"/>
+      <w:r>
+        <w:rPr>
+          <w:rFonts w:eastAsia="Times New Roman" w:cs="Times New Roman"/>
+          <w:color w:val="151515"/>
+          <w:szCs w:val="24"/>
+          <w:lang w:val="en-US" w:eastAsia="ru-RU"/>
+        </w:rPr>
+        <w:t>antetul</w:t>
+      </w:r>
+      <w:proofErr w:type="spellEnd"/>
+      <w:r>
+        <w:rPr>
+          <w:rFonts w:eastAsia="Times New Roman" w:cs="Times New Roman"/>
+          <w:color w:val="151515"/>
+          <w:szCs w:val="24"/>
+          <w:lang w:val="en-US" w:eastAsia="ru-RU"/>
+        </w:rPr>
+        <w:t xml:space="preserve"> </w:t>
+      </w:r>
+      <w:proofErr w:type="spellStart"/>
+      <w:r>
+        <w:rPr>
+          <w:rFonts w:eastAsia="Times New Roman" w:cs="Times New Roman"/>
+          <w:color w:val="151515"/>
+          <w:szCs w:val="24"/>
+          <w:lang w:val="en-US" w:eastAsia="ru-RU"/>
+        </w:rPr>
+        <w:t>fiecărei</w:t>
+      </w:r>
+      <w:proofErr w:type="spellEnd"/>
+      <w:r>
+        <w:rPr>
+          <w:rFonts w:eastAsia="Times New Roman" w:cs="Times New Roman"/>
+          <w:color w:val="151515"/>
+          <w:szCs w:val="24"/>
+          <w:lang w:val="en-US" w:eastAsia="ru-RU"/>
+        </w:rPr>
+        <w:t xml:space="preserve"> </w:t>
+      </w:r>
+      <w:proofErr w:type="spellStart"/>
+      <w:r>
+        <w:rPr>
+          <w:rFonts w:eastAsia="Times New Roman" w:cs="Times New Roman"/>
+          <w:color w:val="151515"/>
+          <w:szCs w:val="24"/>
+          <w:lang w:val="en-US" w:eastAsia="ru-RU"/>
+        </w:rPr>
+        <w:t>pagini</w:t>
+      </w:r>
+      <w:proofErr w:type="spellEnd"/>
+      <w:r>
+        <w:rPr>
+          <w:rFonts w:eastAsia="Times New Roman" w:cs="Times New Roman"/>
+          <w:color w:val="151515"/>
+          <w:szCs w:val="24"/>
+          <w:lang w:val="en-US" w:eastAsia="ru-RU"/>
+        </w:rPr>
+        <w:t xml:space="preserve"> </w:t>
+      </w:r>
+      <w:proofErr w:type="spellStart"/>
+      <w:r>
+        <w:rPr>
+          <w:rFonts w:eastAsia="Times New Roman" w:cs="Times New Roman"/>
+          <w:color w:val="151515"/>
+          <w:szCs w:val="24"/>
+          <w:lang w:val="en-US" w:eastAsia="ru-RU"/>
+        </w:rPr>
+        <w:t>sunt</w:t>
+      </w:r>
+      <w:proofErr w:type="spellEnd"/>
+      <w:r>
+        <w:rPr>
+          <w:rFonts w:eastAsia="Times New Roman" w:cs="Times New Roman"/>
+          <w:color w:val="151515"/>
+          <w:szCs w:val="24"/>
+          <w:lang w:val="en-US" w:eastAsia="ru-RU"/>
+        </w:rPr>
+        <w:t xml:space="preserve"> </w:t>
+      </w:r>
+      <w:proofErr w:type="spellStart"/>
+      <w:r>
+        <w:rPr>
+          <w:rFonts w:eastAsia="Times New Roman" w:cs="Times New Roman"/>
+          <w:color w:val="151515"/>
+          <w:szCs w:val="24"/>
+          <w:lang w:val="en-US" w:eastAsia="ru-RU"/>
+        </w:rPr>
+        <w:t>puse</w:t>
+      </w:r>
+      <w:proofErr w:type="spellEnd"/>
+      <w:r>
+        <w:rPr>
+          <w:rFonts w:eastAsia="Times New Roman" w:cs="Times New Roman"/>
+          <w:color w:val="151515"/>
+          <w:szCs w:val="24"/>
+          <w:lang w:val="en-US" w:eastAsia="ru-RU"/>
+        </w:rPr>
+        <w:t xml:space="preserve"> link-</w:t>
+      </w:r>
+      <w:proofErr w:type="spellStart"/>
+      <w:r>
+        <w:rPr>
+          <w:rFonts w:eastAsia="Times New Roman" w:cs="Times New Roman"/>
+          <w:color w:val="151515"/>
+          <w:szCs w:val="24"/>
+          <w:lang w:val="en-US" w:eastAsia="ru-RU"/>
+        </w:rPr>
+        <w:t>uri</w:t>
+      </w:r>
+      <w:proofErr w:type="spellEnd"/>
+      <w:r>
+        <w:rPr>
+          <w:rFonts w:eastAsia="Times New Roman" w:cs="Times New Roman"/>
+          <w:color w:val="151515"/>
+          <w:szCs w:val="24"/>
+          <w:lang w:val="en-US" w:eastAsia="ru-RU"/>
+        </w:rPr>
+        <w:t xml:space="preserve"> </w:t>
+      </w:r>
+      <w:proofErr w:type="spellStart"/>
+      <w:r>
+        <w:rPr>
+          <w:rFonts w:eastAsia="Times New Roman" w:cs="Times New Roman"/>
+          <w:color w:val="151515"/>
+          <w:szCs w:val="24"/>
+          <w:lang w:val="en-US" w:eastAsia="ru-RU"/>
+        </w:rPr>
+        <w:t>către</w:t>
+      </w:r>
+      <w:proofErr w:type="spellEnd"/>
+      <w:r>
+        <w:rPr>
+          <w:rFonts w:eastAsia="Times New Roman" w:cs="Times New Roman"/>
+          <w:color w:val="151515"/>
+          <w:szCs w:val="24"/>
+          <w:lang w:val="en-US" w:eastAsia="ru-RU"/>
+        </w:rPr>
+        <w:t xml:space="preserve"> </w:t>
+      </w:r>
+      <w:proofErr w:type="spellStart"/>
+      <w:r>
+        <w:rPr>
+          <w:rFonts w:eastAsia="Times New Roman" w:cs="Times New Roman"/>
+          <w:color w:val="151515"/>
+          <w:szCs w:val="24"/>
+          <w:lang w:val="en-US" w:eastAsia="ru-RU"/>
+        </w:rPr>
+        <w:t>Instagram</w:t>
+      </w:r>
+      <w:proofErr w:type="spellEnd"/>
+      <w:r>
+        <w:rPr>
+          <w:rFonts w:eastAsia="Times New Roman" w:cs="Times New Roman"/>
+          <w:color w:val="151515"/>
+          <w:szCs w:val="24"/>
+          <w:lang w:val="en-US" w:eastAsia="ru-RU"/>
+        </w:rPr>
+        <w:t xml:space="preserve">, Facebook </w:t>
+      </w:r>
+      <w:proofErr w:type="spellStart"/>
+      <w:r>
+        <w:rPr>
+          <w:rFonts w:eastAsia="Times New Roman" w:cs="Times New Roman"/>
+          <w:color w:val="151515"/>
+          <w:szCs w:val="24"/>
+          <w:lang w:val="en-US" w:eastAsia="ru-RU"/>
+        </w:rPr>
+        <w:t>și</w:t>
+      </w:r>
+      <w:proofErr w:type="spellEnd"/>
+      <w:r>
+        <w:rPr>
+          <w:rFonts w:eastAsia="Times New Roman" w:cs="Times New Roman"/>
+          <w:color w:val="151515"/>
+          <w:szCs w:val="24"/>
+          <w:lang w:val="en-US" w:eastAsia="ru-RU"/>
+        </w:rPr>
+        <w:t xml:space="preserve"> Twitter.</w:t>
+      </w:r>
+      <w:bookmarkStart w:id="0" w:name="_GoBack"/>
+      <w:bookmarkEnd w:id="0"/>
+    </w:p>
+    <w:p>
+      <w:pPr>
+        <w:shd w:val="clear" w:color="auto" w:fill="FFFFFF"/>
+        <w:spacing w:before="100" w:beforeAutospacing="1" w:after="100" w:afterAutospacing="1" w:line="240" w:lineRule="auto"/>
         <w:ind w:left="709" w:firstLine="0"/>
         <w:rPr>
           <w:rFonts w:eastAsia="Times New Roman" w:cs="Times New Roman"/>
@@ -3017,6 +3011,7 @@
       <w:r>
         <w:rPr>
           <w:rFonts w:eastAsia="Times New Roman" w:cs="Times New Roman"/>
+          <w:b/>
           <w:color w:val="151515"/>
           <w:szCs w:val="24"/>
           <w:lang w:val="en-US" w:eastAsia="ru-RU"/>
@@ -3027,6 +3022,7 @@
       <w:r>
         <w:rPr>
           <w:rFonts w:eastAsia="Times New Roman" w:cs="Times New Roman"/>
+          <w:b/>
           <w:color w:val="151515"/>
           <w:szCs w:val="24"/>
           <w:lang w:val="en-US" w:eastAsia="ru-RU"/>
@@ -3051,7 +3047,16 @@
           <w:szCs w:val="24"/>
           <w:lang w:val="en-US" w:eastAsia="ru-RU"/>
         </w:rPr>
-        <w:t>trebuie</w:t>
+        <w:t>tre</w:t>
+      </w:r>
+      <w:r>
+        <w:rPr>
+          <w:rFonts w:eastAsia="Times New Roman" w:cs="Times New Roman"/>
+          <w:color w:val="151515"/>
+          <w:szCs w:val="24"/>
+          <w:lang w:val="en-US" w:eastAsia="ru-RU"/>
+        </w:rPr>
+        <w:t>buie</w:t>
       </w:r>
       <w:proofErr w:type="spellEnd"/>
       <w:r>
@@ -3121,17 +3126,17 @@
           <w:szCs w:val="24"/>
           <w:lang w:val="en-US" w:eastAsia="ru-RU"/>
         </w:rPr>
-        <w:t xml:space="preserve"> </w:t>
-      </w:r>
-      <w:proofErr w:type="spellStart"/>
-      <w:r>
-        <w:rPr>
-          <w:rFonts w:eastAsia="Times New Roman" w:cs="Times New Roman"/>
-          <w:color w:val="151515"/>
-          <w:szCs w:val="24"/>
-          <w:lang w:val="en-US" w:eastAsia="ru-RU"/>
-        </w:rPr>
-        <w:t>dreaptă</w:t>
+        <w:t xml:space="preserve"> de </w:t>
+      </w:r>
+      <w:proofErr w:type="spellStart"/>
+      <w:r>
+        <w:rPr>
+          <w:rFonts w:eastAsia="Times New Roman" w:cs="Times New Roman"/>
+          <w:color w:val="151515"/>
+          <w:szCs w:val="24"/>
+          <w:lang w:val="en-US" w:eastAsia="ru-RU"/>
+        </w:rPr>
+        <w:t>sus</w:t>
       </w:r>
       <w:proofErr w:type="spellEnd"/>
       <w:r>
@@ -3274,7 +3279,7 @@
           <w:numId w:val="3"/>
         </w:numPr>
         <w:shd w:val="clear" w:color="auto" w:fill="FFFFFF"/>
-        <w:spacing w:before="100" w:beforeAutospacing="1" w:after="100" w:afterAutospacing="1"/>
+        <w:spacing w:before="100" w:beforeAutospacing="1" w:after="100" w:afterAutospacing="1" w:line="240" w:lineRule="auto"/>
         <w:rPr>
           <w:rFonts w:eastAsia="Times New Roman" w:cs="Times New Roman"/>
           <w:color w:val="151515"/>
@@ -3302,155 +3307,23 @@
           <w:numId w:val="3"/>
         </w:numPr>
         <w:shd w:val="clear" w:color="auto" w:fill="FFFFFF"/>
-        <w:spacing w:before="100" w:beforeAutospacing="1" w:after="100" w:afterAutospacing="1"/>
-        <w:rPr>
-          <w:rFonts w:eastAsia="Times New Roman" w:cs="Times New Roman"/>
-          <w:color w:val="151515"/>
-          <w:szCs w:val="24"/>
-          <w:lang w:val="en-US" w:eastAsia="ru-RU"/>
-        </w:rPr>
-      </w:pPr>
-      <w:proofErr w:type="spellStart"/>
-      <w:r>
-        <w:rPr>
-          <w:rFonts w:eastAsia="Times New Roman" w:cs="Times New Roman"/>
-          <w:color w:val="151515"/>
-          <w:szCs w:val="24"/>
-          <w:lang w:val="en-US" w:eastAsia="ru-RU"/>
-        </w:rPr>
-        <w:t>Magazin</w:t>
-      </w:r>
-      <w:proofErr w:type="spellEnd"/>
-    </w:p>
-    <w:p>
-      <w:pPr>
-        <w:pStyle w:val="a3"/>
-        <w:numPr>
-          <w:ilvl w:val="0"/>
-          <w:numId w:val="4"/>
-        </w:numPr>
-        <w:shd w:val="clear" w:color="auto" w:fill="FFFFFF"/>
-        <w:spacing w:before="100" w:beforeAutospacing="1" w:after="100" w:afterAutospacing="1"/>
-        <w:rPr>
-          <w:rFonts w:eastAsia="Times New Roman" w:cs="Times New Roman"/>
-          <w:color w:val="151515"/>
-          <w:szCs w:val="24"/>
-          <w:lang w:val="en-US" w:eastAsia="ru-RU"/>
-        </w:rPr>
-      </w:pPr>
-      <w:proofErr w:type="spellStart"/>
-      <w:r>
-        <w:rPr>
-          <w:rFonts w:eastAsia="Times New Roman" w:cs="Times New Roman"/>
-          <w:color w:val="151515"/>
-          <w:szCs w:val="24"/>
-          <w:lang w:val="en-US" w:eastAsia="ru-RU"/>
-        </w:rPr>
-        <w:t>Cafea</w:t>
-      </w:r>
-      <w:proofErr w:type="spellEnd"/>
-    </w:p>
-    <w:p>
-      <w:pPr>
-        <w:pStyle w:val="a3"/>
-        <w:numPr>
-          <w:ilvl w:val="0"/>
-          <w:numId w:val="4"/>
-        </w:numPr>
-        <w:shd w:val="clear" w:color="auto" w:fill="FFFFFF"/>
-        <w:spacing w:before="100" w:beforeAutospacing="1" w:after="100" w:afterAutospacing="1"/>
-        <w:rPr>
-          <w:rFonts w:eastAsia="Times New Roman" w:cs="Times New Roman"/>
-          <w:color w:val="151515"/>
-          <w:szCs w:val="24"/>
-          <w:lang w:val="en-US" w:eastAsia="ru-RU"/>
-        </w:rPr>
-      </w:pPr>
-      <w:proofErr w:type="spellStart"/>
-      <w:r>
-        <w:rPr>
-          <w:rFonts w:eastAsia="Times New Roman" w:cs="Times New Roman"/>
-          <w:color w:val="151515"/>
-          <w:szCs w:val="24"/>
-          <w:lang w:val="en-US" w:eastAsia="ru-RU"/>
-        </w:rPr>
-        <w:t>Ceai</w:t>
-      </w:r>
-      <w:proofErr w:type="spellEnd"/>
-    </w:p>
-    <w:p>
-      <w:pPr>
-        <w:pStyle w:val="a3"/>
-        <w:numPr>
-          <w:ilvl w:val="0"/>
-          <w:numId w:val="4"/>
-        </w:numPr>
-        <w:shd w:val="clear" w:color="auto" w:fill="FFFFFF"/>
-        <w:spacing w:before="100" w:beforeAutospacing="1" w:after="100" w:afterAutospacing="1"/>
-        <w:rPr>
-          <w:rFonts w:eastAsia="Times New Roman" w:cs="Times New Roman"/>
-          <w:color w:val="151515"/>
-          <w:szCs w:val="24"/>
-          <w:lang w:val="en-US" w:eastAsia="ru-RU"/>
-        </w:rPr>
-      </w:pPr>
-      <w:proofErr w:type="spellStart"/>
-      <w:r>
-        <w:rPr>
-          <w:rFonts w:eastAsia="Times New Roman" w:cs="Times New Roman"/>
-          <w:color w:val="151515"/>
-          <w:szCs w:val="24"/>
-          <w:lang w:val="en-US" w:eastAsia="ru-RU"/>
-        </w:rPr>
-        <w:t>Dulciuri</w:t>
-      </w:r>
-      <w:proofErr w:type="spellEnd"/>
-    </w:p>
-    <w:p>
-      <w:pPr>
-        <w:pStyle w:val="a3"/>
-        <w:numPr>
-          <w:ilvl w:val="0"/>
-          <w:numId w:val="4"/>
-        </w:numPr>
-        <w:shd w:val="clear" w:color="auto" w:fill="FFFFFF"/>
-        <w:spacing w:before="100" w:beforeAutospacing="1" w:after="100" w:afterAutospacing="1"/>
-        <w:rPr>
-          <w:rFonts w:eastAsia="Times New Roman" w:cs="Times New Roman"/>
-          <w:color w:val="151515"/>
-          <w:szCs w:val="24"/>
-          <w:lang w:val="en-US" w:eastAsia="ru-RU"/>
-        </w:rPr>
-      </w:pPr>
-      <w:proofErr w:type="spellStart"/>
-      <w:r>
-        <w:rPr>
-          <w:rFonts w:eastAsia="Times New Roman" w:cs="Times New Roman"/>
-          <w:color w:val="151515"/>
-          <w:szCs w:val="24"/>
-          <w:lang w:val="en-US" w:eastAsia="ru-RU"/>
-        </w:rPr>
-        <w:t>Cafea</w:t>
-      </w:r>
-      <w:proofErr w:type="spellEnd"/>
-      <w:r>
-        <w:rPr>
-          <w:rFonts w:eastAsia="Times New Roman" w:cs="Times New Roman"/>
-          <w:color w:val="151515"/>
-          <w:szCs w:val="24"/>
-          <w:lang w:val="en-US" w:eastAsia="ru-RU"/>
-        </w:rPr>
-        <w:t xml:space="preserve"> </w:t>
-      </w:r>
-      <w:proofErr w:type="spellStart"/>
-      <w:r>
-        <w:rPr>
-          <w:rFonts w:eastAsia="Times New Roman" w:cs="Times New Roman"/>
-          <w:color w:val="151515"/>
-          <w:szCs w:val="24"/>
-          <w:lang w:val="en-US" w:eastAsia="ru-RU"/>
-        </w:rPr>
-        <w:t>boabe</w:t>
+        <w:spacing w:before="100" w:beforeAutospacing="1" w:after="100" w:afterAutospacing="1" w:line="240" w:lineRule="auto"/>
+        <w:rPr>
+          <w:rFonts w:eastAsia="Times New Roman" w:cs="Times New Roman"/>
+          <w:color w:val="151515"/>
+          <w:szCs w:val="24"/>
+          <w:lang w:val="en-US" w:eastAsia="ru-RU"/>
+        </w:rPr>
+      </w:pPr>
+      <w:proofErr w:type="spellStart"/>
+      <w:r>
+        <w:rPr>
+          <w:rFonts w:eastAsia="Times New Roman" w:cs="Times New Roman"/>
+          <w:color w:val="151515"/>
+          <w:szCs w:val="24"/>
+          <w:lang w:val="en-US" w:eastAsia="ru-RU"/>
+        </w:rPr>
+        <w:t>Recenzii</w:t>
       </w:r>
       <w:proofErr w:type="spellEnd"/>
     </w:p>
@@ -3462,23 +3335,23 @@
           <w:numId w:val="3"/>
         </w:numPr>
         <w:shd w:val="clear" w:color="auto" w:fill="FFFFFF"/>
-        <w:spacing w:before="100" w:beforeAutospacing="1" w:after="100" w:afterAutospacing="1"/>
-        <w:rPr>
-          <w:rFonts w:eastAsia="Times New Roman" w:cs="Times New Roman"/>
-          <w:color w:val="151515"/>
-          <w:szCs w:val="24"/>
-          <w:lang w:val="en-US" w:eastAsia="ru-RU"/>
-        </w:rPr>
-      </w:pPr>
-      <w:proofErr w:type="spellStart"/>
-      <w:r>
-        <w:rPr>
-          <w:rFonts w:eastAsia="Times New Roman" w:cs="Times New Roman"/>
-          <w:color w:val="151515"/>
-          <w:szCs w:val="24"/>
-          <w:lang w:val="en-US" w:eastAsia="ru-RU"/>
-        </w:rPr>
-        <w:t>Informații</w:t>
+        <w:spacing w:before="100" w:beforeAutospacing="1" w:after="100" w:afterAutospacing="1" w:line="240" w:lineRule="auto"/>
+        <w:rPr>
+          <w:rFonts w:eastAsia="Times New Roman" w:cs="Times New Roman"/>
+          <w:color w:val="151515"/>
+          <w:szCs w:val="24"/>
+          <w:lang w:val="en-US" w:eastAsia="ru-RU"/>
+        </w:rPr>
+      </w:pPr>
+      <w:proofErr w:type="spellStart"/>
+      <w:r>
+        <w:rPr>
+          <w:rFonts w:eastAsia="Times New Roman" w:cs="Times New Roman"/>
+          <w:color w:val="151515"/>
+          <w:szCs w:val="24"/>
+          <w:lang w:val="en-US" w:eastAsia="ru-RU"/>
+        </w:rPr>
+        <w:t>Meniu</w:t>
       </w:r>
       <w:proofErr w:type="spellEnd"/>
     </w:p>
@@ -3490,23 +3363,23 @@
           <w:numId w:val="3"/>
         </w:numPr>
         <w:shd w:val="clear" w:color="auto" w:fill="FFFFFF"/>
-        <w:spacing w:before="100" w:beforeAutospacing="1" w:after="100" w:afterAutospacing="1"/>
-        <w:rPr>
-          <w:rFonts w:eastAsia="Times New Roman" w:cs="Times New Roman"/>
-          <w:color w:val="151515"/>
-          <w:szCs w:val="24"/>
-          <w:lang w:val="en-US" w:eastAsia="ru-RU"/>
-        </w:rPr>
-      </w:pPr>
-      <w:proofErr w:type="spellStart"/>
-      <w:r>
-        <w:rPr>
-          <w:rFonts w:eastAsia="Times New Roman" w:cs="Times New Roman"/>
-          <w:color w:val="151515"/>
-          <w:szCs w:val="24"/>
-          <w:lang w:val="en-US" w:eastAsia="ru-RU"/>
-        </w:rPr>
-        <w:t>Adresa</w:t>
+        <w:spacing w:before="100" w:beforeAutospacing="1" w:after="100" w:afterAutospacing="1" w:line="240" w:lineRule="auto"/>
+        <w:rPr>
+          <w:rFonts w:eastAsia="Times New Roman" w:cs="Times New Roman"/>
+          <w:color w:val="151515"/>
+          <w:szCs w:val="24"/>
+          <w:lang w:val="en-US" w:eastAsia="ru-RU"/>
+        </w:rPr>
+      </w:pPr>
+      <w:proofErr w:type="spellStart"/>
+      <w:r>
+        <w:rPr>
+          <w:rFonts w:eastAsia="Times New Roman" w:cs="Times New Roman"/>
+          <w:color w:val="151515"/>
+          <w:szCs w:val="24"/>
+          <w:lang w:val="en-US" w:eastAsia="ru-RU"/>
+        </w:rPr>
+        <w:t>Galerie</w:t>
       </w:r>
       <w:proofErr w:type="spellEnd"/>
     </w:p>
@@ -3518,23 +3391,23 @@
           <w:numId w:val="3"/>
         </w:numPr>
         <w:shd w:val="clear" w:color="auto" w:fill="FFFFFF"/>
-        <w:spacing w:before="100" w:beforeAutospacing="1" w:after="100" w:afterAutospacing="1"/>
-        <w:rPr>
-          <w:rFonts w:eastAsia="Times New Roman" w:cs="Times New Roman"/>
-          <w:color w:val="151515"/>
-          <w:szCs w:val="24"/>
-          <w:lang w:val="en-US" w:eastAsia="ru-RU"/>
-        </w:rPr>
-      </w:pPr>
-      <w:proofErr w:type="spellStart"/>
-      <w:r>
-        <w:rPr>
-          <w:rFonts w:eastAsia="Times New Roman" w:cs="Times New Roman"/>
-          <w:color w:val="151515"/>
-          <w:szCs w:val="24"/>
-          <w:lang w:val="en-US" w:eastAsia="ru-RU"/>
-        </w:rPr>
-        <w:t>Recenzii</w:t>
+        <w:spacing w:before="100" w:beforeAutospacing="1" w:after="100" w:afterAutospacing="1" w:line="240" w:lineRule="auto"/>
+        <w:rPr>
+          <w:rFonts w:eastAsia="Times New Roman" w:cs="Times New Roman"/>
+          <w:color w:val="151515"/>
+          <w:szCs w:val="24"/>
+          <w:lang w:val="en-US" w:eastAsia="ru-RU"/>
+        </w:rPr>
+      </w:pPr>
+      <w:proofErr w:type="spellStart"/>
+      <w:r>
+        <w:rPr>
+          <w:rFonts w:eastAsia="Times New Roman" w:cs="Times New Roman"/>
+          <w:color w:val="151515"/>
+          <w:szCs w:val="24"/>
+          <w:lang w:val="en-US" w:eastAsia="ru-RU"/>
+        </w:rPr>
+        <w:t>Nou</w:t>
       </w:r>
       <w:proofErr w:type="spellEnd"/>
     </w:p>
@@ -3546,348 +3419,2828 @@
           <w:numId w:val="3"/>
         </w:numPr>
         <w:shd w:val="clear" w:color="auto" w:fill="FFFFFF"/>
-        <w:spacing w:before="100" w:beforeAutospacing="1" w:after="100" w:afterAutospacing="1"/>
-        <w:rPr>
-          <w:rFonts w:eastAsia="Times New Roman" w:cs="Times New Roman"/>
-          <w:color w:val="151515"/>
-          <w:szCs w:val="24"/>
-          <w:lang w:val="en-US" w:eastAsia="ru-RU"/>
-        </w:rPr>
-      </w:pPr>
-      <w:proofErr w:type="spellStart"/>
-      <w:r>
-        <w:rPr>
-          <w:rFonts w:eastAsia="Times New Roman" w:cs="Times New Roman"/>
-          <w:color w:val="151515"/>
-          <w:szCs w:val="24"/>
-          <w:lang w:val="en-US" w:eastAsia="ru-RU"/>
-        </w:rPr>
-        <w:t>Galerie</w:t>
-      </w:r>
-      <w:proofErr w:type="spellEnd"/>
-      <w:r>
-        <w:rPr>
-          <w:rFonts w:eastAsia="Times New Roman" w:cs="Times New Roman"/>
-          <w:color w:val="151515"/>
-          <w:szCs w:val="24"/>
-          <w:lang w:val="en-US" w:eastAsia="ru-RU"/>
-        </w:rPr>
-        <w:t xml:space="preserve"> (</w:t>
-      </w:r>
-      <w:proofErr w:type="spellStart"/>
-      <w:r>
-        <w:rPr>
-          <w:rFonts w:eastAsia="Times New Roman" w:cs="Times New Roman"/>
-          <w:color w:val="151515"/>
-          <w:szCs w:val="24"/>
-          <w:lang w:val="en-US" w:eastAsia="ru-RU"/>
-        </w:rPr>
-        <w:t>imagini</w:t>
-      </w:r>
-      <w:proofErr w:type="spellEnd"/>
-      <w:r>
-        <w:rPr>
-          <w:rFonts w:eastAsia="Times New Roman" w:cs="Times New Roman"/>
-          <w:color w:val="151515"/>
-          <w:szCs w:val="24"/>
-          <w:lang w:val="en-US" w:eastAsia="ru-RU"/>
-        </w:rPr>
-        <w:t xml:space="preserve"> cu </w:t>
-      </w:r>
-      <w:proofErr w:type="spellStart"/>
-      <w:r>
-        <w:rPr>
-          <w:rFonts w:eastAsia="Times New Roman" w:cs="Times New Roman"/>
-          <w:color w:val="151515"/>
-          <w:szCs w:val="24"/>
-          <w:lang w:val="en-US" w:eastAsia="ru-RU"/>
-        </w:rPr>
-        <w:t>clienții</w:t>
-      </w:r>
-      <w:proofErr w:type="spellEnd"/>
-      <w:r>
-        <w:rPr>
-          <w:rFonts w:eastAsia="Times New Roman" w:cs="Times New Roman"/>
-          <w:color w:val="151515"/>
-          <w:szCs w:val="24"/>
-          <w:lang w:val="en-US" w:eastAsia="ru-RU"/>
-        </w:rPr>
-        <w:t>)</w:t>
-      </w:r>
+        <w:spacing w:before="100" w:beforeAutospacing="1" w:after="100" w:afterAutospacing="1" w:line="240" w:lineRule="auto"/>
+        <w:rPr>
+          <w:rFonts w:eastAsia="Times New Roman" w:cs="Times New Roman"/>
+          <w:color w:val="151515"/>
+          <w:szCs w:val="24"/>
+          <w:lang w:val="en-US" w:eastAsia="ru-RU"/>
+        </w:rPr>
+      </w:pPr>
+      <w:proofErr w:type="spellStart"/>
+      <w:r>
+        <w:rPr>
+          <w:rFonts w:eastAsia="Times New Roman" w:cs="Times New Roman"/>
+          <w:color w:val="151515"/>
+          <w:szCs w:val="24"/>
+          <w:lang w:val="en-US" w:eastAsia="ru-RU"/>
+        </w:rPr>
+        <w:t>Contacte</w:t>
+      </w:r>
+      <w:proofErr w:type="spellEnd"/>
     </w:p>
     <w:p>
       <w:pPr>
         <w:shd w:val="clear" w:color="auto" w:fill="FFFFFF"/>
-        <w:spacing w:before="100" w:beforeAutospacing="1" w:after="100" w:afterAutospacing="1"/>
+        <w:spacing w:before="100" w:beforeAutospacing="1" w:after="100" w:afterAutospacing="1" w:line="240" w:lineRule="auto"/>
         <w:ind w:left="709" w:firstLine="0"/>
         <w:rPr>
           <w:rFonts w:eastAsia="Times New Roman" w:cs="Times New Roman"/>
-          <w:color w:val="151515"/>
-          <w:szCs w:val="24"/>
-          <w:lang w:val="en-US" w:eastAsia="ru-RU"/>
-        </w:rPr>
-      </w:pPr>
-      <w:proofErr w:type="spellStart"/>
-      <w:r>
-        <w:rPr>
-          <w:rFonts w:eastAsia="Times New Roman" w:cs="Times New Roman"/>
-          <w:color w:val="151515"/>
-          <w:szCs w:val="24"/>
-          <w:lang w:val="en-US" w:eastAsia="ru-RU"/>
-        </w:rPr>
-        <w:t>Pagina</w:t>
-      </w:r>
-      <w:proofErr w:type="spellEnd"/>
-      <w:r>
-        <w:rPr>
-          <w:rFonts w:eastAsia="Times New Roman" w:cs="Times New Roman"/>
-          <w:color w:val="151515"/>
-          <w:szCs w:val="24"/>
-          <w:lang w:val="en-US" w:eastAsia="ru-RU"/>
-        </w:rPr>
-        <w:t xml:space="preserve"> </w:t>
-      </w:r>
-      <w:proofErr w:type="spellStart"/>
-      <w:r>
-        <w:rPr>
-          <w:rFonts w:eastAsia="Times New Roman" w:cs="Times New Roman"/>
-          <w:color w:val="151515"/>
-          <w:szCs w:val="24"/>
-          <w:lang w:val="en-US" w:eastAsia="ru-RU"/>
-        </w:rPr>
-        <w:t>principală</w:t>
-      </w:r>
-      <w:proofErr w:type="spellEnd"/>
-      <w:r>
-        <w:rPr>
-          <w:rFonts w:eastAsia="Times New Roman" w:cs="Times New Roman"/>
-          <w:color w:val="151515"/>
-          <w:szCs w:val="24"/>
-          <w:lang w:val="en-US" w:eastAsia="ru-RU"/>
-        </w:rPr>
-        <w:t xml:space="preserve"> </w:t>
-      </w:r>
-      <w:proofErr w:type="spellStart"/>
-      <w:proofErr w:type="gramStart"/>
-      <w:r>
-        <w:rPr>
-          <w:rFonts w:eastAsia="Times New Roman" w:cs="Times New Roman"/>
-          <w:color w:val="151515"/>
-          <w:szCs w:val="24"/>
-          <w:lang w:val="en-US" w:eastAsia="ru-RU"/>
-        </w:rPr>
-        <w:t>va</w:t>
-      </w:r>
-      <w:proofErr w:type="spellEnd"/>
-      <w:proofErr w:type="gramEnd"/>
-      <w:r>
-        <w:rPr>
-          <w:rFonts w:eastAsia="Times New Roman" w:cs="Times New Roman"/>
-          <w:color w:val="151515"/>
-          <w:szCs w:val="24"/>
-          <w:lang w:val="en-US" w:eastAsia="ru-RU"/>
-        </w:rPr>
-        <w:t xml:space="preserve"> </w:t>
-      </w:r>
-      <w:proofErr w:type="spellStart"/>
-      <w:r>
-        <w:rPr>
-          <w:rFonts w:eastAsia="Times New Roman" w:cs="Times New Roman"/>
-          <w:color w:val="151515"/>
-          <w:szCs w:val="24"/>
-          <w:lang w:val="en-US" w:eastAsia="ru-RU"/>
-        </w:rPr>
-        <w:t>conține</w:t>
-      </w:r>
-      <w:proofErr w:type="spellEnd"/>
-      <w:r>
-        <w:rPr>
-          <w:rFonts w:eastAsia="Times New Roman" w:cs="Times New Roman"/>
-          <w:color w:val="151515"/>
-          <w:szCs w:val="24"/>
-          <w:lang w:val="en-US" w:eastAsia="ru-RU"/>
-        </w:rPr>
-        <w:t xml:space="preserve"> </w:t>
-      </w:r>
-      <w:proofErr w:type="spellStart"/>
-      <w:r>
-        <w:rPr>
-          <w:rFonts w:eastAsia="Times New Roman" w:cs="Times New Roman"/>
-          <w:color w:val="151515"/>
-          <w:szCs w:val="24"/>
-          <w:lang w:val="en-US" w:eastAsia="ru-RU"/>
-        </w:rPr>
-        <w:t>promoțiile</w:t>
-      </w:r>
-      <w:proofErr w:type="spellEnd"/>
-      <w:r>
-        <w:rPr>
-          <w:rFonts w:eastAsia="Times New Roman" w:cs="Times New Roman"/>
-          <w:color w:val="151515"/>
-          <w:szCs w:val="24"/>
-          <w:lang w:val="en-US" w:eastAsia="ru-RU"/>
-        </w:rPr>
-        <w:t xml:space="preserve"> </w:t>
-      </w:r>
-      <w:proofErr w:type="spellStart"/>
-      <w:r>
-        <w:rPr>
-          <w:rFonts w:eastAsia="Times New Roman" w:cs="Times New Roman"/>
-          <w:color w:val="151515"/>
-          <w:szCs w:val="24"/>
-          <w:lang w:val="en-US" w:eastAsia="ru-RU"/>
-        </w:rPr>
-        <w:t>și</w:t>
-      </w:r>
-      <w:proofErr w:type="spellEnd"/>
-      <w:r>
-        <w:rPr>
-          <w:rFonts w:eastAsia="Times New Roman" w:cs="Times New Roman"/>
-          <w:color w:val="151515"/>
-          <w:szCs w:val="24"/>
-          <w:lang w:val="en-US" w:eastAsia="ru-RU"/>
-        </w:rPr>
-        <w:t xml:space="preserve"> </w:t>
-      </w:r>
-      <w:proofErr w:type="spellStart"/>
-      <w:r>
-        <w:rPr>
-          <w:rFonts w:eastAsia="Times New Roman" w:cs="Times New Roman"/>
-          <w:color w:val="151515"/>
-          <w:szCs w:val="24"/>
-          <w:lang w:val="en-US" w:eastAsia="ru-RU"/>
-        </w:rPr>
-        <w:t>produsul</w:t>
-      </w:r>
-      <w:proofErr w:type="spellEnd"/>
-      <w:r>
-        <w:rPr>
-          <w:rFonts w:eastAsia="Times New Roman" w:cs="Times New Roman"/>
-          <w:color w:val="151515"/>
-          <w:szCs w:val="24"/>
-          <w:lang w:val="en-US" w:eastAsia="ru-RU"/>
-        </w:rPr>
-        <w:t xml:space="preserve"> </w:t>
-      </w:r>
-      <w:proofErr w:type="spellStart"/>
-      <w:r>
-        <w:rPr>
-          <w:rFonts w:eastAsia="Times New Roman" w:cs="Times New Roman"/>
-          <w:color w:val="151515"/>
-          <w:szCs w:val="24"/>
-          <w:lang w:val="en-US" w:eastAsia="ru-RU"/>
-        </w:rPr>
-        <w:t>zilei+prețul</w:t>
-      </w:r>
-      <w:proofErr w:type="spellEnd"/>
-      <w:r>
-        <w:rPr>
-          <w:rFonts w:eastAsia="Times New Roman" w:cs="Times New Roman"/>
-          <w:color w:val="151515"/>
-          <w:szCs w:val="24"/>
-          <w:lang w:val="en-US" w:eastAsia="ru-RU"/>
-        </w:rPr>
-        <w:t xml:space="preserve"> </w:t>
-      </w:r>
-      <w:proofErr w:type="spellStart"/>
-      <w:r>
-        <w:rPr>
-          <w:rFonts w:eastAsia="Times New Roman" w:cs="Times New Roman"/>
-          <w:color w:val="151515"/>
-          <w:szCs w:val="24"/>
-          <w:lang w:val="en-US" w:eastAsia="ru-RU"/>
-        </w:rPr>
-        <w:t>acestuia</w:t>
-      </w:r>
-      <w:proofErr w:type="spellEnd"/>
-      <w:r>
-        <w:rPr>
-          <w:rFonts w:eastAsia="Times New Roman" w:cs="Times New Roman"/>
-          <w:color w:val="151515"/>
-          <w:szCs w:val="24"/>
-          <w:lang w:val="en-US" w:eastAsia="ru-RU"/>
-        </w:rPr>
-        <w:t>.</w:t>
+          <w:b/>
+          <w:color w:val="151515"/>
+          <w:sz w:val="28"/>
+          <w:szCs w:val="28"/>
+          <w:lang w:val="en-US" w:eastAsia="ru-RU"/>
+        </w:rPr>
+      </w:pPr>
+      <w:proofErr w:type="spellStart"/>
+      <w:r>
+        <w:rPr>
+          <w:rFonts w:eastAsia="Times New Roman" w:cs="Times New Roman"/>
+          <w:b/>
+          <w:color w:val="151515"/>
+          <w:sz w:val="28"/>
+          <w:szCs w:val="28"/>
+          <w:lang w:val="en-US" w:eastAsia="ru-RU"/>
+        </w:rPr>
+        <w:t>Acasă</w:t>
+      </w:r>
+      <w:proofErr w:type="spellEnd"/>
+      <w:r>
+        <w:rPr>
+          <w:rFonts w:eastAsia="Times New Roman" w:cs="Times New Roman"/>
+          <w:b/>
+          <w:color w:val="151515"/>
+          <w:sz w:val="28"/>
+          <w:szCs w:val="28"/>
+          <w:lang w:val="en-US" w:eastAsia="ru-RU"/>
+        </w:rPr>
+        <w:t>:</w:t>
       </w:r>
     </w:p>
     <w:p>
       <w:pPr>
         <w:shd w:val="clear" w:color="auto" w:fill="FFFFFF"/>
-        <w:spacing w:before="100" w:beforeAutospacing="1" w:after="100" w:afterAutospacing="1"/>
-        <w:ind w:left="709" w:firstLine="0"/>
-        <w:rPr>
-          <w:rFonts w:eastAsia="Times New Roman" w:cs="Times New Roman"/>
-          <w:color w:val="151515"/>
-          <w:szCs w:val="24"/>
-          <w:lang w:val="en-US" w:eastAsia="ru-RU"/>
-        </w:rPr>
-      </w:pPr>
-      <w:proofErr w:type="spellStart"/>
-      <w:r>
-        <w:rPr>
-          <w:rFonts w:eastAsia="Times New Roman" w:cs="Times New Roman"/>
-          <w:color w:val="151515"/>
-          <w:szCs w:val="24"/>
-          <w:lang w:val="en-US" w:eastAsia="ru-RU"/>
-        </w:rPr>
-        <w:t>Culorile</w:t>
-      </w:r>
-      <w:proofErr w:type="spellEnd"/>
-      <w:r>
-        <w:rPr>
-          <w:rFonts w:eastAsia="Times New Roman" w:cs="Times New Roman"/>
-          <w:color w:val="151515"/>
-          <w:szCs w:val="24"/>
-          <w:lang w:val="en-US" w:eastAsia="ru-RU"/>
-        </w:rPr>
-        <w:t xml:space="preserve"> </w:t>
-      </w:r>
-      <w:proofErr w:type="spellStart"/>
-      <w:r>
-        <w:rPr>
-          <w:rFonts w:eastAsia="Times New Roman" w:cs="Times New Roman"/>
-          <w:color w:val="151515"/>
-          <w:szCs w:val="24"/>
-          <w:lang w:val="en-US" w:eastAsia="ru-RU"/>
-        </w:rPr>
-        <w:t>pentru</w:t>
-      </w:r>
-      <w:proofErr w:type="spellEnd"/>
-      <w:r>
-        <w:rPr>
-          <w:rFonts w:eastAsia="Times New Roman" w:cs="Times New Roman"/>
-          <w:color w:val="151515"/>
-          <w:szCs w:val="24"/>
-          <w:lang w:val="en-US" w:eastAsia="ru-RU"/>
-        </w:rPr>
-        <w:t xml:space="preserve"> site:</w:t>
+        <w:spacing w:before="100" w:beforeAutospacing="1" w:after="100" w:afterAutospacing="1" w:line="240" w:lineRule="auto"/>
+        <w:ind w:firstLine="0"/>
+        <w:rPr>
+          <w:rFonts w:eastAsia="Times New Roman" w:cs="Times New Roman"/>
+          <w:color w:val="151515"/>
+          <w:szCs w:val="24"/>
+          <w:lang w:val="en-US" w:eastAsia="ru-RU"/>
+        </w:rPr>
+      </w:pPr>
+      <w:proofErr w:type="spellStart"/>
+      <w:r>
+        <w:rPr>
+          <w:rFonts w:eastAsia="Times New Roman" w:cs="Times New Roman"/>
+          <w:color w:val="151515"/>
+          <w:szCs w:val="24"/>
+          <w:lang w:val="en-US" w:eastAsia="ru-RU"/>
+        </w:rPr>
+        <w:t>Pagina</w:t>
+      </w:r>
+      <w:proofErr w:type="spellEnd"/>
+      <w:r>
+        <w:rPr>
+          <w:rFonts w:eastAsia="Times New Roman" w:cs="Times New Roman"/>
+          <w:color w:val="151515"/>
+          <w:szCs w:val="24"/>
+          <w:lang w:val="en-US" w:eastAsia="ru-RU"/>
+        </w:rPr>
+        <w:t xml:space="preserve"> </w:t>
+      </w:r>
+      <w:proofErr w:type="spellStart"/>
+      <w:r>
+        <w:rPr>
+          <w:rFonts w:eastAsia="Times New Roman" w:cs="Times New Roman"/>
+          <w:color w:val="151515"/>
+          <w:szCs w:val="24"/>
+          <w:lang w:val="en-US" w:eastAsia="ru-RU"/>
+        </w:rPr>
+        <w:t>principală</w:t>
+      </w:r>
+      <w:proofErr w:type="spellEnd"/>
+      <w:r>
+        <w:rPr>
+          <w:rFonts w:eastAsia="Times New Roman" w:cs="Times New Roman"/>
+          <w:color w:val="151515"/>
+          <w:szCs w:val="24"/>
+          <w:lang w:val="en-US" w:eastAsia="ru-RU"/>
+        </w:rPr>
+        <w:t xml:space="preserve"> </w:t>
+      </w:r>
+      <w:proofErr w:type="spellStart"/>
+      <w:proofErr w:type="gramStart"/>
+      <w:r>
+        <w:rPr>
+          <w:rFonts w:eastAsia="Times New Roman" w:cs="Times New Roman"/>
+          <w:color w:val="151515"/>
+          <w:szCs w:val="24"/>
+          <w:lang w:val="en-US" w:eastAsia="ru-RU"/>
+        </w:rPr>
+        <w:t>va</w:t>
+      </w:r>
+      <w:proofErr w:type="spellEnd"/>
+      <w:proofErr w:type="gramEnd"/>
+      <w:r>
+        <w:rPr>
+          <w:rFonts w:eastAsia="Times New Roman" w:cs="Times New Roman"/>
+          <w:color w:val="151515"/>
+          <w:szCs w:val="24"/>
+          <w:lang w:val="en-US" w:eastAsia="ru-RU"/>
+        </w:rPr>
+        <w:t xml:space="preserve"> </w:t>
+      </w:r>
+      <w:proofErr w:type="spellStart"/>
+      <w:r>
+        <w:rPr>
+          <w:rFonts w:eastAsia="Times New Roman" w:cs="Times New Roman"/>
+          <w:color w:val="151515"/>
+          <w:szCs w:val="24"/>
+          <w:lang w:val="en-US" w:eastAsia="ru-RU"/>
+        </w:rPr>
+        <w:t>conține</w:t>
+      </w:r>
+      <w:proofErr w:type="spellEnd"/>
+      <w:r>
+        <w:rPr>
+          <w:rFonts w:eastAsia="Times New Roman" w:cs="Times New Roman"/>
+          <w:color w:val="151515"/>
+          <w:szCs w:val="24"/>
+          <w:lang w:val="en-US" w:eastAsia="ru-RU"/>
+        </w:rPr>
+        <w:t xml:space="preserve"> </w:t>
+      </w:r>
+      <w:proofErr w:type="spellStart"/>
+      <w:r>
+        <w:rPr>
+          <w:rFonts w:eastAsia="Times New Roman" w:cs="Times New Roman"/>
+          <w:color w:val="151515"/>
+          <w:szCs w:val="24"/>
+          <w:lang w:val="en-US" w:eastAsia="ru-RU"/>
+        </w:rPr>
+        <w:t>meniul</w:t>
+      </w:r>
+      <w:proofErr w:type="spellEnd"/>
+      <w:r>
+        <w:rPr>
+          <w:rFonts w:eastAsia="Times New Roman" w:cs="Times New Roman"/>
+          <w:color w:val="151515"/>
+          <w:szCs w:val="24"/>
+          <w:lang w:val="en-US" w:eastAsia="ru-RU"/>
+        </w:rPr>
+        <w:t xml:space="preserve"> </w:t>
+      </w:r>
+      <w:proofErr w:type="spellStart"/>
+      <w:r>
+        <w:rPr>
+          <w:rFonts w:eastAsia="Times New Roman" w:cs="Times New Roman"/>
+          <w:color w:val="151515"/>
+          <w:szCs w:val="24"/>
+          <w:lang w:val="en-US" w:eastAsia="ru-RU"/>
+        </w:rPr>
+        <w:t>popular+prețurile</w:t>
+      </w:r>
+      <w:proofErr w:type="spellEnd"/>
+      <w:r>
+        <w:rPr>
+          <w:rFonts w:eastAsia="Times New Roman" w:cs="Times New Roman"/>
+          <w:color w:val="151515"/>
+          <w:szCs w:val="24"/>
+          <w:lang w:val="en-US" w:eastAsia="ru-RU"/>
+        </w:rPr>
+        <w:t xml:space="preserve">, o </w:t>
+      </w:r>
+      <w:proofErr w:type="spellStart"/>
+      <w:r>
+        <w:rPr>
+          <w:rFonts w:eastAsia="Times New Roman" w:cs="Times New Roman"/>
+          <w:color w:val="151515"/>
+          <w:szCs w:val="24"/>
+          <w:lang w:val="en-US" w:eastAsia="ru-RU"/>
+        </w:rPr>
+        <w:t>mică</w:t>
+      </w:r>
+      <w:proofErr w:type="spellEnd"/>
+      <w:r>
+        <w:rPr>
+          <w:rFonts w:eastAsia="Times New Roman" w:cs="Times New Roman"/>
+          <w:color w:val="151515"/>
+          <w:szCs w:val="24"/>
+          <w:lang w:val="en-US" w:eastAsia="ru-RU"/>
+        </w:rPr>
+        <w:t xml:space="preserve"> </w:t>
+      </w:r>
+      <w:proofErr w:type="spellStart"/>
+      <w:r>
+        <w:rPr>
+          <w:rFonts w:eastAsia="Times New Roman" w:cs="Times New Roman"/>
+          <w:color w:val="151515"/>
+          <w:szCs w:val="24"/>
+          <w:lang w:val="en-US" w:eastAsia="ru-RU"/>
+        </w:rPr>
+        <w:t>descriere</w:t>
+      </w:r>
+      <w:proofErr w:type="spellEnd"/>
+      <w:r>
+        <w:rPr>
+          <w:rFonts w:eastAsia="Times New Roman" w:cs="Times New Roman"/>
+          <w:color w:val="151515"/>
+          <w:szCs w:val="24"/>
+          <w:lang w:val="en-US" w:eastAsia="ru-RU"/>
+        </w:rPr>
+        <w:t xml:space="preserve"> </w:t>
+      </w:r>
+      <w:proofErr w:type="spellStart"/>
+      <w:r>
+        <w:rPr>
+          <w:rFonts w:eastAsia="Times New Roman" w:cs="Times New Roman"/>
+          <w:color w:val="151515"/>
+          <w:szCs w:val="24"/>
+          <w:lang w:val="en-US" w:eastAsia="ru-RU"/>
+        </w:rPr>
+        <w:t>și</w:t>
+      </w:r>
+      <w:proofErr w:type="spellEnd"/>
+      <w:r>
+        <w:rPr>
+          <w:rFonts w:eastAsia="Times New Roman" w:cs="Times New Roman"/>
+          <w:color w:val="151515"/>
+          <w:szCs w:val="24"/>
+          <w:lang w:val="en-US" w:eastAsia="ru-RU"/>
+        </w:rPr>
+        <w:t xml:space="preserve"> o </w:t>
+      </w:r>
+      <w:proofErr w:type="spellStart"/>
+      <w:r>
+        <w:rPr>
+          <w:rFonts w:eastAsia="Times New Roman" w:cs="Times New Roman"/>
+          <w:color w:val="151515"/>
+          <w:szCs w:val="24"/>
+          <w:lang w:val="en-US" w:eastAsia="ru-RU"/>
+        </w:rPr>
+        <w:t>galerie</w:t>
+      </w:r>
+      <w:proofErr w:type="spellEnd"/>
+      <w:r>
+        <w:rPr>
+          <w:rFonts w:eastAsia="Times New Roman" w:cs="Times New Roman"/>
+          <w:color w:val="151515"/>
+          <w:szCs w:val="24"/>
+          <w:lang w:val="en-US" w:eastAsia="ru-RU"/>
+        </w:rPr>
+        <w:t xml:space="preserve"> </w:t>
+      </w:r>
+      <w:proofErr w:type="spellStart"/>
+      <w:r>
+        <w:rPr>
+          <w:rFonts w:eastAsia="Times New Roman" w:cs="Times New Roman"/>
+          <w:color w:val="151515"/>
+          <w:szCs w:val="24"/>
+          <w:lang w:val="en-US" w:eastAsia="ru-RU"/>
+        </w:rPr>
+        <w:t>foto</w:t>
+      </w:r>
+      <w:proofErr w:type="spellEnd"/>
+      <w:r>
+        <w:rPr>
+          <w:rFonts w:eastAsia="Times New Roman" w:cs="Times New Roman"/>
+          <w:color w:val="151515"/>
+          <w:szCs w:val="24"/>
+          <w:lang w:val="en-US" w:eastAsia="ru-RU"/>
+        </w:rPr>
+        <w:t>.</w:t>
       </w:r>
     </w:p>
     <w:p>
       <w:pPr>
         <w:shd w:val="clear" w:color="auto" w:fill="FFFFFF"/>
-        <w:spacing w:before="100" w:beforeAutospacing="1" w:after="100" w:afterAutospacing="1"/>
+        <w:spacing w:before="100" w:beforeAutospacing="1" w:after="100" w:afterAutospacing="1" w:line="240" w:lineRule="auto"/>
         <w:ind w:left="709" w:firstLine="0"/>
         <w:rPr>
           <w:rFonts w:eastAsia="Times New Roman" w:cs="Times New Roman"/>
-          <w:color w:val="151515"/>
-          <w:szCs w:val="24"/>
-          <w:lang w:val="en-US" w:eastAsia="ru-RU"/>
-        </w:rPr>
-      </w:pPr>
-      <w:r>
-        <w:rPr>
-          <w:rFonts w:eastAsia="Times New Roman" w:cs="Times New Roman"/>
+          <w:b/>
+          <w:i/>
+          <w:color w:val="151515"/>
+          <w:szCs w:val="24"/>
+          <w:lang w:val="en-US" w:eastAsia="ru-RU"/>
+        </w:rPr>
+      </w:pPr>
+      <w:proofErr w:type="spellStart"/>
+      <w:r>
+        <w:rPr>
+          <w:rFonts w:eastAsia="Times New Roman" w:cs="Times New Roman"/>
+          <w:b/>
+          <w:i/>
+          <w:color w:val="151515"/>
+          <w:szCs w:val="24"/>
+          <w:lang w:val="en-US" w:eastAsia="ru-RU"/>
+        </w:rPr>
+        <w:t>Descriere</w:t>
+      </w:r>
+      <w:proofErr w:type="spellEnd"/>
+      <w:r>
+        <w:rPr>
+          <w:rFonts w:eastAsia="Times New Roman" w:cs="Times New Roman"/>
+          <w:b/>
+          <w:i/>
+          <w:color w:val="151515"/>
+          <w:szCs w:val="24"/>
+          <w:lang w:val="en-US" w:eastAsia="ru-RU"/>
+        </w:rPr>
+        <w:t>:</w:t>
+      </w:r>
+    </w:p>
+    <w:p>
+      <w:pPr>
+        <w:shd w:val="clear" w:color="auto" w:fill="FFFFFF"/>
+        <w:spacing w:before="100" w:beforeAutospacing="1" w:after="100" w:afterAutospacing="1" w:line="240" w:lineRule="auto"/>
+        <w:rPr>
+          <w:rFonts w:eastAsia="Times New Roman" w:cs="Times New Roman"/>
+          <w:b/>
+          <w:i/>
+          <w:color w:val="151515"/>
+          <w:szCs w:val="24"/>
+          <w:lang w:val="en-US" w:eastAsia="ru-RU"/>
+        </w:rPr>
+      </w:pPr>
+      <w:proofErr w:type="spellStart"/>
+      <w:r>
+        <w:rPr>
+          <w:lang w:val="en-US"/>
+        </w:rPr>
+        <w:t>Cafeneaua</w:t>
+      </w:r>
+      <w:proofErr w:type="spellEnd"/>
+      <w:r>
+        <w:rPr>
+          <w:lang w:val="en-US"/>
+        </w:rPr>
+        <w:t xml:space="preserve"> </w:t>
+      </w:r>
+      <w:proofErr w:type="spellStart"/>
+      <w:r>
+        <w:rPr>
+          <w:lang w:val="en-US"/>
+        </w:rPr>
+        <w:t>noastră</w:t>
+      </w:r>
+      <w:proofErr w:type="spellEnd"/>
+      <w:r>
+        <w:rPr>
+          <w:lang w:val="en-US"/>
+        </w:rPr>
+        <w:t xml:space="preserve"> s-a </w:t>
+      </w:r>
+      <w:proofErr w:type="spellStart"/>
+      <w:r>
+        <w:rPr>
+          <w:lang w:val="en-US"/>
+        </w:rPr>
+        <w:t>născut</w:t>
+      </w:r>
+      <w:proofErr w:type="spellEnd"/>
+      <w:r>
+        <w:rPr>
+          <w:lang w:val="en-US"/>
+        </w:rPr>
+        <w:t xml:space="preserve"> din </w:t>
+      </w:r>
+      <w:proofErr w:type="spellStart"/>
+      <w:r>
+        <w:rPr>
+          <w:lang w:val="en-US"/>
+        </w:rPr>
+        <w:t>dragostea</w:t>
+      </w:r>
+      <w:proofErr w:type="spellEnd"/>
+      <w:r>
+        <w:rPr>
+          <w:lang w:val="en-US"/>
+        </w:rPr>
+        <w:t xml:space="preserve"> </w:t>
+      </w:r>
+      <w:proofErr w:type="spellStart"/>
+      <w:r>
+        <w:rPr>
+          <w:lang w:val="en-US"/>
+        </w:rPr>
+        <w:t>pentru</w:t>
+      </w:r>
+      <w:proofErr w:type="spellEnd"/>
+      <w:r>
+        <w:rPr>
+          <w:lang w:val="en-US"/>
+        </w:rPr>
+        <w:t xml:space="preserve"> </w:t>
+      </w:r>
+      <w:proofErr w:type="spellStart"/>
+      <w:r>
+        <w:rPr>
+          <w:lang w:val="en-US"/>
+        </w:rPr>
+        <w:t>cafeaua</w:t>
+      </w:r>
+      <w:proofErr w:type="spellEnd"/>
+      <w:r>
+        <w:rPr>
+          <w:lang w:val="en-US"/>
+        </w:rPr>
+        <w:t xml:space="preserve"> </w:t>
+      </w:r>
+      <w:proofErr w:type="spellStart"/>
+      <w:r>
+        <w:rPr>
+          <w:lang w:val="en-US"/>
+        </w:rPr>
+        <w:t>indiană</w:t>
+      </w:r>
+      <w:proofErr w:type="spellEnd"/>
+      <w:r>
+        <w:rPr>
+          <w:lang w:val="en-US"/>
+        </w:rPr>
+        <w:t xml:space="preserve"> </w:t>
+      </w:r>
+      <w:proofErr w:type="spellStart"/>
+      <w:r>
+        <w:rPr>
+          <w:lang w:val="en-US"/>
+        </w:rPr>
+        <w:t>bună</w:t>
+      </w:r>
+      <w:proofErr w:type="spellEnd"/>
+      <w:r>
+        <w:rPr>
+          <w:lang w:val="en-US"/>
+        </w:rPr>
+        <w:t xml:space="preserve">, de </w:t>
+      </w:r>
+      <w:proofErr w:type="spellStart"/>
+      <w:r>
+        <w:rPr>
+          <w:lang w:val="en-US"/>
+        </w:rPr>
+        <w:t>specialitate</w:t>
+      </w:r>
+      <w:proofErr w:type="spellEnd"/>
+      <w:r>
+        <w:rPr>
+          <w:lang w:val="en-US"/>
+        </w:rPr>
+        <w:t xml:space="preserve"> </w:t>
+      </w:r>
+      <w:proofErr w:type="spellStart"/>
+      <w:r>
+        <w:rPr>
+          <w:lang w:val="en-US"/>
+        </w:rPr>
+        <w:t>dar</w:t>
+      </w:r>
+      <w:proofErr w:type="spellEnd"/>
+      <w:r>
+        <w:rPr>
+          <w:lang w:val="en-US"/>
+        </w:rPr>
+        <w:t xml:space="preserve"> </w:t>
+      </w:r>
+      <w:proofErr w:type="spellStart"/>
+      <w:r>
+        <w:rPr>
+          <w:lang w:val="en-US"/>
+        </w:rPr>
+        <w:t>și</w:t>
+      </w:r>
+      <w:proofErr w:type="spellEnd"/>
+      <w:r>
+        <w:rPr>
+          <w:lang w:val="en-US"/>
+        </w:rPr>
+        <w:t xml:space="preserve"> </w:t>
+      </w:r>
+      <w:proofErr w:type="spellStart"/>
+      <w:r>
+        <w:rPr>
+          <w:lang w:val="en-US"/>
+        </w:rPr>
+        <w:t>pentru</w:t>
+      </w:r>
+      <w:proofErr w:type="spellEnd"/>
+      <w:r>
+        <w:rPr>
+          <w:lang w:val="en-US"/>
+        </w:rPr>
+        <w:t xml:space="preserve"> </w:t>
+      </w:r>
+      <w:proofErr w:type="spellStart"/>
+      <w:r>
+        <w:rPr>
+          <w:lang w:val="en-US"/>
+        </w:rPr>
+        <w:t>că</w:t>
+      </w:r>
+      <w:proofErr w:type="spellEnd"/>
+      <w:r>
+        <w:rPr>
+          <w:lang w:val="en-US"/>
+        </w:rPr>
+        <w:t xml:space="preserve"> </w:t>
+      </w:r>
+      <w:proofErr w:type="spellStart"/>
+      <w:r>
+        <w:rPr>
+          <w:lang w:val="en-US"/>
+        </w:rPr>
+        <w:t>noi</w:t>
+      </w:r>
+      <w:proofErr w:type="spellEnd"/>
+      <w:r>
+        <w:rPr>
+          <w:lang w:val="en-US"/>
+        </w:rPr>
+        <w:t xml:space="preserve"> </w:t>
+      </w:r>
+      <w:proofErr w:type="spellStart"/>
+      <w:r>
+        <w:rPr>
+          <w:lang w:val="en-US"/>
+        </w:rPr>
+        <w:t>credem</w:t>
+      </w:r>
+      <w:proofErr w:type="spellEnd"/>
+      <w:r>
+        <w:rPr>
+          <w:lang w:val="en-US"/>
+        </w:rPr>
+        <w:t xml:space="preserve"> </w:t>
+      </w:r>
+      <w:proofErr w:type="spellStart"/>
+      <w:r>
+        <w:rPr>
+          <w:lang w:val="en-US"/>
+        </w:rPr>
+        <w:t>în</w:t>
+      </w:r>
+      <w:proofErr w:type="spellEnd"/>
+      <w:r>
+        <w:rPr>
+          <w:lang w:val="en-US"/>
+        </w:rPr>
+        <w:t xml:space="preserve"> </w:t>
+      </w:r>
+      <w:proofErr w:type="spellStart"/>
+      <w:r>
+        <w:rPr>
+          <w:lang w:val="en-US"/>
+        </w:rPr>
+        <w:t>poveștile</w:t>
+      </w:r>
+      <w:proofErr w:type="spellEnd"/>
+      <w:r>
+        <w:rPr>
+          <w:lang w:val="en-US"/>
+        </w:rPr>
+        <w:t xml:space="preserve"> </w:t>
+      </w:r>
+      <w:proofErr w:type="spellStart"/>
+      <w:r>
+        <w:rPr>
+          <w:lang w:val="en-US"/>
+        </w:rPr>
+        <w:t>spuse</w:t>
+      </w:r>
+      <w:proofErr w:type="spellEnd"/>
+      <w:r>
+        <w:rPr>
+          <w:lang w:val="en-US"/>
+        </w:rPr>
+        <w:t xml:space="preserve"> la </w:t>
+      </w:r>
+      <w:proofErr w:type="spellStart"/>
+      <w:r>
+        <w:rPr>
+          <w:lang w:val="en-US"/>
+        </w:rPr>
+        <w:t>cafea</w:t>
+      </w:r>
+      <w:proofErr w:type="spellEnd"/>
+      <w:r>
+        <w:rPr>
+          <w:lang w:val="en-US"/>
+        </w:rPr>
+        <w:t xml:space="preserve">, </w:t>
+      </w:r>
+      <w:proofErr w:type="spellStart"/>
+      <w:r>
+        <w:rPr>
+          <w:lang w:val="en-US"/>
+        </w:rPr>
+        <w:t>în</w:t>
+      </w:r>
+      <w:proofErr w:type="spellEnd"/>
+      <w:r>
+        <w:rPr>
+          <w:lang w:val="en-US"/>
+        </w:rPr>
+        <w:t xml:space="preserve"> </w:t>
+      </w:r>
+      <w:proofErr w:type="spellStart"/>
+      <w:r>
+        <w:rPr>
+          <w:lang w:val="en-US"/>
+        </w:rPr>
+        <w:t>cafeaua</w:t>
+      </w:r>
+      <w:proofErr w:type="spellEnd"/>
+      <w:r>
+        <w:rPr>
+          <w:lang w:val="en-US"/>
+        </w:rPr>
+        <w:t xml:space="preserve"> care </w:t>
+      </w:r>
+      <w:proofErr w:type="spellStart"/>
+      <w:r>
+        <w:rPr>
+          <w:lang w:val="en-US"/>
+        </w:rPr>
+        <w:t>capătă</w:t>
+      </w:r>
+      <w:proofErr w:type="spellEnd"/>
+      <w:r>
+        <w:rPr>
+          <w:lang w:val="en-US"/>
+        </w:rPr>
+        <w:t xml:space="preserve"> gust de </w:t>
+      </w:r>
+      <w:proofErr w:type="spellStart"/>
+      <w:r>
+        <w:rPr>
+          <w:lang w:val="en-US"/>
+        </w:rPr>
+        <w:t>poveste</w:t>
+      </w:r>
+      <w:proofErr w:type="spellEnd"/>
+      <w:r>
+        <w:rPr>
+          <w:lang w:val="en-US"/>
+        </w:rPr>
+        <w:t xml:space="preserve"> </w:t>
+      </w:r>
+      <w:proofErr w:type="spellStart"/>
+      <w:r>
+        <w:rPr>
+          <w:lang w:val="en-US"/>
+        </w:rPr>
+        <w:t>atunci</w:t>
+      </w:r>
+      <w:proofErr w:type="spellEnd"/>
+      <w:r>
+        <w:rPr>
+          <w:lang w:val="en-US"/>
+        </w:rPr>
+        <w:t xml:space="preserve"> </w:t>
+      </w:r>
+      <w:proofErr w:type="spellStart"/>
+      <w:r>
+        <w:rPr>
+          <w:lang w:val="en-US"/>
+        </w:rPr>
+        <w:t>când</w:t>
+      </w:r>
+      <w:proofErr w:type="spellEnd"/>
+      <w:r>
+        <w:rPr>
+          <w:lang w:val="en-US"/>
+        </w:rPr>
+        <w:t xml:space="preserve"> </w:t>
+      </w:r>
+      <w:proofErr w:type="spellStart"/>
+      <w:r>
+        <w:rPr>
+          <w:lang w:val="en-US"/>
+        </w:rPr>
+        <w:t>reușești</w:t>
+      </w:r>
+      <w:proofErr w:type="spellEnd"/>
+      <w:r>
+        <w:rPr>
+          <w:lang w:val="en-US"/>
+        </w:rPr>
+        <w:t xml:space="preserve"> </w:t>
+      </w:r>
+      <w:proofErr w:type="spellStart"/>
+      <w:r>
+        <w:rPr>
+          <w:lang w:val="en-US"/>
+        </w:rPr>
+        <w:t>să</w:t>
+      </w:r>
+      <w:proofErr w:type="spellEnd"/>
+      <w:r>
+        <w:rPr>
+          <w:lang w:val="en-US"/>
+        </w:rPr>
+        <w:t xml:space="preserve"> </w:t>
+      </w:r>
+      <w:proofErr w:type="spellStart"/>
+      <w:r>
+        <w:rPr>
+          <w:lang w:val="en-US"/>
+        </w:rPr>
+        <w:t>te</w:t>
+      </w:r>
+      <w:proofErr w:type="spellEnd"/>
+      <w:r>
+        <w:rPr>
+          <w:lang w:val="en-US"/>
+        </w:rPr>
+        <w:t xml:space="preserve"> </w:t>
+      </w:r>
+      <w:proofErr w:type="spellStart"/>
+      <w:r>
+        <w:rPr>
+          <w:lang w:val="en-US"/>
+        </w:rPr>
+        <w:t>rupi</w:t>
+      </w:r>
+      <w:proofErr w:type="spellEnd"/>
+      <w:r>
+        <w:rPr>
+          <w:lang w:val="en-US"/>
+        </w:rPr>
+        <w:t xml:space="preserve"> din </w:t>
+      </w:r>
+      <w:proofErr w:type="spellStart"/>
+      <w:r>
+        <w:rPr>
+          <w:lang w:val="en-US"/>
+        </w:rPr>
+        <w:t>iureșul</w:t>
+      </w:r>
+      <w:proofErr w:type="spellEnd"/>
+      <w:r>
+        <w:rPr>
+          <w:lang w:val="en-US"/>
+        </w:rPr>
+        <w:t xml:space="preserve"> </w:t>
+      </w:r>
+      <w:proofErr w:type="spellStart"/>
+      <w:r>
+        <w:rPr>
+          <w:lang w:val="en-US"/>
+        </w:rPr>
+        <w:t>cotidian</w:t>
+      </w:r>
+      <w:proofErr w:type="spellEnd"/>
+      <w:r>
+        <w:rPr>
+          <w:lang w:val="en-US"/>
+        </w:rPr>
+        <w:t xml:space="preserve"> </w:t>
+      </w:r>
+      <w:proofErr w:type="spellStart"/>
+      <w:r>
+        <w:rPr>
+          <w:lang w:val="en-US"/>
+        </w:rPr>
+        <w:t>ca</w:t>
+      </w:r>
+      <w:proofErr w:type="spellEnd"/>
+      <w:r>
+        <w:rPr>
+          <w:lang w:val="en-US"/>
+        </w:rPr>
+        <w:t xml:space="preserve"> </w:t>
+      </w:r>
+      <w:proofErr w:type="spellStart"/>
+      <w:r>
+        <w:rPr>
+          <w:lang w:val="en-US"/>
+        </w:rPr>
+        <w:t>să</w:t>
+      </w:r>
+      <w:proofErr w:type="spellEnd"/>
+      <w:r>
+        <w:rPr>
+          <w:lang w:val="en-US"/>
+        </w:rPr>
+        <w:t xml:space="preserve"> </w:t>
+      </w:r>
+      <w:proofErr w:type="spellStart"/>
+      <w:r>
+        <w:rPr>
+          <w:lang w:val="en-US"/>
+        </w:rPr>
+        <w:t>te</w:t>
+      </w:r>
+      <w:proofErr w:type="spellEnd"/>
+      <w:r>
+        <w:rPr>
+          <w:lang w:val="en-US"/>
+        </w:rPr>
+        <w:t xml:space="preserve"> </w:t>
+      </w:r>
+      <w:proofErr w:type="spellStart"/>
+      <w:r>
+        <w:rPr>
+          <w:lang w:val="en-US"/>
+        </w:rPr>
+        <w:t>întâlnești</w:t>
+      </w:r>
+      <w:proofErr w:type="spellEnd"/>
+      <w:r>
+        <w:rPr>
+          <w:lang w:val="en-US"/>
+        </w:rPr>
+        <w:t xml:space="preserve"> cu </w:t>
+      </w:r>
+      <w:proofErr w:type="spellStart"/>
+      <w:r>
+        <w:rPr>
+          <w:lang w:val="en-US"/>
+        </w:rPr>
+        <w:t>cineva</w:t>
+      </w:r>
+      <w:proofErr w:type="spellEnd"/>
+      <w:r>
+        <w:rPr>
+          <w:lang w:val="en-US"/>
+        </w:rPr>
+        <w:t xml:space="preserve"> drag </w:t>
+      </w:r>
+      <w:proofErr w:type="spellStart"/>
+      <w:r>
+        <w:rPr>
+          <w:lang w:val="en-US"/>
+        </w:rPr>
+        <w:t>sau</w:t>
+      </w:r>
+      <w:proofErr w:type="spellEnd"/>
+      <w:r>
+        <w:rPr>
+          <w:lang w:val="en-US"/>
+        </w:rPr>
+        <w:t xml:space="preserve"> </w:t>
+      </w:r>
+      <w:proofErr w:type="spellStart"/>
+      <w:r>
+        <w:rPr>
+          <w:lang w:val="en-US"/>
+        </w:rPr>
+        <w:t>în</w:t>
+      </w:r>
+      <w:proofErr w:type="spellEnd"/>
+      <w:r>
+        <w:rPr>
+          <w:lang w:val="en-US"/>
+        </w:rPr>
+        <w:t xml:space="preserve"> </w:t>
+      </w:r>
+      <w:proofErr w:type="spellStart"/>
+      <w:r>
+        <w:rPr>
+          <w:lang w:val="en-US"/>
+        </w:rPr>
+        <w:t>cele</w:t>
+      </w:r>
+      <w:proofErr w:type="spellEnd"/>
+      <w:r>
+        <w:rPr>
+          <w:lang w:val="en-US"/>
+        </w:rPr>
+        <w:t xml:space="preserve"> care </w:t>
+      </w:r>
+      <w:proofErr w:type="spellStart"/>
+      <w:r>
+        <w:rPr>
+          <w:lang w:val="en-US"/>
+        </w:rPr>
+        <w:t>capătă</w:t>
+      </w:r>
+      <w:proofErr w:type="spellEnd"/>
+      <w:r>
+        <w:rPr>
+          <w:lang w:val="en-US"/>
+        </w:rPr>
+        <w:t xml:space="preserve"> </w:t>
+      </w:r>
+      <w:proofErr w:type="spellStart"/>
+      <w:r>
+        <w:rPr>
+          <w:lang w:val="en-US"/>
+        </w:rPr>
+        <w:t>sens</w:t>
+      </w:r>
+      <w:proofErr w:type="spellEnd"/>
+      <w:r>
+        <w:rPr>
+          <w:lang w:val="en-US"/>
+        </w:rPr>
+        <w:t xml:space="preserve">, </w:t>
+      </w:r>
+      <w:proofErr w:type="spellStart"/>
+      <w:r>
+        <w:rPr>
+          <w:lang w:val="en-US"/>
+        </w:rPr>
+        <w:t>când</w:t>
+      </w:r>
+      <w:proofErr w:type="spellEnd"/>
+      <w:r>
+        <w:rPr>
+          <w:lang w:val="en-US"/>
+        </w:rPr>
+        <w:t xml:space="preserve"> ne </w:t>
+      </w:r>
+      <w:proofErr w:type="spellStart"/>
+      <w:r>
+        <w:rPr>
+          <w:lang w:val="en-US"/>
+        </w:rPr>
+        <w:t>așternem</w:t>
+      </w:r>
+      <w:proofErr w:type="spellEnd"/>
+      <w:r>
+        <w:rPr>
+          <w:lang w:val="en-US"/>
+        </w:rPr>
+        <w:t xml:space="preserve"> </w:t>
+      </w:r>
+      <w:proofErr w:type="spellStart"/>
+      <w:r>
+        <w:rPr>
+          <w:lang w:val="en-US"/>
+        </w:rPr>
+        <w:t>gândurile</w:t>
+      </w:r>
+      <w:proofErr w:type="spellEnd"/>
+      <w:r>
+        <w:rPr>
+          <w:lang w:val="en-US"/>
+        </w:rPr>
+        <w:t xml:space="preserve">, </w:t>
+      </w:r>
+      <w:proofErr w:type="spellStart"/>
+      <w:r>
+        <w:rPr>
+          <w:lang w:val="en-US"/>
+        </w:rPr>
+        <w:t>bându</w:t>
+      </w:r>
+      <w:proofErr w:type="spellEnd"/>
+      <w:r>
+        <w:rPr>
+          <w:lang w:val="en-US"/>
+        </w:rPr>
+        <w:t xml:space="preserve">-ne </w:t>
+      </w:r>
+      <w:proofErr w:type="spellStart"/>
+      <w:r>
+        <w:rPr>
+          <w:lang w:val="en-US"/>
+        </w:rPr>
+        <w:t>cafeaua</w:t>
+      </w:r>
+      <w:proofErr w:type="spellEnd"/>
+      <w:r>
+        <w:rPr>
+          <w:lang w:val="en-US"/>
+        </w:rPr>
+        <w:t xml:space="preserve">. </w:t>
+      </w:r>
+      <w:proofErr w:type="spellStart"/>
+      <w:r>
+        <w:rPr>
+          <w:lang w:val="en-US"/>
+        </w:rPr>
+        <w:t>Coffe</w:t>
+      </w:r>
+      <w:proofErr w:type="spellEnd"/>
+      <w:r>
+        <w:rPr>
+          <w:lang w:val="en-US"/>
+        </w:rPr>
+        <w:t xml:space="preserve"> House </w:t>
+      </w:r>
+      <w:proofErr w:type="spellStart"/>
+      <w:proofErr w:type="gramStart"/>
+      <w:r>
+        <w:rPr>
+          <w:lang w:val="en-US"/>
+        </w:rPr>
+        <w:t>te</w:t>
+      </w:r>
+      <w:proofErr w:type="spellEnd"/>
+      <w:proofErr w:type="gramEnd"/>
+      <w:r>
+        <w:rPr>
+          <w:lang w:val="en-US"/>
+        </w:rPr>
+        <w:t xml:space="preserve"> </w:t>
+      </w:r>
+      <w:proofErr w:type="spellStart"/>
+      <w:r>
+        <w:rPr>
+          <w:lang w:val="en-US"/>
+        </w:rPr>
+        <w:t>așteaptă</w:t>
+      </w:r>
+      <w:proofErr w:type="spellEnd"/>
+      <w:r>
+        <w:rPr>
+          <w:lang w:val="en-US"/>
+        </w:rPr>
+        <w:t xml:space="preserve"> la o </w:t>
+      </w:r>
+      <w:proofErr w:type="spellStart"/>
+      <w:r>
+        <w:rPr>
+          <w:lang w:val="en-US"/>
+        </w:rPr>
+        <w:t>cafea</w:t>
+      </w:r>
+      <w:proofErr w:type="spellEnd"/>
+      <w:r>
+        <w:rPr>
+          <w:lang w:val="en-US"/>
+        </w:rPr>
+        <w:t xml:space="preserve"> </w:t>
+      </w:r>
+      <w:proofErr w:type="spellStart"/>
+      <w:r>
+        <w:rPr>
+          <w:lang w:val="en-US"/>
+        </w:rPr>
+        <w:t>exclusivistă</w:t>
+      </w:r>
+      <w:proofErr w:type="spellEnd"/>
+      <w:r>
+        <w:rPr>
+          <w:lang w:val="en-US"/>
+        </w:rPr>
+        <w:t xml:space="preserve">, cu gust de </w:t>
+      </w:r>
+      <w:proofErr w:type="spellStart"/>
+      <w:r>
+        <w:rPr>
+          <w:lang w:val="en-US"/>
+        </w:rPr>
+        <w:t>poveste</w:t>
+      </w:r>
+      <w:proofErr w:type="spellEnd"/>
+      <w:r>
+        <w:rPr>
+          <w:lang w:val="en-US"/>
+        </w:rPr>
+        <w:t xml:space="preserve">, care </w:t>
+      </w:r>
+      <w:proofErr w:type="spellStart"/>
+      <w:r>
+        <w:rPr>
+          <w:lang w:val="en-US"/>
+        </w:rPr>
+        <w:t>își</w:t>
+      </w:r>
+      <w:proofErr w:type="spellEnd"/>
+      <w:r>
+        <w:rPr>
+          <w:lang w:val="en-US"/>
+        </w:rPr>
+        <w:t xml:space="preserve"> </w:t>
+      </w:r>
+      <w:proofErr w:type="spellStart"/>
+      <w:r>
+        <w:rPr>
+          <w:lang w:val="en-US"/>
+        </w:rPr>
+        <w:t>așteaptă</w:t>
+      </w:r>
+      <w:proofErr w:type="spellEnd"/>
+      <w:r>
+        <w:rPr>
+          <w:lang w:val="en-US"/>
+        </w:rPr>
+        <w:t xml:space="preserve">, la </w:t>
+      </w:r>
+      <w:proofErr w:type="spellStart"/>
+      <w:r>
+        <w:rPr>
+          <w:lang w:val="en-US"/>
+        </w:rPr>
+        <w:t>rândul</w:t>
+      </w:r>
+      <w:proofErr w:type="spellEnd"/>
+      <w:r>
+        <w:rPr>
+          <w:lang w:val="en-US"/>
+        </w:rPr>
+        <w:t xml:space="preserve"> </w:t>
+      </w:r>
+      <w:proofErr w:type="spellStart"/>
+      <w:r>
+        <w:rPr>
+          <w:lang w:val="en-US"/>
+        </w:rPr>
+        <w:t>ei</w:t>
+      </w:r>
+      <w:proofErr w:type="spellEnd"/>
+      <w:r>
+        <w:rPr>
+          <w:lang w:val="en-US"/>
+        </w:rPr>
+        <w:t xml:space="preserve">, </w:t>
+      </w:r>
+      <w:proofErr w:type="spellStart"/>
+      <w:r>
+        <w:rPr>
+          <w:lang w:val="en-US"/>
+        </w:rPr>
+        <w:t>poveștile</w:t>
+      </w:r>
+      <w:proofErr w:type="spellEnd"/>
+      <w:r>
+        <w:rPr>
+          <w:lang w:val="en-US"/>
+        </w:rPr>
+        <w:t xml:space="preserve">. </w:t>
+      </w:r>
+      <w:proofErr w:type="spellStart"/>
+      <w:proofErr w:type="gramStart"/>
+      <w:r>
+        <w:rPr>
+          <w:lang w:val="en-US"/>
+        </w:rPr>
+        <w:t>În</w:t>
+      </w:r>
+      <w:proofErr w:type="spellEnd"/>
+      <w:r>
+        <w:rPr>
+          <w:lang w:val="en-US"/>
+        </w:rPr>
+        <w:t xml:space="preserve"> </w:t>
+      </w:r>
+      <w:proofErr w:type="spellStart"/>
+      <w:r>
+        <w:rPr>
+          <w:lang w:val="en-US"/>
+        </w:rPr>
+        <w:t>inima</w:t>
+      </w:r>
+      <w:proofErr w:type="spellEnd"/>
+      <w:r>
+        <w:rPr>
+          <w:lang w:val="en-US"/>
+        </w:rPr>
+        <w:t xml:space="preserve"> </w:t>
+      </w:r>
+      <w:proofErr w:type="spellStart"/>
+      <w:r>
+        <w:rPr>
+          <w:lang w:val="en-US"/>
+        </w:rPr>
+        <w:t>Edinețului</w:t>
+      </w:r>
+      <w:proofErr w:type="spellEnd"/>
+      <w:r>
+        <w:rPr>
+          <w:lang w:val="en-US"/>
+        </w:rPr>
+        <w:t xml:space="preserve">, </w:t>
+      </w:r>
+      <w:proofErr w:type="spellStart"/>
+      <w:r>
+        <w:rPr>
+          <w:lang w:val="en-US"/>
+        </w:rPr>
+        <w:t>foarte</w:t>
+      </w:r>
+      <w:proofErr w:type="spellEnd"/>
+      <w:r>
+        <w:rPr>
+          <w:lang w:val="en-US"/>
+        </w:rPr>
+        <w:t xml:space="preserve"> </w:t>
+      </w:r>
+      <w:proofErr w:type="spellStart"/>
+      <w:r>
+        <w:rPr>
+          <w:lang w:val="en-US"/>
+        </w:rPr>
+        <w:t>aproape</w:t>
+      </w:r>
+      <w:proofErr w:type="spellEnd"/>
+      <w:r>
+        <w:rPr>
+          <w:lang w:val="en-US"/>
+        </w:rPr>
+        <w:t xml:space="preserve"> de </w:t>
+      </w:r>
+      <w:proofErr w:type="spellStart"/>
+      <w:r>
+        <w:rPr>
+          <w:lang w:val="en-US"/>
+        </w:rPr>
+        <w:t>centrul</w:t>
+      </w:r>
+      <w:proofErr w:type="spellEnd"/>
+      <w:r>
+        <w:rPr>
+          <w:lang w:val="en-US"/>
+        </w:rPr>
+        <w:t xml:space="preserve"> </w:t>
+      </w:r>
+      <w:proofErr w:type="spellStart"/>
+      <w:r>
+        <w:rPr>
+          <w:lang w:val="en-US"/>
+        </w:rPr>
+        <w:t>orașului</w:t>
+      </w:r>
+      <w:proofErr w:type="spellEnd"/>
+      <w:r>
+        <w:rPr>
+          <w:lang w:val="en-US"/>
+        </w:rPr>
+        <w:t xml:space="preserve">, </w:t>
+      </w:r>
+      <w:proofErr w:type="spellStart"/>
+      <w:r>
+        <w:rPr>
+          <w:lang w:val="en-US"/>
+        </w:rPr>
+        <w:t>Coffe</w:t>
+      </w:r>
+      <w:proofErr w:type="spellEnd"/>
+      <w:r>
+        <w:rPr>
+          <w:lang w:val="en-US"/>
+        </w:rPr>
+        <w:t xml:space="preserve"> House </w:t>
+      </w:r>
+      <w:proofErr w:type="spellStart"/>
+      <w:r>
+        <w:rPr>
+          <w:lang w:val="en-US"/>
+        </w:rPr>
+        <w:t>deschide</w:t>
+      </w:r>
+      <w:proofErr w:type="spellEnd"/>
+      <w:r>
+        <w:rPr>
+          <w:lang w:val="en-US"/>
+        </w:rPr>
+        <w:t xml:space="preserve"> </w:t>
+      </w:r>
+      <w:proofErr w:type="spellStart"/>
+      <w:r>
+        <w:rPr>
+          <w:lang w:val="en-US"/>
+        </w:rPr>
+        <w:t>gustul</w:t>
+      </w:r>
+      <w:proofErr w:type="spellEnd"/>
+      <w:r>
+        <w:rPr>
+          <w:lang w:val="en-US"/>
+        </w:rPr>
+        <w:t xml:space="preserve"> de </w:t>
+      </w:r>
+      <w:proofErr w:type="spellStart"/>
+      <w:r>
+        <w:rPr>
+          <w:lang w:val="en-US"/>
+        </w:rPr>
+        <w:t>povești</w:t>
+      </w:r>
+      <w:proofErr w:type="spellEnd"/>
+      <w:r>
+        <w:rPr>
+          <w:lang w:val="en-US"/>
+        </w:rPr>
+        <w:t xml:space="preserve"> cu o </w:t>
+      </w:r>
+      <w:proofErr w:type="spellStart"/>
+      <w:r>
+        <w:rPr>
+          <w:lang w:val="en-US"/>
+        </w:rPr>
+        <w:t>cafea</w:t>
+      </w:r>
+      <w:proofErr w:type="spellEnd"/>
+      <w:r>
+        <w:rPr>
+          <w:lang w:val="en-US"/>
+        </w:rPr>
+        <w:t xml:space="preserve"> cu </w:t>
+      </w:r>
+      <w:proofErr w:type="spellStart"/>
+      <w:r>
+        <w:rPr>
+          <w:lang w:val="en-US"/>
+        </w:rPr>
+        <w:t>totul</w:t>
+      </w:r>
+      <w:proofErr w:type="spellEnd"/>
+      <w:r>
+        <w:rPr>
+          <w:lang w:val="en-US"/>
+        </w:rPr>
+        <w:t xml:space="preserve"> </w:t>
+      </w:r>
+      <w:proofErr w:type="spellStart"/>
+      <w:r>
+        <w:rPr>
+          <w:lang w:val="en-US"/>
+        </w:rPr>
+        <w:t>specială</w:t>
+      </w:r>
+      <w:proofErr w:type="spellEnd"/>
+      <w:r>
+        <w:rPr>
+          <w:lang w:val="en-US"/>
+        </w:rPr>
+        <w:t>.</w:t>
+      </w:r>
+      <w:proofErr w:type="gramEnd"/>
+      <w:r>
+        <w:rPr>
+          <w:lang w:val="en-US"/>
+        </w:rPr>
+        <w:t xml:space="preserve"> </w:t>
+      </w:r>
+      <w:proofErr w:type="spellStart"/>
+      <w:proofErr w:type="gramStart"/>
+      <w:r>
+        <w:rPr>
+          <w:lang w:val="en-US"/>
+        </w:rPr>
+        <w:t>Băută</w:t>
+      </w:r>
+      <w:proofErr w:type="spellEnd"/>
+      <w:r>
+        <w:rPr>
+          <w:lang w:val="en-US"/>
+        </w:rPr>
+        <w:t xml:space="preserve"> </w:t>
+      </w:r>
+      <w:proofErr w:type="spellStart"/>
+      <w:r>
+        <w:rPr>
+          <w:lang w:val="en-US"/>
+        </w:rPr>
+        <w:t>în</w:t>
+      </w:r>
+      <w:proofErr w:type="spellEnd"/>
+      <w:r>
+        <w:rPr>
+          <w:lang w:val="en-US"/>
+        </w:rPr>
+        <w:t xml:space="preserve"> </w:t>
+      </w:r>
+      <w:proofErr w:type="spellStart"/>
+      <w:r>
+        <w:rPr>
+          <w:lang w:val="en-US"/>
+        </w:rPr>
+        <w:t>tihnă</w:t>
+      </w:r>
+      <w:proofErr w:type="spellEnd"/>
+      <w:r>
+        <w:rPr>
+          <w:lang w:val="en-US"/>
+        </w:rPr>
+        <w:t xml:space="preserve"> </w:t>
+      </w:r>
+      <w:proofErr w:type="spellStart"/>
+      <w:r>
+        <w:rPr>
+          <w:lang w:val="en-US"/>
+        </w:rPr>
+        <w:t>sau</w:t>
+      </w:r>
+      <w:proofErr w:type="spellEnd"/>
+      <w:r>
+        <w:rPr>
+          <w:lang w:val="en-US"/>
+        </w:rPr>
+        <w:t xml:space="preserve"> </w:t>
+      </w:r>
+      <w:proofErr w:type="spellStart"/>
+      <w:r>
+        <w:rPr>
+          <w:lang w:val="en-US"/>
+        </w:rPr>
+        <w:t>luată</w:t>
+      </w:r>
+      <w:proofErr w:type="spellEnd"/>
+      <w:r>
+        <w:rPr>
+          <w:lang w:val="en-US"/>
+        </w:rPr>
+        <w:t xml:space="preserve"> rapid la </w:t>
+      </w:r>
+      <w:proofErr w:type="spellStart"/>
+      <w:r>
+        <w:rPr>
+          <w:lang w:val="en-US"/>
+        </w:rPr>
+        <w:t>pachet</w:t>
+      </w:r>
+      <w:proofErr w:type="spellEnd"/>
+      <w:r>
+        <w:rPr>
+          <w:lang w:val="en-US"/>
+        </w:rPr>
+        <w:t>.</w:t>
+      </w:r>
+      <w:proofErr w:type="gramEnd"/>
+      <w:r>
+        <w:rPr>
+          <w:lang w:val="en-US"/>
+        </w:rPr>
+        <w:t xml:space="preserve"> </w:t>
+      </w:r>
+      <w:proofErr w:type="spellStart"/>
+      <w:r>
+        <w:rPr>
+          <w:lang w:val="en-US"/>
+        </w:rPr>
+        <w:t>Pentru</w:t>
+      </w:r>
+      <w:proofErr w:type="spellEnd"/>
+      <w:r>
+        <w:rPr>
+          <w:lang w:val="en-US"/>
+        </w:rPr>
+        <w:t xml:space="preserve"> </w:t>
+      </w:r>
+      <w:proofErr w:type="spellStart"/>
+      <w:r>
+        <w:rPr>
+          <w:lang w:val="en-US"/>
+        </w:rPr>
+        <w:t>că</w:t>
+      </w:r>
+      <w:proofErr w:type="spellEnd"/>
+      <w:r>
+        <w:rPr>
+          <w:lang w:val="en-US"/>
+        </w:rPr>
+        <w:t xml:space="preserve"> </w:t>
+      </w:r>
+      <w:proofErr w:type="spellStart"/>
+      <w:r>
+        <w:rPr>
+          <w:lang w:val="en-US"/>
+        </w:rPr>
+        <w:t>fiecare</w:t>
+      </w:r>
+      <w:proofErr w:type="spellEnd"/>
+      <w:r>
+        <w:rPr>
+          <w:lang w:val="en-US"/>
+        </w:rPr>
+        <w:t xml:space="preserve"> </w:t>
+      </w:r>
+      <w:proofErr w:type="spellStart"/>
+      <w:r>
+        <w:rPr>
+          <w:lang w:val="en-US"/>
+        </w:rPr>
+        <w:t>poveste</w:t>
+      </w:r>
+      <w:proofErr w:type="spellEnd"/>
+      <w:r>
+        <w:rPr>
+          <w:lang w:val="en-US"/>
+        </w:rPr>
+        <w:t xml:space="preserve"> are </w:t>
+      </w:r>
+      <w:proofErr w:type="spellStart"/>
+      <w:r>
+        <w:rPr>
+          <w:lang w:val="en-US"/>
+        </w:rPr>
+        <w:t>ritmul</w:t>
+      </w:r>
+      <w:proofErr w:type="spellEnd"/>
+      <w:r>
+        <w:rPr>
+          <w:lang w:val="en-US"/>
+        </w:rPr>
+        <w:t xml:space="preserve"> </w:t>
+      </w:r>
+      <w:proofErr w:type="spellStart"/>
+      <w:r>
+        <w:rPr>
+          <w:lang w:val="en-US"/>
+        </w:rPr>
+        <w:t>ei</w:t>
+      </w:r>
+      <w:proofErr w:type="spellEnd"/>
+      <w:r>
+        <w:rPr>
+          <w:lang w:val="en-US"/>
+        </w:rPr>
+        <w:t>.</w:t>
+      </w:r>
+    </w:p>
+    <w:p>
+      <w:pPr>
+        <w:shd w:val="clear" w:color="auto" w:fill="FFFFFF"/>
+        <w:spacing w:before="100" w:beforeAutospacing="1" w:after="100" w:afterAutospacing="1" w:line="240" w:lineRule="auto"/>
+        <w:rPr>
+          <w:rFonts w:eastAsia="Times New Roman" w:cs="Times New Roman"/>
+          <w:b/>
+          <w:color w:val="151515"/>
+          <w:sz w:val="28"/>
+          <w:szCs w:val="28"/>
+          <w:lang w:val="en-US" w:eastAsia="ru-RU"/>
+        </w:rPr>
+      </w:pPr>
+    </w:p>
+    <w:p>
+      <w:pPr>
+        <w:shd w:val="clear" w:color="auto" w:fill="FFFFFF"/>
+        <w:spacing w:before="100" w:beforeAutospacing="1" w:after="100" w:afterAutospacing="1" w:line="240" w:lineRule="auto"/>
+        <w:rPr>
+          <w:rFonts w:eastAsia="Times New Roman" w:cs="Times New Roman"/>
+          <w:b/>
+          <w:color w:val="151515"/>
+          <w:sz w:val="28"/>
+          <w:szCs w:val="28"/>
+          <w:lang w:val="en-US" w:eastAsia="ru-RU"/>
+        </w:rPr>
+      </w:pPr>
+    </w:p>
+    <w:p>
+      <w:pPr>
+        <w:shd w:val="clear" w:color="auto" w:fill="FFFFFF"/>
+        <w:spacing w:before="100" w:beforeAutospacing="1" w:after="100" w:afterAutospacing="1" w:line="240" w:lineRule="auto"/>
+        <w:rPr>
+          <w:rFonts w:eastAsia="Times New Roman" w:cs="Times New Roman"/>
+          <w:b/>
+          <w:color w:val="151515"/>
+          <w:sz w:val="28"/>
+          <w:szCs w:val="28"/>
+          <w:lang w:val="en-US" w:eastAsia="ru-RU"/>
+        </w:rPr>
+      </w:pPr>
+      <w:proofErr w:type="spellStart"/>
+      <w:r>
+        <w:rPr>
+          <w:rFonts w:eastAsia="Times New Roman" w:cs="Times New Roman"/>
+          <w:b/>
+          <w:color w:val="151515"/>
+          <w:sz w:val="28"/>
+          <w:szCs w:val="28"/>
+          <w:lang w:val="en-US" w:eastAsia="ru-RU"/>
+        </w:rPr>
+        <w:t>Recenzii</w:t>
+      </w:r>
+      <w:proofErr w:type="spellEnd"/>
+      <w:r>
+        <w:rPr>
+          <w:rFonts w:eastAsia="Times New Roman" w:cs="Times New Roman"/>
+          <w:b/>
+          <w:color w:val="151515"/>
+          <w:sz w:val="28"/>
+          <w:szCs w:val="28"/>
+          <w:lang w:val="en-US" w:eastAsia="ru-RU"/>
+        </w:rPr>
+        <w:t>:</w:t>
+      </w:r>
+    </w:p>
+    <w:p>
+      <w:pPr>
+        <w:shd w:val="clear" w:color="auto" w:fill="FFFFFF"/>
+        <w:spacing w:before="100" w:beforeAutospacing="1" w:after="100" w:afterAutospacing="1" w:line="240" w:lineRule="auto"/>
+        <w:rPr>
+          <w:rFonts w:eastAsia="Times New Roman" w:cs="Times New Roman"/>
+          <w:color w:val="151515"/>
+          <w:szCs w:val="24"/>
+          <w:lang w:val="en-US" w:eastAsia="ru-RU"/>
+        </w:rPr>
+      </w:pPr>
+      <w:proofErr w:type="spellStart"/>
+      <w:r>
+        <w:rPr>
+          <w:rFonts w:eastAsia="Times New Roman" w:cs="Times New Roman"/>
+          <w:color w:val="151515"/>
+          <w:szCs w:val="24"/>
+          <w:lang w:val="en-US" w:eastAsia="ru-RU"/>
+        </w:rPr>
+        <w:t>Fiecare</w:t>
+      </w:r>
+      <w:proofErr w:type="spellEnd"/>
+      <w:r>
+        <w:rPr>
+          <w:rFonts w:eastAsia="Times New Roman" w:cs="Times New Roman"/>
+          <w:color w:val="151515"/>
+          <w:szCs w:val="24"/>
+          <w:lang w:val="en-US" w:eastAsia="ru-RU"/>
+        </w:rPr>
+        <w:t xml:space="preserve"> client </w:t>
+      </w:r>
+      <w:proofErr w:type="spellStart"/>
+      <w:proofErr w:type="gramStart"/>
+      <w:r>
+        <w:rPr>
+          <w:rFonts w:eastAsia="Times New Roman" w:cs="Times New Roman"/>
+          <w:color w:val="151515"/>
+          <w:szCs w:val="24"/>
+          <w:lang w:val="en-US" w:eastAsia="ru-RU"/>
+        </w:rPr>
+        <w:t>va</w:t>
+      </w:r>
+      <w:proofErr w:type="spellEnd"/>
+      <w:proofErr w:type="gramEnd"/>
+      <w:r>
+        <w:rPr>
+          <w:rFonts w:eastAsia="Times New Roman" w:cs="Times New Roman"/>
+          <w:color w:val="151515"/>
+          <w:szCs w:val="24"/>
+          <w:lang w:val="en-US" w:eastAsia="ru-RU"/>
+        </w:rPr>
+        <w:t xml:space="preserve"> </w:t>
+      </w:r>
+      <w:proofErr w:type="spellStart"/>
+      <w:r>
+        <w:rPr>
+          <w:rFonts w:eastAsia="Times New Roman" w:cs="Times New Roman"/>
+          <w:color w:val="151515"/>
+          <w:szCs w:val="24"/>
+          <w:lang w:val="en-US" w:eastAsia="ru-RU"/>
+        </w:rPr>
+        <w:t>putea</w:t>
+      </w:r>
+      <w:proofErr w:type="spellEnd"/>
+      <w:r>
+        <w:rPr>
+          <w:rFonts w:eastAsia="Times New Roman" w:cs="Times New Roman"/>
+          <w:color w:val="151515"/>
+          <w:szCs w:val="24"/>
+          <w:lang w:val="en-US" w:eastAsia="ru-RU"/>
+        </w:rPr>
+        <w:t xml:space="preserve"> </w:t>
+      </w:r>
+      <w:proofErr w:type="spellStart"/>
+      <w:r>
+        <w:rPr>
+          <w:rFonts w:eastAsia="Times New Roman" w:cs="Times New Roman"/>
+          <w:color w:val="151515"/>
+          <w:szCs w:val="24"/>
+          <w:lang w:val="en-US" w:eastAsia="ru-RU"/>
+        </w:rPr>
+        <w:t>aprecia</w:t>
+      </w:r>
+      <w:proofErr w:type="spellEnd"/>
+      <w:r>
+        <w:rPr>
+          <w:rFonts w:eastAsia="Times New Roman" w:cs="Times New Roman"/>
+          <w:color w:val="151515"/>
+          <w:szCs w:val="24"/>
+          <w:lang w:val="en-US" w:eastAsia="ru-RU"/>
+        </w:rPr>
+        <w:t xml:space="preserve"> </w:t>
+      </w:r>
+      <w:proofErr w:type="spellStart"/>
+      <w:r>
+        <w:rPr>
+          <w:rFonts w:eastAsia="Times New Roman" w:cs="Times New Roman"/>
+          <w:color w:val="151515"/>
+          <w:szCs w:val="24"/>
+          <w:lang w:val="en-US" w:eastAsia="ru-RU"/>
+        </w:rPr>
+        <w:t>cafeneaua</w:t>
+      </w:r>
+      <w:proofErr w:type="spellEnd"/>
+      <w:r>
+        <w:rPr>
+          <w:rFonts w:eastAsia="Times New Roman" w:cs="Times New Roman"/>
+          <w:color w:val="151515"/>
+          <w:szCs w:val="24"/>
+          <w:lang w:val="en-US" w:eastAsia="ru-RU"/>
+        </w:rPr>
+        <w:t xml:space="preserve"> de la o </w:t>
+      </w:r>
+      <w:proofErr w:type="spellStart"/>
+      <w:r>
+        <w:rPr>
+          <w:rFonts w:eastAsia="Times New Roman" w:cs="Times New Roman"/>
+          <w:color w:val="151515"/>
+          <w:szCs w:val="24"/>
+          <w:lang w:val="en-US" w:eastAsia="ru-RU"/>
+        </w:rPr>
+        <w:t>stea</w:t>
+      </w:r>
+      <w:proofErr w:type="spellEnd"/>
+      <w:r>
+        <w:rPr>
+          <w:rFonts w:eastAsia="Times New Roman" w:cs="Times New Roman"/>
+          <w:color w:val="151515"/>
+          <w:szCs w:val="24"/>
+          <w:lang w:val="en-US" w:eastAsia="ru-RU"/>
+        </w:rPr>
+        <w:t xml:space="preserve"> </w:t>
+      </w:r>
+      <w:proofErr w:type="spellStart"/>
+      <w:r>
+        <w:rPr>
+          <w:rFonts w:eastAsia="Times New Roman" w:cs="Times New Roman"/>
+          <w:color w:val="151515"/>
+          <w:szCs w:val="24"/>
+          <w:lang w:val="en-US" w:eastAsia="ru-RU"/>
+        </w:rPr>
+        <w:t>până</w:t>
+      </w:r>
+      <w:proofErr w:type="spellEnd"/>
+      <w:r>
+        <w:rPr>
+          <w:rFonts w:eastAsia="Times New Roman" w:cs="Times New Roman"/>
+          <w:color w:val="151515"/>
+          <w:szCs w:val="24"/>
+          <w:lang w:val="en-US" w:eastAsia="ru-RU"/>
+        </w:rPr>
+        <w:t xml:space="preserve"> la </w:t>
+      </w:r>
+      <w:proofErr w:type="spellStart"/>
+      <w:r>
+        <w:rPr>
+          <w:rFonts w:eastAsia="Times New Roman" w:cs="Times New Roman"/>
+          <w:color w:val="151515"/>
+          <w:szCs w:val="24"/>
+          <w:lang w:val="en-US" w:eastAsia="ru-RU"/>
+        </w:rPr>
+        <w:t>cinci</w:t>
+      </w:r>
+      <w:proofErr w:type="spellEnd"/>
+      <w:r>
+        <w:rPr>
+          <w:rFonts w:eastAsia="Times New Roman" w:cs="Times New Roman"/>
+          <w:color w:val="151515"/>
+          <w:szCs w:val="24"/>
+          <w:lang w:val="en-US" w:eastAsia="ru-RU"/>
+        </w:rPr>
+        <w:t xml:space="preserve"> stele.</w:t>
+      </w:r>
+      <w:r>
+        <w:rPr>
+          <w:rFonts w:eastAsia="Times New Roman" w:cs="Times New Roman"/>
+          <w:color w:val="151515"/>
+          <w:szCs w:val="24"/>
+          <w:lang w:val="en-US" w:eastAsia="ru-RU"/>
+        </w:rPr>
+        <w:br/>
+      </w:r>
+      <w:proofErr w:type="spellStart"/>
+      <w:r>
+        <w:rPr>
+          <w:rFonts w:eastAsia="Times New Roman" w:cs="Times New Roman"/>
+          <w:color w:val="151515"/>
+          <w:szCs w:val="24"/>
+          <w:lang w:val="en-US" w:eastAsia="ru-RU"/>
+        </w:rPr>
+        <w:t>Deasemenea</w:t>
+      </w:r>
+      <w:proofErr w:type="spellEnd"/>
+      <w:r>
+        <w:rPr>
+          <w:rFonts w:eastAsia="Times New Roman" w:cs="Times New Roman"/>
+          <w:color w:val="151515"/>
+          <w:szCs w:val="24"/>
+          <w:lang w:val="en-US" w:eastAsia="ru-RU"/>
+        </w:rPr>
+        <w:t xml:space="preserve"> </w:t>
+      </w:r>
+      <w:proofErr w:type="spellStart"/>
+      <w:proofErr w:type="gramStart"/>
+      <w:r>
+        <w:rPr>
+          <w:rFonts w:eastAsia="Times New Roman" w:cs="Times New Roman"/>
+          <w:color w:val="151515"/>
+          <w:szCs w:val="24"/>
+          <w:lang w:val="en-US" w:eastAsia="ru-RU"/>
+        </w:rPr>
+        <w:t>va</w:t>
+      </w:r>
+      <w:proofErr w:type="spellEnd"/>
+      <w:proofErr w:type="gramEnd"/>
+      <w:r>
+        <w:rPr>
+          <w:rFonts w:eastAsia="Times New Roman" w:cs="Times New Roman"/>
+          <w:color w:val="151515"/>
+          <w:szCs w:val="24"/>
+          <w:lang w:val="en-US" w:eastAsia="ru-RU"/>
+        </w:rPr>
+        <w:t xml:space="preserve"> </w:t>
+      </w:r>
+      <w:proofErr w:type="spellStart"/>
+      <w:r>
+        <w:rPr>
+          <w:rFonts w:eastAsia="Times New Roman" w:cs="Times New Roman"/>
+          <w:color w:val="151515"/>
+          <w:szCs w:val="24"/>
+          <w:lang w:val="en-US" w:eastAsia="ru-RU"/>
+        </w:rPr>
+        <w:t>putea</w:t>
+      </w:r>
+      <w:proofErr w:type="spellEnd"/>
+      <w:r>
+        <w:rPr>
+          <w:rFonts w:eastAsia="Times New Roman" w:cs="Times New Roman"/>
+          <w:color w:val="151515"/>
+          <w:szCs w:val="24"/>
+          <w:lang w:val="en-US" w:eastAsia="ru-RU"/>
+        </w:rPr>
+        <w:t xml:space="preserve"> </w:t>
+      </w:r>
+      <w:proofErr w:type="spellStart"/>
+      <w:r>
+        <w:rPr>
+          <w:rFonts w:eastAsia="Times New Roman" w:cs="Times New Roman"/>
+          <w:color w:val="151515"/>
+          <w:szCs w:val="24"/>
+          <w:lang w:val="en-US" w:eastAsia="ru-RU"/>
+        </w:rPr>
+        <w:t>citi</w:t>
+      </w:r>
+      <w:proofErr w:type="spellEnd"/>
+      <w:r>
+        <w:rPr>
+          <w:rFonts w:eastAsia="Times New Roman" w:cs="Times New Roman"/>
+          <w:color w:val="151515"/>
+          <w:szCs w:val="24"/>
+          <w:lang w:val="en-US" w:eastAsia="ru-RU"/>
+        </w:rPr>
+        <w:t xml:space="preserve"> </w:t>
+      </w:r>
+      <w:proofErr w:type="spellStart"/>
+      <w:r>
+        <w:rPr>
+          <w:rFonts w:eastAsia="Times New Roman" w:cs="Times New Roman"/>
+          <w:color w:val="151515"/>
+          <w:szCs w:val="24"/>
+          <w:lang w:val="en-US" w:eastAsia="ru-RU"/>
+        </w:rPr>
+        <w:t>comentariile</w:t>
+      </w:r>
+      <w:proofErr w:type="spellEnd"/>
+      <w:r>
+        <w:rPr>
+          <w:rFonts w:eastAsia="Times New Roman" w:cs="Times New Roman"/>
+          <w:color w:val="151515"/>
+          <w:szCs w:val="24"/>
+          <w:lang w:val="en-US" w:eastAsia="ru-RU"/>
+        </w:rPr>
+        <w:t xml:space="preserve"> </w:t>
+      </w:r>
+      <w:proofErr w:type="spellStart"/>
+      <w:r>
+        <w:rPr>
+          <w:rFonts w:eastAsia="Times New Roman" w:cs="Times New Roman"/>
+          <w:color w:val="151515"/>
+          <w:szCs w:val="24"/>
+          <w:lang w:val="en-US" w:eastAsia="ru-RU"/>
+        </w:rPr>
+        <w:t>altor</w:t>
+      </w:r>
+      <w:proofErr w:type="spellEnd"/>
+      <w:r>
+        <w:rPr>
+          <w:rFonts w:eastAsia="Times New Roman" w:cs="Times New Roman"/>
+          <w:color w:val="151515"/>
+          <w:szCs w:val="24"/>
+          <w:lang w:val="en-US" w:eastAsia="ru-RU"/>
+        </w:rPr>
+        <w:t xml:space="preserve"> </w:t>
+      </w:r>
+      <w:proofErr w:type="spellStart"/>
+      <w:r>
+        <w:rPr>
+          <w:rFonts w:eastAsia="Times New Roman" w:cs="Times New Roman"/>
+          <w:color w:val="151515"/>
+          <w:szCs w:val="24"/>
+          <w:lang w:val="en-US" w:eastAsia="ru-RU"/>
+        </w:rPr>
+        <w:t>persoane</w:t>
+      </w:r>
+      <w:proofErr w:type="spellEnd"/>
+      <w:r>
+        <w:rPr>
+          <w:rFonts w:eastAsia="Times New Roman" w:cs="Times New Roman"/>
+          <w:color w:val="151515"/>
+          <w:szCs w:val="24"/>
+          <w:lang w:val="en-US" w:eastAsia="ru-RU"/>
+        </w:rPr>
+        <w:t xml:space="preserve"> </w:t>
+      </w:r>
+      <w:proofErr w:type="spellStart"/>
+      <w:r>
+        <w:rPr>
+          <w:rFonts w:eastAsia="Times New Roman" w:cs="Times New Roman"/>
+          <w:color w:val="151515"/>
+          <w:szCs w:val="24"/>
+          <w:lang w:val="en-US" w:eastAsia="ru-RU"/>
+        </w:rPr>
+        <w:t>și</w:t>
+      </w:r>
+      <w:proofErr w:type="spellEnd"/>
+      <w:r>
+        <w:rPr>
+          <w:rFonts w:eastAsia="Times New Roman" w:cs="Times New Roman"/>
+          <w:color w:val="151515"/>
+          <w:szCs w:val="24"/>
+          <w:lang w:val="en-US" w:eastAsia="ru-RU"/>
+        </w:rPr>
+        <w:t xml:space="preserve"> de a </w:t>
+      </w:r>
+      <w:proofErr w:type="spellStart"/>
+      <w:r>
+        <w:rPr>
+          <w:rFonts w:eastAsia="Times New Roman" w:cs="Times New Roman"/>
+          <w:color w:val="151515"/>
+          <w:szCs w:val="24"/>
+          <w:lang w:val="en-US" w:eastAsia="ru-RU"/>
+        </w:rPr>
+        <w:t>adăuga</w:t>
+      </w:r>
+      <w:proofErr w:type="spellEnd"/>
+      <w:r>
+        <w:rPr>
+          <w:rFonts w:eastAsia="Times New Roman" w:cs="Times New Roman"/>
+          <w:color w:val="151515"/>
+          <w:szCs w:val="24"/>
+          <w:lang w:val="en-US" w:eastAsia="ru-RU"/>
+        </w:rPr>
+        <w:t xml:space="preserve"> o </w:t>
+      </w:r>
+      <w:proofErr w:type="spellStart"/>
+      <w:r>
+        <w:rPr>
+          <w:rFonts w:eastAsia="Times New Roman" w:cs="Times New Roman"/>
+          <w:color w:val="151515"/>
+          <w:szCs w:val="24"/>
+          <w:lang w:val="en-US" w:eastAsia="ru-RU"/>
+        </w:rPr>
+        <w:t>recenzie</w:t>
+      </w:r>
+      <w:proofErr w:type="spellEnd"/>
+      <w:r>
+        <w:rPr>
+          <w:rFonts w:eastAsia="Times New Roman" w:cs="Times New Roman"/>
+          <w:color w:val="151515"/>
+          <w:szCs w:val="24"/>
+          <w:lang w:val="en-US" w:eastAsia="ru-RU"/>
+        </w:rPr>
+        <w:t>.</w:t>
+      </w:r>
+    </w:p>
+    <w:p>
+      <w:pPr>
+        <w:shd w:val="clear" w:color="auto" w:fill="FFFFFF"/>
+        <w:spacing w:before="100" w:beforeAutospacing="1" w:after="100" w:afterAutospacing="1" w:line="240" w:lineRule="auto"/>
+        <w:rPr>
+          <w:rFonts w:eastAsia="Times New Roman" w:cs="Times New Roman"/>
+          <w:b/>
+          <w:color w:val="151515"/>
+          <w:sz w:val="28"/>
+          <w:szCs w:val="28"/>
+          <w:lang w:val="en-US" w:eastAsia="ru-RU"/>
+        </w:rPr>
+      </w:pPr>
+      <w:proofErr w:type="spellStart"/>
+      <w:r>
+        <w:rPr>
+          <w:rFonts w:eastAsia="Times New Roman" w:cs="Times New Roman"/>
+          <w:b/>
+          <w:color w:val="151515"/>
+          <w:sz w:val="28"/>
+          <w:szCs w:val="28"/>
+          <w:lang w:val="en-US" w:eastAsia="ru-RU"/>
+        </w:rPr>
+        <w:t>Meniu</w:t>
+      </w:r>
+      <w:proofErr w:type="spellEnd"/>
+      <w:r>
+        <w:rPr>
+          <w:rFonts w:eastAsia="Times New Roman" w:cs="Times New Roman"/>
+          <w:b/>
+          <w:color w:val="151515"/>
+          <w:sz w:val="28"/>
+          <w:szCs w:val="28"/>
+          <w:lang w:val="en-US" w:eastAsia="ru-RU"/>
+        </w:rPr>
+        <w:t>:</w:t>
+      </w:r>
+    </w:p>
+    <w:p>
+      <w:pPr>
+        <w:shd w:val="clear" w:color="auto" w:fill="FFFFFF"/>
+        <w:spacing w:before="100" w:beforeAutospacing="1" w:after="100" w:afterAutospacing="1" w:line="240" w:lineRule="auto"/>
+        <w:ind w:firstLine="0"/>
+        <w:rPr>
+          <w:rFonts w:eastAsia="Times New Roman" w:cs="Times New Roman"/>
+          <w:color w:val="151515"/>
+          <w:szCs w:val="24"/>
+          <w:lang w:val="en-US" w:eastAsia="ru-RU"/>
+        </w:rPr>
+      </w:pPr>
+      <w:proofErr w:type="spellStart"/>
+      <w:r>
+        <w:rPr>
+          <w:rFonts w:eastAsia="Times New Roman" w:cs="Times New Roman"/>
+          <w:color w:val="151515"/>
+          <w:szCs w:val="24"/>
+          <w:lang w:val="en-US" w:eastAsia="ru-RU"/>
+        </w:rPr>
+        <w:t>Meniul</w:t>
+      </w:r>
+      <w:proofErr w:type="spellEnd"/>
+      <w:r>
+        <w:rPr>
+          <w:rFonts w:eastAsia="Times New Roman" w:cs="Times New Roman"/>
+          <w:color w:val="151515"/>
+          <w:szCs w:val="24"/>
+          <w:lang w:val="en-US" w:eastAsia="ru-RU"/>
+        </w:rPr>
+        <w:t xml:space="preserve"> </w:t>
+      </w:r>
+      <w:proofErr w:type="spellStart"/>
+      <w:proofErr w:type="gramStart"/>
+      <w:r>
+        <w:rPr>
+          <w:rFonts w:eastAsia="Times New Roman" w:cs="Times New Roman"/>
+          <w:color w:val="151515"/>
+          <w:szCs w:val="24"/>
+          <w:lang w:val="en-US" w:eastAsia="ru-RU"/>
+        </w:rPr>
+        <w:t>va</w:t>
+      </w:r>
+      <w:proofErr w:type="spellEnd"/>
+      <w:proofErr w:type="gramEnd"/>
+      <w:r>
+        <w:rPr>
+          <w:rFonts w:eastAsia="Times New Roman" w:cs="Times New Roman"/>
+          <w:color w:val="151515"/>
+          <w:szCs w:val="24"/>
+          <w:lang w:val="en-US" w:eastAsia="ru-RU"/>
+        </w:rPr>
+        <w:t xml:space="preserve"> </w:t>
+      </w:r>
+      <w:proofErr w:type="spellStart"/>
+      <w:r>
+        <w:rPr>
+          <w:rFonts w:eastAsia="Times New Roman" w:cs="Times New Roman"/>
+          <w:color w:val="151515"/>
+          <w:szCs w:val="24"/>
+          <w:lang w:val="en-US" w:eastAsia="ru-RU"/>
+        </w:rPr>
+        <w:t>conține</w:t>
+      </w:r>
+      <w:proofErr w:type="spellEnd"/>
+      <w:r>
+        <w:rPr>
+          <w:rFonts w:eastAsia="Times New Roman" w:cs="Times New Roman"/>
+          <w:color w:val="151515"/>
+          <w:szCs w:val="24"/>
+          <w:lang w:val="en-US" w:eastAsia="ru-RU"/>
+        </w:rPr>
+        <w:t>:</w:t>
+      </w:r>
+    </w:p>
+    <w:p>
+      <w:pPr>
+        <w:pStyle w:val="a3"/>
+        <w:numPr>
+          <w:ilvl w:val="0"/>
+          <w:numId w:val="5"/>
+        </w:numPr>
+        <w:shd w:val="clear" w:color="auto" w:fill="FFFFFF"/>
+        <w:spacing w:before="100" w:beforeAutospacing="1" w:after="100" w:afterAutospacing="1" w:line="240" w:lineRule="auto"/>
+        <w:rPr>
+          <w:rFonts w:eastAsia="Times New Roman" w:cs="Times New Roman"/>
+          <w:color w:val="151515"/>
+          <w:szCs w:val="24"/>
+          <w:lang w:val="en-US" w:eastAsia="ru-RU"/>
+        </w:rPr>
+      </w:pPr>
+      <w:proofErr w:type="spellStart"/>
+      <w:r>
+        <w:rPr>
+          <w:rFonts w:eastAsia="Times New Roman" w:cs="Times New Roman"/>
+          <w:color w:val="151515"/>
+          <w:szCs w:val="24"/>
+          <w:lang w:val="en-US" w:eastAsia="ru-RU"/>
+        </w:rPr>
+        <w:t>Cafea</w:t>
+      </w:r>
+      <w:proofErr w:type="spellEnd"/>
+    </w:p>
+    <w:p>
+      <w:pPr>
+        <w:pStyle w:val="a3"/>
+        <w:numPr>
+          <w:ilvl w:val="0"/>
+          <w:numId w:val="5"/>
+        </w:numPr>
+        <w:shd w:val="clear" w:color="auto" w:fill="FFFFFF"/>
+        <w:spacing w:before="100" w:beforeAutospacing="1" w:after="100" w:afterAutospacing="1" w:line="240" w:lineRule="auto"/>
+        <w:rPr>
+          <w:rFonts w:eastAsia="Times New Roman" w:cs="Times New Roman"/>
+          <w:color w:val="151515"/>
+          <w:szCs w:val="24"/>
+          <w:lang w:val="en-US" w:eastAsia="ru-RU"/>
+        </w:rPr>
+      </w:pPr>
+      <w:proofErr w:type="spellStart"/>
+      <w:r>
+        <w:rPr>
+          <w:rFonts w:eastAsia="Times New Roman" w:cs="Times New Roman"/>
+          <w:color w:val="151515"/>
+          <w:szCs w:val="24"/>
+          <w:lang w:val="en-US" w:eastAsia="ru-RU"/>
+        </w:rPr>
+        <w:t>Ceai</w:t>
+      </w:r>
+      <w:proofErr w:type="spellEnd"/>
+    </w:p>
+    <w:p>
+      <w:pPr>
+        <w:pStyle w:val="a3"/>
+        <w:numPr>
+          <w:ilvl w:val="0"/>
+          <w:numId w:val="5"/>
+        </w:numPr>
+        <w:shd w:val="clear" w:color="auto" w:fill="FFFFFF"/>
+        <w:spacing w:before="100" w:beforeAutospacing="1" w:after="100" w:afterAutospacing="1" w:line="240" w:lineRule="auto"/>
+        <w:rPr>
+          <w:rFonts w:eastAsia="Times New Roman" w:cs="Times New Roman"/>
+          <w:color w:val="151515"/>
+          <w:szCs w:val="24"/>
+          <w:lang w:val="en-US" w:eastAsia="ru-RU"/>
+        </w:rPr>
+      </w:pPr>
+      <w:proofErr w:type="spellStart"/>
+      <w:r>
+        <w:rPr>
+          <w:rFonts w:eastAsia="Times New Roman" w:cs="Times New Roman"/>
+          <w:color w:val="151515"/>
+          <w:szCs w:val="24"/>
+          <w:lang w:val="en-US" w:eastAsia="ru-RU"/>
+        </w:rPr>
+        <w:t>Gustări</w:t>
+      </w:r>
+      <w:proofErr w:type="spellEnd"/>
+    </w:p>
+    <w:p>
+      <w:pPr>
+        <w:shd w:val="clear" w:color="auto" w:fill="FFFFFF"/>
+        <w:spacing w:before="100" w:beforeAutospacing="1" w:after="100" w:afterAutospacing="1" w:line="240" w:lineRule="auto"/>
+        <w:ind w:firstLine="0"/>
+        <w:rPr>
+          <w:rFonts w:eastAsia="Times New Roman" w:cs="Times New Roman"/>
+          <w:color w:val="151515"/>
+          <w:szCs w:val="24"/>
+          <w:lang w:val="en-US" w:eastAsia="ru-RU"/>
+        </w:rPr>
+      </w:pPr>
+      <w:proofErr w:type="spellStart"/>
+      <w:proofErr w:type="gramStart"/>
+      <w:r>
+        <w:rPr>
+          <w:rFonts w:eastAsia="Times New Roman" w:cs="Times New Roman"/>
+          <w:color w:val="151515"/>
+          <w:szCs w:val="24"/>
+          <w:lang w:val="en-US" w:eastAsia="ru-RU"/>
+        </w:rPr>
+        <w:t>Toate</w:t>
+      </w:r>
+      <w:proofErr w:type="spellEnd"/>
+      <w:r>
+        <w:rPr>
+          <w:rFonts w:eastAsia="Times New Roman" w:cs="Times New Roman"/>
+          <w:color w:val="151515"/>
+          <w:szCs w:val="24"/>
+          <w:lang w:val="en-US" w:eastAsia="ru-RU"/>
+        </w:rPr>
+        <w:t xml:space="preserve"> </w:t>
+      </w:r>
+      <w:proofErr w:type="spellStart"/>
+      <w:r>
+        <w:rPr>
+          <w:rFonts w:eastAsia="Times New Roman" w:cs="Times New Roman"/>
+          <w:color w:val="151515"/>
+          <w:szCs w:val="24"/>
+          <w:lang w:val="en-US" w:eastAsia="ru-RU"/>
+        </w:rPr>
+        <w:t>fiind</w:t>
+      </w:r>
+      <w:proofErr w:type="spellEnd"/>
+      <w:r>
+        <w:rPr>
+          <w:rFonts w:eastAsia="Times New Roman" w:cs="Times New Roman"/>
+          <w:color w:val="151515"/>
+          <w:szCs w:val="24"/>
+          <w:lang w:val="en-US" w:eastAsia="ru-RU"/>
+        </w:rPr>
+        <w:t xml:space="preserve"> </w:t>
+      </w:r>
+      <w:proofErr w:type="spellStart"/>
+      <w:r>
+        <w:rPr>
+          <w:rFonts w:eastAsia="Times New Roman" w:cs="Times New Roman"/>
+          <w:color w:val="151515"/>
+          <w:szCs w:val="24"/>
+          <w:lang w:val="en-US" w:eastAsia="ru-RU"/>
+        </w:rPr>
+        <w:t>organizate</w:t>
+      </w:r>
+      <w:proofErr w:type="spellEnd"/>
+      <w:r>
+        <w:rPr>
+          <w:rFonts w:eastAsia="Times New Roman" w:cs="Times New Roman"/>
+          <w:color w:val="151515"/>
+          <w:szCs w:val="24"/>
+          <w:lang w:val="en-US" w:eastAsia="ru-RU"/>
+        </w:rPr>
+        <w:t xml:space="preserve"> </w:t>
+      </w:r>
+      <w:proofErr w:type="spellStart"/>
+      <w:r>
+        <w:rPr>
+          <w:rFonts w:eastAsia="Times New Roman" w:cs="Times New Roman"/>
+          <w:color w:val="151515"/>
+          <w:szCs w:val="24"/>
+          <w:lang w:val="en-US" w:eastAsia="ru-RU"/>
+        </w:rPr>
+        <w:t>într</w:t>
+      </w:r>
+      <w:proofErr w:type="spellEnd"/>
+      <w:r>
+        <w:rPr>
+          <w:rFonts w:eastAsia="Times New Roman" w:cs="Times New Roman"/>
+          <w:color w:val="151515"/>
+          <w:szCs w:val="24"/>
+          <w:lang w:val="en-US" w:eastAsia="ru-RU"/>
+        </w:rPr>
+        <w:t xml:space="preserve">-o </w:t>
+      </w:r>
+      <w:proofErr w:type="spellStart"/>
+      <w:r>
+        <w:rPr>
+          <w:rFonts w:eastAsia="Times New Roman" w:cs="Times New Roman"/>
+          <w:color w:val="151515"/>
+          <w:szCs w:val="24"/>
+          <w:lang w:val="en-US" w:eastAsia="ru-RU"/>
+        </w:rPr>
+        <w:t>listă</w:t>
+      </w:r>
+      <w:proofErr w:type="spellEnd"/>
+      <w:r>
+        <w:rPr>
+          <w:rFonts w:eastAsia="Times New Roman" w:cs="Times New Roman"/>
+          <w:color w:val="151515"/>
+          <w:szCs w:val="24"/>
+          <w:lang w:val="en-US" w:eastAsia="ru-RU"/>
+        </w:rPr>
+        <w:t xml:space="preserve"> cu </w:t>
+      </w:r>
+      <w:proofErr w:type="spellStart"/>
+      <w:r>
+        <w:rPr>
+          <w:rFonts w:eastAsia="Times New Roman" w:cs="Times New Roman"/>
+          <w:color w:val="151515"/>
+          <w:szCs w:val="24"/>
+          <w:lang w:val="en-US" w:eastAsia="ru-RU"/>
+        </w:rPr>
+        <w:t>imagini</w:t>
+      </w:r>
+      <w:proofErr w:type="spellEnd"/>
+      <w:r>
+        <w:rPr>
+          <w:rFonts w:eastAsia="Times New Roman" w:cs="Times New Roman"/>
+          <w:color w:val="151515"/>
+          <w:szCs w:val="24"/>
+          <w:lang w:val="en-US" w:eastAsia="ru-RU"/>
+        </w:rPr>
+        <w:t xml:space="preserve"> </w:t>
+      </w:r>
+      <w:proofErr w:type="spellStart"/>
+      <w:r>
+        <w:rPr>
+          <w:rFonts w:eastAsia="Times New Roman" w:cs="Times New Roman"/>
+          <w:color w:val="151515"/>
+          <w:szCs w:val="24"/>
+          <w:lang w:val="en-US" w:eastAsia="ru-RU"/>
+        </w:rPr>
+        <w:t>și</w:t>
+      </w:r>
+      <w:proofErr w:type="spellEnd"/>
+      <w:r>
+        <w:rPr>
+          <w:rFonts w:eastAsia="Times New Roman" w:cs="Times New Roman"/>
+          <w:color w:val="151515"/>
+          <w:szCs w:val="24"/>
+          <w:lang w:val="en-US" w:eastAsia="ru-RU"/>
+        </w:rPr>
+        <w:t xml:space="preserve"> cu </w:t>
+      </w:r>
+      <w:proofErr w:type="spellStart"/>
+      <w:r>
+        <w:rPr>
+          <w:rFonts w:eastAsia="Times New Roman" w:cs="Times New Roman"/>
+          <w:color w:val="151515"/>
+          <w:szCs w:val="24"/>
+          <w:lang w:val="en-US" w:eastAsia="ru-RU"/>
+        </w:rPr>
+        <w:t>prețul</w:t>
+      </w:r>
+      <w:proofErr w:type="spellEnd"/>
+      <w:r>
+        <w:rPr>
+          <w:rFonts w:eastAsia="Times New Roman" w:cs="Times New Roman"/>
+          <w:color w:val="151515"/>
+          <w:szCs w:val="24"/>
+          <w:lang w:val="en-US" w:eastAsia="ru-RU"/>
+        </w:rPr>
+        <w:t xml:space="preserve"> </w:t>
+      </w:r>
+      <w:proofErr w:type="spellStart"/>
+      <w:r>
+        <w:rPr>
+          <w:rFonts w:eastAsia="Times New Roman" w:cs="Times New Roman"/>
+          <w:color w:val="151515"/>
+          <w:szCs w:val="24"/>
+          <w:lang w:val="en-US" w:eastAsia="ru-RU"/>
+        </w:rPr>
+        <w:t>indicat</w:t>
+      </w:r>
+      <w:proofErr w:type="spellEnd"/>
+      <w:r>
+        <w:rPr>
+          <w:rFonts w:eastAsia="Times New Roman" w:cs="Times New Roman"/>
+          <w:color w:val="151515"/>
+          <w:szCs w:val="24"/>
+          <w:lang w:val="en-US" w:eastAsia="ru-RU"/>
+        </w:rPr>
+        <w:t>.</w:t>
+      </w:r>
+      <w:proofErr w:type="gramEnd"/>
+      <w:r>
+        <w:rPr>
+          <w:rFonts w:eastAsia="Times New Roman" w:cs="Times New Roman"/>
+          <w:color w:val="151515"/>
+          <w:szCs w:val="24"/>
+          <w:lang w:val="en-US" w:eastAsia="ru-RU"/>
+        </w:rPr>
+        <w:t xml:space="preserve"> La </w:t>
+      </w:r>
+      <w:proofErr w:type="spellStart"/>
+      <w:r>
+        <w:rPr>
+          <w:rFonts w:eastAsia="Times New Roman" w:cs="Times New Roman"/>
+          <w:color w:val="151515"/>
+          <w:szCs w:val="24"/>
+          <w:lang w:val="en-US" w:eastAsia="ru-RU"/>
+        </w:rPr>
+        <w:t>apăsarea</w:t>
+      </w:r>
+      <w:proofErr w:type="spellEnd"/>
+      <w:r>
+        <w:rPr>
+          <w:rFonts w:eastAsia="Times New Roman" w:cs="Times New Roman"/>
+          <w:color w:val="151515"/>
+          <w:szCs w:val="24"/>
+          <w:lang w:val="en-US" w:eastAsia="ru-RU"/>
+        </w:rPr>
+        <w:t xml:space="preserve"> </w:t>
+      </w:r>
+      <w:proofErr w:type="spellStart"/>
+      <w:r>
+        <w:rPr>
+          <w:rFonts w:eastAsia="Times New Roman" w:cs="Times New Roman"/>
+          <w:color w:val="151515"/>
+          <w:szCs w:val="24"/>
+          <w:lang w:val="en-US" w:eastAsia="ru-RU"/>
+        </w:rPr>
+        <w:t>pe</w:t>
+      </w:r>
+      <w:proofErr w:type="spellEnd"/>
+      <w:r>
+        <w:rPr>
+          <w:rFonts w:eastAsia="Times New Roman" w:cs="Times New Roman"/>
+          <w:color w:val="151515"/>
+          <w:szCs w:val="24"/>
+          <w:lang w:val="en-US" w:eastAsia="ru-RU"/>
+        </w:rPr>
+        <w:t xml:space="preserve"> </w:t>
+      </w:r>
+      <w:proofErr w:type="gramStart"/>
+      <w:r>
+        <w:rPr>
+          <w:rFonts w:eastAsia="Times New Roman" w:cs="Times New Roman"/>
+          <w:color w:val="151515"/>
+          <w:szCs w:val="24"/>
+          <w:lang w:val="en-US" w:eastAsia="ru-RU"/>
+        </w:rPr>
+        <w:t>un</w:t>
+      </w:r>
+      <w:proofErr w:type="gramEnd"/>
+      <w:r>
+        <w:rPr>
+          <w:rFonts w:eastAsia="Times New Roman" w:cs="Times New Roman"/>
+          <w:color w:val="151515"/>
+          <w:szCs w:val="24"/>
+          <w:lang w:val="en-US" w:eastAsia="ru-RU"/>
+        </w:rPr>
+        <w:t xml:space="preserve"> </w:t>
+      </w:r>
+      <w:proofErr w:type="spellStart"/>
+      <w:r>
+        <w:rPr>
+          <w:rFonts w:eastAsia="Times New Roman" w:cs="Times New Roman"/>
+          <w:color w:val="151515"/>
+          <w:szCs w:val="24"/>
+          <w:lang w:val="en-US" w:eastAsia="ru-RU"/>
+        </w:rPr>
+        <w:t>anumit</w:t>
+      </w:r>
+      <w:proofErr w:type="spellEnd"/>
+      <w:r>
+        <w:rPr>
+          <w:rFonts w:eastAsia="Times New Roman" w:cs="Times New Roman"/>
+          <w:color w:val="151515"/>
+          <w:szCs w:val="24"/>
+          <w:lang w:val="en-US" w:eastAsia="ru-RU"/>
+        </w:rPr>
+        <w:t xml:space="preserve"> tip de </w:t>
+      </w:r>
+      <w:proofErr w:type="spellStart"/>
+      <w:r>
+        <w:rPr>
+          <w:rFonts w:eastAsia="Times New Roman" w:cs="Times New Roman"/>
+          <w:color w:val="151515"/>
+          <w:szCs w:val="24"/>
+          <w:lang w:val="en-US" w:eastAsia="ru-RU"/>
+        </w:rPr>
+        <w:t>produs</w:t>
+      </w:r>
+      <w:proofErr w:type="spellEnd"/>
+      <w:r>
+        <w:rPr>
+          <w:rFonts w:eastAsia="Times New Roman" w:cs="Times New Roman"/>
+          <w:color w:val="151515"/>
+          <w:szCs w:val="24"/>
+          <w:lang w:val="en-US" w:eastAsia="ru-RU"/>
+        </w:rPr>
+        <w:t xml:space="preserve"> se </w:t>
+      </w:r>
+      <w:proofErr w:type="spellStart"/>
+      <w:r>
+        <w:rPr>
+          <w:rFonts w:eastAsia="Times New Roman" w:cs="Times New Roman"/>
+          <w:color w:val="151515"/>
+          <w:szCs w:val="24"/>
+          <w:lang w:val="en-US" w:eastAsia="ru-RU"/>
+        </w:rPr>
+        <w:t>va</w:t>
+      </w:r>
+      <w:proofErr w:type="spellEnd"/>
+      <w:r>
+        <w:rPr>
+          <w:rFonts w:eastAsia="Times New Roman" w:cs="Times New Roman"/>
+          <w:color w:val="151515"/>
+          <w:szCs w:val="24"/>
+          <w:lang w:val="en-US" w:eastAsia="ru-RU"/>
+        </w:rPr>
+        <w:t xml:space="preserve"> </w:t>
+      </w:r>
+      <w:proofErr w:type="spellStart"/>
+      <w:r>
+        <w:rPr>
+          <w:rFonts w:eastAsia="Times New Roman" w:cs="Times New Roman"/>
+          <w:color w:val="151515"/>
+          <w:szCs w:val="24"/>
+          <w:lang w:val="en-US" w:eastAsia="ru-RU"/>
+        </w:rPr>
+        <w:t>deschide</w:t>
+      </w:r>
+      <w:proofErr w:type="spellEnd"/>
+      <w:r>
+        <w:rPr>
+          <w:rFonts w:eastAsia="Times New Roman" w:cs="Times New Roman"/>
+          <w:color w:val="151515"/>
+          <w:szCs w:val="24"/>
+          <w:lang w:val="en-US" w:eastAsia="ru-RU"/>
+        </w:rPr>
+        <w:t xml:space="preserve"> o </w:t>
+      </w:r>
+      <w:proofErr w:type="spellStart"/>
+      <w:r>
+        <w:rPr>
+          <w:rFonts w:eastAsia="Times New Roman" w:cs="Times New Roman"/>
+          <w:color w:val="151515"/>
+          <w:szCs w:val="24"/>
+          <w:lang w:val="en-US" w:eastAsia="ru-RU"/>
+        </w:rPr>
+        <w:t>pagină</w:t>
+      </w:r>
+      <w:proofErr w:type="spellEnd"/>
+      <w:r>
+        <w:rPr>
+          <w:rFonts w:eastAsia="Times New Roman" w:cs="Times New Roman"/>
+          <w:color w:val="151515"/>
+          <w:szCs w:val="24"/>
+          <w:lang w:val="en-US" w:eastAsia="ru-RU"/>
+        </w:rPr>
+        <w:t xml:space="preserve"> cu </w:t>
+      </w:r>
+      <w:proofErr w:type="spellStart"/>
+      <w:r>
+        <w:rPr>
+          <w:rFonts w:eastAsia="Times New Roman" w:cs="Times New Roman"/>
+          <w:color w:val="151515"/>
+          <w:szCs w:val="24"/>
+          <w:lang w:val="en-US" w:eastAsia="ru-RU"/>
+        </w:rPr>
+        <w:t>descrierea</w:t>
+      </w:r>
+      <w:proofErr w:type="spellEnd"/>
+      <w:r>
+        <w:rPr>
+          <w:rFonts w:eastAsia="Times New Roman" w:cs="Times New Roman"/>
+          <w:color w:val="151515"/>
+          <w:szCs w:val="24"/>
+          <w:lang w:val="en-US" w:eastAsia="ru-RU"/>
+        </w:rPr>
+        <w:t xml:space="preserve"> </w:t>
+      </w:r>
+      <w:proofErr w:type="spellStart"/>
+      <w:r>
+        <w:rPr>
+          <w:rFonts w:eastAsia="Times New Roman" w:cs="Times New Roman"/>
+          <w:color w:val="151515"/>
+          <w:szCs w:val="24"/>
+          <w:lang w:val="en-US" w:eastAsia="ru-RU"/>
+        </w:rPr>
+        <w:t>produsului</w:t>
+      </w:r>
+      <w:proofErr w:type="spellEnd"/>
+      <w:r>
+        <w:rPr>
+          <w:rFonts w:eastAsia="Times New Roman" w:cs="Times New Roman"/>
+          <w:color w:val="151515"/>
+          <w:szCs w:val="24"/>
+          <w:lang w:val="en-US" w:eastAsia="ru-RU"/>
+        </w:rPr>
+        <w:t xml:space="preserve">, </w:t>
+      </w:r>
+      <w:proofErr w:type="spellStart"/>
+      <w:r>
+        <w:rPr>
+          <w:rFonts w:eastAsia="Times New Roman" w:cs="Times New Roman"/>
+          <w:color w:val="151515"/>
+          <w:szCs w:val="24"/>
+          <w:lang w:val="en-US" w:eastAsia="ru-RU"/>
+        </w:rPr>
+        <w:t>prețul</w:t>
+      </w:r>
+      <w:proofErr w:type="spellEnd"/>
+      <w:r>
+        <w:rPr>
+          <w:rFonts w:eastAsia="Times New Roman" w:cs="Times New Roman"/>
+          <w:color w:val="151515"/>
+          <w:szCs w:val="24"/>
+          <w:lang w:val="en-US" w:eastAsia="ru-RU"/>
+        </w:rPr>
+        <w:t xml:space="preserve"> </w:t>
+      </w:r>
+      <w:proofErr w:type="spellStart"/>
+      <w:r>
+        <w:rPr>
+          <w:rFonts w:eastAsia="Times New Roman" w:cs="Times New Roman"/>
+          <w:color w:val="151515"/>
+          <w:szCs w:val="24"/>
+          <w:lang w:val="en-US" w:eastAsia="ru-RU"/>
+        </w:rPr>
+        <w:t>și</w:t>
+      </w:r>
+      <w:proofErr w:type="spellEnd"/>
+      <w:r>
+        <w:rPr>
+          <w:rFonts w:eastAsia="Times New Roman" w:cs="Times New Roman"/>
+          <w:color w:val="151515"/>
+          <w:szCs w:val="24"/>
+          <w:lang w:val="en-US" w:eastAsia="ru-RU"/>
+        </w:rPr>
+        <w:t xml:space="preserve"> </w:t>
+      </w:r>
+      <w:proofErr w:type="spellStart"/>
+      <w:r>
+        <w:rPr>
+          <w:rFonts w:eastAsia="Times New Roman" w:cs="Times New Roman"/>
+          <w:color w:val="151515"/>
+          <w:szCs w:val="24"/>
+          <w:lang w:val="en-US" w:eastAsia="ru-RU"/>
+        </w:rPr>
+        <w:t>posibilitatea</w:t>
+      </w:r>
+      <w:proofErr w:type="spellEnd"/>
+      <w:r>
+        <w:rPr>
+          <w:rFonts w:eastAsia="Times New Roman" w:cs="Times New Roman"/>
+          <w:color w:val="151515"/>
+          <w:szCs w:val="24"/>
+          <w:lang w:val="en-US" w:eastAsia="ru-RU"/>
+        </w:rPr>
+        <w:t xml:space="preserve"> de a </w:t>
+      </w:r>
+      <w:proofErr w:type="spellStart"/>
+      <w:r>
+        <w:rPr>
+          <w:rFonts w:eastAsia="Times New Roman" w:cs="Times New Roman"/>
+          <w:color w:val="151515"/>
+          <w:szCs w:val="24"/>
+          <w:lang w:val="en-US" w:eastAsia="ru-RU"/>
+        </w:rPr>
+        <w:t>adăuga</w:t>
+      </w:r>
+      <w:proofErr w:type="spellEnd"/>
+      <w:r>
+        <w:rPr>
+          <w:rFonts w:eastAsia="Times New Roman" w:cs="Times New Roman"/>
+          <w:color w:val="151515"/>
+          <w:szCs w:val="24"/>
+          <w:lang w:val="en-US" w:eastAsia="ru-RU"/>
+        </w:rPr>
+        <w:t xml:space="preserve"> </w:t>
+      </w:r>
+      <w:proofErr w:type="spellStart"/>
+      <w:r>
+        <w:rPr>
+          <w:rFonts w:eastAsia="Times New Roman" w:cs="Times New Roman"/>
+          <w:color w:val="151515"/>
+          <w:szCs w:val="24"/>
+          <w:lang w:val="en-US" w:eastAsia="ru-RU"/>
+        </w:rPr>
+        <w:t>în</w:t>
+      </w:r>
+      <w:proofErr w:type="spellEnd"/>
+      <w:r>
+        <w:rPr>
+          <w:rFonts w:eastAsia="Times New Roman" w:cs="Times New Roman"/>
+          <w:color w:val="151515"/>
+          <w:szCs w:val="24"/>
+          <w:lang w:val="en-US" w:eastAsia="ru-RU"/>
+        </w:rPr>
+        <w:t xml:space="preserve"> </w:t>
+      </w:r>
+      <w:proofErr w:type="spellStart"/>
+      <w:r>
+        <w:rPr>
+          <w:rFonts w:eastAsia="Times New Roman" w:cs="Times New Roman"/>
+          <w:color w:val="151515"/>
+          <w:szCs w:val="24"/>
+          <w:lang w:val="en-US" w:eastAsia="ru-RU"/>
+        </w:rPr>
+        <w:t>coșul</w:t>
+      </w:r>
+      <w:proofErr w:type="spellEnd"/>
+      <w:r>
+        <w:rPr>
+          <w:rFonts w:eastAsia="Times New Roman" w:cs="Times New Roman"/>
+          <w:color w:val="151515"/>
+          <w:szCs w:val="24"/>
+          <w:lang w:val="en-US" w:eastAsia="ru-RU"/>
+        </w:rPr>
+        <w:t xml:space="preserve"> de </w:t>
+      </w:r>
+      <w:proofErr w:type="spellStart"/>
+      <w:r>
+        <w:rPr>
+          <w:rFonts w:eastAsia="Times New Roman" w:cs="Times New Roman"/>
+          <w:color w:val="151515"/>
+          <w:szCs w:val="24"/>
+          <w:lang w:val="en-US" w:eastAsia="ru-RU"/>
+        </w:rPr>
+        <w:t>cumpărături</w:t>
+      </w:r>
+      <w:proofErr w:type="spellEnd"/>
+      <w:r>
+        <w:rPr>
+          <w:rFonts w:eastAsia="Times New Roman" w:cs="Times New Roman"/>
+          <w:color w:val="151515"/>
+          <w:szCs w:val="24"/>
+          <w:lang w:val="en-US" w:eastAsia="ru-RU"/>
+        </w:rPr>
+        <w:t xml:space="preserve">. </w:t>
+      </w:r>
+      <w:proofErr w:type="spellStart"/>
+      <w:proofErr w:type="gramStart"/>
+      <w:r>
+        <w:rPr>
+          <w:rFonts w:eastAsia="Times New Roman" w:cs="Times New Roman"/>
+          <w:color w:val="151515"/>
+          <w:szCs w:val="24"/>
+          <w:lang w:val="en-US" w:eastAsia="ru-RU"/>
+        </w:rPr>
+        <w:t>Deasemenea</w:t>
+      </w:r>
+      <w:proofErr w:type="spellEnd"/>
+      <w:r>
+        <w:rPr>
+          <w:rFonts w:eastAsia="Times New Roman" w:cs="Times New Roman"/>
+          <w:color w:val="151515"/>
+          <w:szCs w:val="24"/>
+          <w:lang w:val="en-US" w:eastAsia="ru-RU"/>
+        </w:rPr>
+        <w:t xml:space="preserve"> se </w:t>
+      </w:r>
+      <w:proofErr w:type="spellStart"/>
+      <w:r>
+        <w:rPr>
+          <w:rFonts w:eastAsia="Times New Roman" w:cs="Times New Roman"/>
+          <w:color w:val="151515"/>
+          <w:szCs w:val="24"/>
+          <w:lang w:val="en-US" w:eastAsia="ru-RU"/>
+        </w:rPr>
+        <w:t>poate</w:t>
+      </w:r>
+      <w:proofErr w:type="spellEnd"/>
+      <w:r>
+        <w:rPr>
+          <w:rFonts w:eastAsia="Times New Roman" w:cs="Times New Roman"/>
+          <w:color w:val="151515"/>
+          <w:szCs w:val="24"/>
+          <w:lang w:val="en-US" w:eastAsia="ru-RU"/>
+        </w:rPr>
+        <w:t xml:space="preserve"> </w:t>
+      </w:r>
+      <w:proofErr w:type="spellStart"/>
+      <w:r>
+        <w:rPr>
+          <w:rFonts w:eastAsia="Times New Roman" w:cs="Times New Roman"/>
+          <w:color w:val="151515"/>
+          <w:szCs w:val="24"/>
+          <w:lang w:val="en-US" w:eastAsia="ru-RU"/>
+        </w:rPr>
+        <w:t>indica</w:t>
+      </w:r>
+      <w:proofErr w:type="spellEnd"/>
+      <w:r>
+        <w:rPr>
+          <w:rFonts w:eastAsia="Times New Roman" w:cs="Times New Roman"/>
+          <w:color w:val="151515"/>
+          <w:szCs w:val="24"/>
+          <w:lang w:val="en-US" w:eastAsia="ru-RU"/>
+        </w:rPr>
+        <w:t xml:space="preserve"> </w:t>
+      </w:r>
+      <w:proofErr w:type="spellStart"/>
+      <w:r>
+        <w:rPr>
+          <w:rFonts w:eastAsia="Times New Roman" w:cs="Times New Roman"/>
+          <w:color w:val="151515"/>
+          <w:szCs w:val="24"/>
+          <w:lang w:val="en-US" w:eastAsia="ru-RU"/>
+        </w:rPr>
+        <w:t>cantitatea</w:t>
+      </w:r>
+      <w:proofErr w:type="spellEnd"/>
+      <w:r>
+        <w:rPr>
+          <w:rFonts w:eastAsia="Times New Roman" w:cs="Times New Roman"/>
+          <w:color w:val="151515"/>
+          <w:szCs w:val="24"/>
+          <w:lang w:val="en-US" w:eastAsia="ru-RU"/>
+        </w:rPr>
+        <w:t>.</w:t>
+      </w:r>
+      <w:proofErr w:type="gramEnd"/>
+    </w:p>
+    <w:p>
+      <w:pPr>
+        <w:shd w:val="clear" w:color="auto" w:fill="FFFFFF"/>
+        <w:spacing w:before="100" w:beforeAutospacing="1" w:after="100" w:afterAutospacing="1" w:line="240" w:lineRule="auto"/>
+        <w:ind w:firstLine="0"/>
+        <w:rPr>
+          <w:rFonts w:eastAsia="Times New Roman" w:cs="Times New Roman"/>
+          <w:color w:val="151515"/>
+          <w:szCs w:val="24"/>
+          <w:lang w:val="en-US" w:eastAsia="ru-RU"/>
+        </w:rPr>
+      </w:pPr>
+      <w:r>
+        <w:rPr>
           <w:noProof/>
-          <w:color w:val="151515"/>
-          <w:szCs w:val="24"/>
           <w:lang w:eastAsia="ru-RU"/>
         </w:rPr>
-        <w:lastRenderedPageBreak/>
         <w:drawing>
-          <wp:inline distT="0" distB="0" distL="0" distR="0" wp14:anchorId="4BE0B572" wp14:editId="069DC3E3">
-            <wp:extent cx="2341245" cy="3121660"/>
-            <wp:effectExtent l="0" t="0" r="1905" b="2540"/>
+          <wp:inline distT="0" distB="0" distL="0" distR="0" wp14:anchorId="43FF5DBA" wp14:editId="2CF59A57">
+            <wp:extent cx="1303020" cy="2759336"/>
+            <wp:effectExtent l="0" t="0" r="0" b="3175"/>
             <wp:docPr id="1" name="Рисунок 1"/>
             <wp:cNvGraphicFramePr>
               <a:graphicFrameLocks xmlns:a="http://schemas.openxmlformats.org/drawingml/2006/main" noChangeAspect="1"/>
@@ -3896,29 +6249,30 @@
               <a:graphicData uri="http://schemas.openxmlformats.org/drawingml/2006/picture">
                 <pic:pic xmlns:pic="http://schemas.openxmlformats.org/drawingml/2006/picture">
                   <pic:nvPicPr>
-                    <pic:cNvPr id="0" name="cul_org.jpg"/>
+                    <pic:cNvPr id="0" name=""/>
                     <pic:cNvPicPr/>
                   </pic:nvPicPr>
-                  <pic:blipFill>
-                    <a:blip r:embed="rId6">
-                      <a:extLst>
-                        <a:ext uri="{28A0092B-C50C-407E-A947-70E740481C1C}">
-                          <a14:useLocalDpi xmlns:a14="http://schemas.microsoft.com/office/drawing/2010/main" val="0"/>
-                        </a:ext>
-                      </a:extLst>
-                    </a:blip>
-                    <a:stretch>
-                      <a:fillRect/>
-                    </a:stretch>
+                  <pic:blipFill rotWithShape="1">
+                    <a:blip r:embed="rId6"/>
+                    <a:srcRect l="41923" t="20512" r="40641" b="13846"/>
+                    <a:stretch/>
                   </pic:blipFill>
-                  <pic:spPr>
+                  <pic:spPr bwMode="auto">
                     <a:xfrm>
                       <a:off x="0" y="0"/>
-                      <a:ext cx="2341245" cy="3121660"/>
+                      <a:ext cx="1302324" cy="2757861"/>
                     </a:xfrm>
                     <a:prstGeom prst="rect">
                       <a:avLst/>
                     </a:prstGeom>
+                    <a:ln>
+                      <a:noFill/>
+                    </a:ln>
+                    <a:extLst>
+                      <a:ext uri="{53640926-AAD7-44D8-BBD7-CCE9431645EC}">
+                        <a14:shadowObscured xmlns:a14="http://schemas.microsoft.com/office/drawing/2010/main"/>
+                      </a:ext>
+                    </a:extLst>
                   </pic:spPr>
                 </pic:pic>
               </a:graphicData>
@@ -3928,17 +6282,21 @@
       </w:r>
       <w:r>
         <w:rPr>
-          <w:rFonts w:eastAsia="Times New Roman" w:cs="Times New Roman"/>
           <w:noProof/>
-          <w:color w:val="151515"/>
-          <w:szCs w:val="24"/>
           <w:lang w:eastAsia="ru-RU"/>
         </w:rPr>
+        <w:t xml:space="preserve"> </w:t>
+      </w:r>
+      <w:r>
+        <w:rPr>
+          <w:noProof/>
+          <w:lang w:eastAsia="ru-RU"/>
+        </w:rPr>
         <w:drawing>
-          <wp:inline distT="0" distB="0" distL="0" distR="0" wp14:anchorId="03CD5653" wp14:editId="77756A18">
-            <wp:extent cx="4876800" cy="3251200"/>
-            <wp:effectExtent l="0" t="0" r="0" b="6350"/>
-            <wp:docPr id="3" name="Рисунок 3"/>
+          <wp:inline distT="0" distB="0" distL="0" distR="0" wp14:anchorId="6DEFF38B" wp14:editId="2EF4C560">
+            <wp:extent cx="1280160" cy="2758440"/>
+            <wp:effectExtent l="0" t="0" r="0" b="3810"/>
+            <wp:docPr id="6" name="Рисунок 6"/>
             <wp:cNvGraphicFramePr>
               <a:graphicFrameLocks xmlns:a="http://schemas.openxmlformats.org/drawingml/2006/main" noChangeAspect="1"/>
             </wp:cNvGraphicFramePr>
@@ -3946,29 +6304,30 @@
               <a:graphicData uri="http://schemas.openxmlformats.org/drawingml/2006/picture">
                 <pic:pic xmlns:pic="http://schemas.openxmlformats.org/drawingml/2006/picture">
                   <pic:nvPicPr>
-                    <pic:cNvPr id="0" name="gettyimages-1175943507-612x612.jpg"/>
+                    <pic:cNvPr id="0" name=""/>
                     <pic:cNvPicPr/>
                   </pic:nvPicPr>
-                  <pic:blipFill>
-                    <a:blip r:embed="rId7" cstate="print">
-                      <a:extLst>
-                        <a:ext uri="{28A0092B-C50C-407E-A947-70E740481C1C}">
-                          <a14:useLocalDpi xmlns:a14="http://schemas.microsoft.com/office/drawing/2010/main" val="0"/>
-                        </a:ext>
-                      </a:extLst>
-                    </a:blip>
-                    <a:stretch>
-                      <a:fillRect/>
-                    </a:stretch>
+                  <pic:blipFill rotWithShape="1">
+                    <a:blip r:embed="rId7"/>
+                    <a:srcRect l="39744" t="12080" r="38718" b="5412"/>
+                    <a:stretch/>
                   </pic:blipFill>
-                  <pic:spPr>
+                  <pic:spPr bwMode="auto">
                     <a:xfrm>
                       <a:off x="0" y="0"/>
-                      <a:ext cx="4882784" cy="3255189"/>
+                      <a:ext cx="1279476" cy="2756966"/>
                     </a:xfrm>
                     <a:prstGeom prst="rect">
                       <a:avLst/>
                     </a:prstGeom>
+                    <a:ln>
+                      <a:noFill/>
+                    </a:ln>
+                    <a:extLst>
+                      <a:ext uri="{53640926-AAD7-44D8-BBD7-CCE9431645EC}">
+                        <a14:shadowObscured xmlns:a14="http://schemas.microsoft.com/office/drawing/2010/main"/>
+                      </a:ext>
+                    </a:extLst>
                   </pic:spPr>
                 </pic:pic>
               </a:graphicData>
@@ -3976,33 +6335,23 @@
           </wp:inline>
         </w:drawing>
       </w:r>
-    </w:p>
-    <w:p>
-      <w:pPr>
-        <w:shd w:val="clear" w:color="auto" w:fill="FFFFFF"/>
-        <w:spacing w:before="100" w:beforeAutospacing="1" w:after="100" w:afterAutospacing="1"/>
-        <w:ind w:left="709" w:firstLine="0"/>
-        <w:rPr>
-          <w:rFonts w:eastAsia="Times New Roman" w:cs="Times New Roman"/>
-          <w:color w:val="151515"/>
-          <w:szCs w:val="24"/>
-          <w:lang w:val="en-US" w:eastAsia="ru-RU"/>
-        </w:rPr>
-      </w:pPr>
-      <w:r>
-        <w:rPr>
-          <w:rFonts w:eastAsia="Times New Roman" w:cs="Times New Roman"/>
+      <w:r>
+        <w:rPr>
           <w:noProof/>
-          <w:color w:val="151515"/>
-          <w:szCs w:val="24"/>
           <w:lang w:eastAsia="ru-RU"/>
         </w:rPr>
-        <w:lastRenderedPageBreak/>
+        <w:t xml:space="preserve"> </w:t>
+      </w:r>
+      <w:r>
+        <w:rPr>
+          <w:noProof/>
+          <w:lang w:eastAsia="ru-RU"/>
+        </w:rPr>
         <w:drawing>
-          <wp:inline distT="0" distB="0" distL="0" distR="0" wp14:anchorId="1539CE42" wp14:editId="65AA89B3">
-            <wp:extent cx="4892040" cy="3256264"/>
-            <wp:effectExtent l="0" t="0" r="3810" b="1905"/>
-            <wp:docPr id="2" name="Рисунок 2"/>
+          <wp:inline distT="0" distB="0" distL="0" distR="0" wp14:anchorId="2EA9902D" wp14:editId="06215F96">
+            <wp:extent cx="1272540" cy="2766060"/>
+            <wp:effectExtent l="0" t="0" r="3810" b="0"/>
+            <wp:docPr id="7" name="Рисунок 7"/>
             <wp:cNvGraphicFramePr>
               <a:graphicFrameLocks xmlns:a="http://schemas.openxmlformats.org/drawingml/2006/main" noChangeAspect="1"/>
             </wp:cNvGraphicFramePr>
@@ -4010,29 +6359,30 @@
               <a:graphicData uri="http://schemas.openxmlformats.org/drawingml/2006/picture">
                 <pic:pic xmlns:pic="http://schemas.openxmlformats.org/drawingml/2006/picture">
                   <pic:nvPicPr>
-                    <pic:cNvPr id="0" name="DSCF6086.jpg"/>
+                    <pic:cNvPr id="0" name=""/>
                     <pic:cNvPicPr/>
                   </pic:nvPicPr>
-                  <pic:blipFill>
-                    <a:blip r:embed="rId8">
-                      <a:extLst>
-                        <a:ext uri="{28A0092B-C50C-407E-A947-70E740481C1C}">
-                          <a14:useLocalDpi xmlns:a14="http://schemas.microsoft.com/office/drawing/2010/main" val="0"/>
-                        </a:ext>
-                      </a:extLst>
-                    </a:blip>
-                    <a:stretch>
-                      <a:fillRect/>
-                    </a:stretch>
+                  <pic:blipFill rotWithShape="1">
+                    <a:blip r:embed="rId8"/>
+                    <a:srcRect l="40000" t="11396" r="38590" b="5868"/>
+                    <a:stretch/>
                   </pic:blipFill>
-                  <pic:spPr>
+                  <pic:spPr bwMode="auto">
                     <a:xfrm>
                       <a:off x="0" y="0"/>
-                      <a:ext cx="4892040" cy="3256264"/>
+                      <a:ext cx="1271860" cy="2764582"/>
                     </a:xfrm>
                     <a:prstGeom prst="rect">
                       <a:avLst/>
                     </a:prstGeom>
+                    <a:ln>
+                      <a:noFill/>
+                    </a:ln>
+                    <a:extLst>
+                      <a:ext uri="{53640926-AAD7-44D8-BBD7-CCE9431645EC}">
+                        <a14:shadowObscured xmlns:a14="http://schemas.microsoft.com/office/drawing/2010/main"/>
+                      </a:ext>
+                    </a:extLst>
                   </pic:spPr>
                 </pic:pic>
               </a:graphicData>
@@ -4045,27 +6395,278 @@
       <w:pPr>
         <w:shd w:val="clear" w:color="auto" w:fill="FFFFFF"/>
         <w:spacing w:before="100" w:beforeAutospacing="1" w:after="100" w:afterAutospacing="1"/>
-        <w:ind w:left="709" w:firstLine="0"/>
-        <w:rPr>
-          <w:rFonts w:eastAsia="Times New Roman" w:cs="Times New Roman"/>
-          <w:color w:val="151515"/>
-          <w:szCs w:val="24"/>
-          <w:lang w:val="en-US" w:eastAsia="ru-RU"/>
-        </w:rPr>
-      </w:pPr>
-      <w:r>
-        <w:rPr>
-          <w:rFonts w:eastAsia="Times New Roman" w:cs="Times New Roman"/>
+        <w:ind w:firstLine="708"/>
+        <w:rPr>
+          <w:rFonts w:eastAsia="Times New Roman" w:cs="Times New Roman"/>
+          <w:b/>
+          <w:color w:val="151515"/>
+          <w:sz w:val="28"/>
+          <w:szCs w:val="28"/>
+          <w:lang w:val="en-US" w:eastAsia="ru-RU"/>
+        </w:rPr>
+      </w:pPr>
+      <w:proofErr w:type="spellStart"/>
+      <w:r>
+        <w:rPr>
+          <w:rFonts w:eastAsia="Times New Roman" w:cs="Times New Roman"/>
+          <w:b/>
+          <w:color w:val="151515"/>
+          <w:sz w:val="28"/>
+          <w:szCs w:val="28"/>
+          <w:lang w:val="en-US" w:eastAsia="ru-RU"/>
+        </w:rPr>
+        <w:t>Galerie</w:t>
+      </w:r>
+      <w:proofErr w:type="spellEnd"/>
+      <w:r>
+        <w:rPr>
+          <w:rFonts w:eastAsia="Times New Roman" w:cs="Times New Roman"/>
+          <w:b/>
+          <w:color w:val="151515"/>
+          <w:sz w:val="28"/>
+          <w:szCs w:val="28"/>
+          <w:lang w:val="en-US" w:eastAsia="ru-RU"/>
+        </w:rPr>
+        <w:t>:</w:t>
+      </w:r>
+    </w:p>
+    <w:p>
+      <w:pPr>
+        <w:shd w:val="clear" w:color="auto" w:fill="FFFFFF"/>
+        <w:spacing w:before="100" w:beforeAutospacing="1" w:after="100" w:afterAutospacing="1"/>
+        <w:ind w:firstLine="0"/>
+        <w:rPr>
+          <w:rFonts w:eastAsia="Times New Roman" w:cs="Times New Roman"/>
+          <w:color w:val="151515"/>
+          <w:sz w:val="28"/>
+          <w:szCs w:val="28"/>
+          <w:lang w:val="en-US" w:eastAsia="ru-RU"/>
+        </w:rPr>
+      </w:pPr>
+      <w:proofErr w:type="spellStart"/>
+      <w:r>
+        <w:rPr>
+          <w:rFonts w:eastAsia="Times New Roman" w:cs="Times New Roman"/>
+          <w:color w:val="151515"/>
+          <w:sz w:val="28"/>
+          <w:szCs w:val="28"/>
+          <w:lang w:val="en-US" w:eastAsia="ru-RU"/>
+        </w:rPr>
+        <w:t>În</w:t>
+      </w:r>
+      <w:proofErr w:type="spellEnd"/>
+      <w:r>
+        <w:rPr>
+          <w:rFonts w:eastAsia="Times New Roman" w:cs="Times New Roman"/>
+          <w:color w:val="151515"/>
+          <w:sz w:val="28"/>
+          <w:szCs w:val="28"/>
+          <w:lang w:val="en-US" w:eastAsia="ru-RU"/>
+        </w:rPr>
+        <w:t xml:space="preserve"> </w:t>
+      </w:r>
+      <w:proofErr w:type="spellStart"/>
+      <w:r>
+        <w:rPr>
+          <w:rFonts w:eastAsia="Times New Roman" w:cs="Times New Roman"/>
+          <w:color w:val="151515"/>
+          <w:sz w:val="28"/>
+          <w:szCs w:val="28"/>
+          <w:lang w:val="en-US" w:eastAsia="ru-RU"/>
+        </w:rPr>
+        <w:t>galerie</w:t>
+      </w:r>
+      <w:proofErr w:type="spellEnd"/>
+      <w:r>
+        <w:rPr>
+          <w:rFonts w:eastAsia="Times New Roman" w:cs="Times New Roman"/>
+          <w:color w:val="151515"/>
+          <w:sz w:val="28"/>
+          <w:szCs w:val="28"/>
+          <w:lang w:val="en-US" w:eastAsia="ru-RU"/>
+        </w:rPr>
+        <w:t xml:space="preserve"> </w:t>
+      </w:r>
+      <w:proofErr w:type="spellStart"/>
+      <w:r>
+        <w:rPr>
+          <w:rFonts w:eastAsia="Times New Roman" w:cs="Times New Roman"/>
+          <w:color w:val="151515"/>
+          <w:sz w:val="28"/>
+          <w:szCs w:val="28"/>
+          <w:lang w:val="en-US" w:eastAsia="ru-RU"/>
+        </w:rPr>
+        <w:t>vor</w:t>
+      </w:r>
+      <w:proofErr w:type="spellEnd"/>
+      <w:r>
+        <w:rPr>
+          <w:rFonts w:eastAsia="Times New Roman" w:cs="Times New Roman"/>
+          <w:color w:val="151515"/>
+          <w:sz w:val="28"/>
+          <w:szCs w:val="28"/>
+          <w:lang w:val="en-US" w:eastAsia="ru-RU"/>
+        </w:rPr>
+        <w:t xml:space="preserve"> fi </w:t>
+      </w:r>
+      <w:proofErr w:type="spellStart"/>
+      <w:r>
+        <w:rPr>
+          <w:rFonts w:eastAsia="Times New Roman" w:cs="Times New Roman"/>
+          <w:color w:val="151515"/>
+          <w:sz w:val="28"/>
+          <w:szCs w:val="28"/>
+          <w:lang w:val="en-US" w:eastAsia="ru-RU"/>
+        </w:rPr>
+        <w:t>puse</w:t>
+      </w:r>
+      <w:proofErr w:type="spellEnd"/>
+      <w:r>
+        <w:rPr>
+          <w:rFonts w:eastAsia="Times New Roman" w:cs="Times New Roman"/>
+          <w:color w:val="151515"/>
+          <w:sz w:val="28"/>
+          <w:szCs w:val="28"/>
+          <w:lang w:val="en-US" w:eastAsia="ru-RU"/>
+        </w:rPr>
+        <w:t xml:space="preserve"> </w:t>
+      </w:r>
+      <w:proofErr w:type="spellStart"/>
+      <w:r>
+        <w:rPr>
+          <w:rFonts w:eastAsia="Times New Roman" w:cs="Times New Roman"/>
+          <w:color w:val="151515"/>
+          <w:sz w:val="28"/>
+          <w:szCs w:val="28"/>
+          <w:lang w:val="en-US" w:eastAsia="ru-RU"/>
+        </w:rPr>
+        <w:t>mai</w:t>
+      </w:r>
+      <w:proofErr w:type="spellEnd"/>
+      <w:r>
+        <w:rPr>
+          <w:rFonts w:eastAsia="Times New Roman" w:cs="Times New Roman"/>
+          <w:color w:val="151515"/>
+          <w:sz w:val="28"/>
+          <w:szCs w:val="28"/>
+          <w:lang w:val="en-US" w:eastAsia="ru-RU"/>
+        </w:rPr>
+        <w:t xml:space="preserve"> </w:t>
+      </w:r>
+      <w:proofErr w:type="spellStart"/>
+      <w:r>
+        <w:rPr>
+          <w:rFonts w:eastAsia="Times New Roman" w:cs="Times New Roman"/>
+          <w:color w:val="151515"/>
+          <w:sz w:val="28"/>
+          <w:szCs w:val="28"/>
+          <w:lang w:val="en-US" w:eastAsia="ru-RU"/>
+        </w:rPr>
+        <w:t>multe</w:t>
+      </w:r>
+      <w:proofErr w:type="spellEnd"/>
+      <w:r>
+        <w:rPr>
+          <w:rFonts w:eastAsia="Times New Roman" w:cs="Times New Roman"/>
+          <w:color w:val="151515"/>
+          <w:sz w:val="28"/>
+          <w:szCs w:val="28"/>
+          <w:lang w:val="en-US" w:eastAsia="ru-RU"/>
+        </w:rPr>
+        <w:t xml:space="preserve"> </w:t>
+      </w:r>
+      <w:proofErr w:type="spellStart"/>
+      <w:r>
+        <w:rPr>
+          <w:rFonts w:eastAsia="Times New Roman" w:cs="Times New Roman"/>
+          <w:color w:val="151515"/>
+          <w:sz w:val="28"/>
+          <w:szCs w:val="28"/>
+          <w:lang w:val="en-US" w:eastAsia="ru-RU"/>
+        </w:rPr>
+        <w:t>fotografii</w:t>
+      </w:r>
+      <w:proofErr w:type="spellEnd"/>
+      <w:r>
+        <w:rPr>
+          <w:rFonts w:eastAsia="Times New Roman" w:cs="Times New Roman"/>
+          <w:color w:val="151515"/>
+          <w:sz w:val="28"/>
+          <w:szCs w:val="28"/>
+          <w:lang w:val="en-US" w:eastAsia="ru-RU"/>
+        </w:rPr>
+        <w:t xml:space="preserve"> </w:t>
+      </w:r>
+      <w:proofErr w:type="spellStart"/>
+      <w:proofErr w:type="gramStart"/>
+      <w:r>
+        <w:rPr>
+          <w:rFonts w:eastAsia="Times New Roman" w:cs="Times New Roman"/>
+          <w:color w:val="151515"/>
+          <w:sz w:val="28"/>
+          <w:szCs w:val="28"/>
+          <w:lang w:val="en-US" w:eastAsia="ru-RU"/>
+        </w:rPr>
+        <w:t>ce</w:t>
+      </w:r>
+      <w:proofErr w:type="spellEnd"/>
+      <w:proofErr w:type="gramEnd"/>
+      <w:r>
+        <w:rPr>
+          <w:rFonts w:eastAsia="Times New Roman" w:cs="Times New Roman"/>
+          <w:color w:val="151515"/>
+          <w:sz w:val="28"/>
+          <w:szCs w:val="28"/>
+          <w:lang w:val="en-US" w:eastAsia="ru-RU"/>
+        </w:rPr>
+        <w:t xml:space="preserve"> </w:t>
+      </w:r>
+      <w:proofErr w:type="spellStart"/>
+      <w:r>
+        <w:rPr>
+          <w:rFonts w:eastAsia="Times New Roman" w:cs="Times New Roman"/>
+          <w:color w:val="151515"/>
+          <w:sz w:val="28"/>
+          <w:szCs w:val="28"/>
+          <w:lang w:val="en-US" w:eastAsia="ru-RU"/>
+        </w:rPr>
+        <w:t>reprezintă</w:t>
+      </w:r>
+      <w:proofErr w:type="spellEnd"/>
+      <w:r>
+        <w:rPr>
+          <w:rFonts w:eastAsia="Times New Roman" w:cs="Times New Roman"/>
+          <w:color w:val="151515"/>
+          <w:sz w:val="28"/>
+          <w:szCs w:val="28"/>
+          <w:lang w:val="en-US" w:eastAsia="ru-RU"/>
+        </w:rPr>
+        <w:t xml:space="preserve"> Coffee House.</w:t>
+      </w:r>
+    </w:p>
+    <w:p>
+      <w:pPr>
+        <w:shd w:val="clear" w:color="auto" w:fill="FFFFFF"/>
+        <w:spacing w:before="100" w:beforeAutospacing="1" w:after="100" w:afterAutospacing="1"/>
+        <w:ind w:firstLine="0"/>
+        <w:rPr>
+          <w:rFonts w:eastAsia="Times New Roman" w:cs="Times New Roman"/>
+          <w:i/>
+          <w:color w:val="151515"/>
+          <w:szCs w:val="24"/>
+          <w:lang w:val="en-US" w:eastAsia="ru-RU"/>
+        </w:rPr>
+      </w:pPr>
+      <w:r>
+        <w:rPr>
           <w:noProof/>
-          <w:color w:val="151515"/>
-          <w:szCs w:val="24"/>
           <w:lang w:eastAsia="ru-RU"/>
         </w:rPr>
         <w:drawing>
-          <wp:inline distT="0" distB="0" distL="0" distR="0">
-            <wp:extent cx="4892040" cy="3255430"/>
-            <wp:effectExtent l="0" t="0" r="3810" b="2540"/>
-            <wp:docPr id="4" name="Рисунок 4"/>
+          <wp:inline distT="0" distB="0" distL="0" distR="0" wp14:anchorId="2C1D8650" wp14:editId="03B68535">
+            <wp:extent cx="2994660" cy="1981258"/>
+            <wp:effectExtent l="0" t="0" r="0" b="0"/>
+            <wp:docPr id="8" name="Рисунок 8"/>
             <wp:cNvGraphicFramePr>
               <a:graphicFrameLocks xmlns:a="http://schemas.openxmlformats.org/drawingml/2006/main" noChangeAspect="1"/>
             </wp:cNvGraphicFramePr>
@@ -4073,29 +6674,30 @@
               <a:graphicData uri="http://schemas.openxmlformats.org/drawingml/2006/picture">
                 <pic:pic xmlns:pic="http://schemas.openxmlformats.org/drawingml/2006/picture">
                   <pic:nvPicPr>
-                    <pic:cNvPr id="0" name="images.jpg"/>
+                    <pic:cNvPr id="0" name=""/>
                     <pic:cNvPicPr/>
                   </pic:nvPicPr>
-                  <pic:blipFill>
-                    <a:blip r:embed="rId9">
-                      <a:extLst>
-                        <a:ext uri="{28A0092B-C50C-407E-A947-70E740481C1C}">
-                          <a14:useLocalDpi xmlns:a14="http://schemas.microsoft.com/office/drawing/2010/main" val="0"/>
-                        </a:ext>
-                      </a:extLst>
-                    </a:blip>
-                    <a:stretch>
-                      <a:fillRect/>
-                    </a:stretch>
+                  <pic:blipFill rotWithShape="1">
+                    <a:blip r:embed="rId9"/>
+                    <a:srcRect l="38846" t="36240" r="27436" b="24101"/>
+                    <a:stretch/>
                   </pic:blipFill>
-                  <pic:spPr>
+                  <pic:spPr bwMode="auto">
                     <a:xfrm>
                       <a:off x="0" y="0"/>
-                      <a:ext cx="4892040" cy="3255430"/>
+                      <a:ext cx="2993060" cy="1980199"/>
                     </a:xfrm>
                     <a:prstGeom prst="rect">
                       <a:avLst/>
                     </a:prstGeom>
+                    <a:ln>
+                      <a:noFill/>
+                    </a:ln>
+                    <a:extLst>
+                      <a:ext uri="{53640926-AAD7-44D8-BBD7-CCE9431645EC}">
+                        <a14:shadowObscured xmlns:a14="http://schemas.microsoft.com/office/drawing/2010/main"/>
+                      </a:ext>
+                    </a:extLst>
                   </pic:spPr>
                 </pic:pic>
               </a:graphicData>
@@ -4108,28 +6710,283 @@
       <w:pPr>
         <w:shd w:val="clear" w:color="auto" w:fill="FFFFFF"/>
         <w:spacing w:before="100" w:beforeAutospacing="1" w:after="100" w:afterAutospacing="1"/>
+        <w:ind w:firstLine="0"/>
+        <w:rPr>
+          <w:rFonts w:eastAsia="Times New Roman" w:cs="Times New Roman"/>
+          <w:i/>
+          <w:color w:val="151515"/>
+          <w:szCs w:val="24"/>
+          <w:lang w:val="en-US" w:eastAsia="ru-RU"/>
+        </w:rPr>
+      </w:pPr>
+    </w:p>
+    <w:p>
+      <w:pPr>
+        <w:shd w:val="clear" w:color="auto" w:fill="FFFFFF"/>
+        <w:spacing w:before="100" w:beforeAutospacing="1" w:after="100" w:afterAutospacing="1"/>
+        <w:ind w:firstLine="708"/>
+        <w:rPr>
+          <w:rFonts w:eastAsia="Times New Roman" w:cs="Times New Roman"/>
+          <w:b/>
+          <w:color w:val="151515"/>
+          <w:sz w:val="28"/>
+          <w:szCs w:val="28"/>
+          <w:lang w:val="en-US" w:eastAsia="ru-RU"/>
+        </w:rPr>
+      </w:pPr>
+      <w:proofErr w:type="spellStart"/>
+      <w:r>
+        <w:rPr>
+          <w:rFonts w:eastAsia="Times New Roman" w:cs="Times New Roman"/>
+          <w:b/>
+          <w:color w:val="151515"/>
+          <w:sz w:val="28"/>
+          <w:szCs w:val="28"/>
+          <w:lang w:val="en-US" w:eastAsia="ru-RU"/>
+        </w:rPr>
+        <w:t>Nou</w:t>
+      </w:r>
+      <w:proofErr w:type="spellEnd"/>
+      <w:r>
+        <w:rPr>
+          <w:rFonts w:eastAsia="Times New Roman" w:cs="Times New Roman"/>
+          <w:b/>
+          <w:color w:val="151515"/>
+          <w:sz w:val="28"/>
+          <w:szCs w:val="28"/>
+          <w:lang w:val="en-US" w:eastAsia="ru-RU"/>
+        </w:rPr>
+        <w:t>:</w:t>
+      </w:r>
+    </w:p>
+    <w:p>
+      <w:pPr>
+        <w:shd w:val="clear" w:color="auto" w:fill="FFFFFF"/>
+        <w:spacing w:before="100" w:beforeAutospacing="1" w:after="100" w:afterAutospacing="1"/>
+        <w:ind w:firstLine="0"/>
+        <w:rPr>
+          <w:rFonts w:eastAsia="Times New Roman" w:cs="Times New Roman"/>
+          <w:color w:val="151515"/>
+          <w:szCs w:val="24"/>
+          <w:lang w:val="en-US" w:eastAsia="ru-RU"/>
+        </w:rPr>
+      </w:pPr>
+      <w:proofErr w:type="spellStart"/>
+      <w:proofErr w:type="gramStart"/>
+      <w:r>
+        <w:rPr>
+          <w:rFonts w:eastAsia="Times New Roman" w:cs="Times New Roman"/>
+          <w:color w:val="151515"/>
+          <w:szCs w:val="24"/>
+          <w:lang w:val="en-US" w:eastAsia="ru-RU"/>
+        </w:rPr>
+        <w:t>În</w:t>
+      </w:r>
+      <w:proofErr w:type="spellEnd"/>
+      <w:r>
+        <w:rPr>
+          <w:rFonts w:eastAsia="Times New Roman" w:cs="Times New Roman"/>
+          <w:color w:val="151515"/>
+          <w:szCs w:val="24"/>
+          <w:lang w:val="en-US" w:eastAsia="ru-RU"/>
+        </w:rPr>
+        <w:t xml:space="preserve"> </w:t>
+      </w:r>
+      <w:proofErr w:type="spellStart"/>
+      <w:r>
+        <w:rPr>
+          <w:rFonts w:eastAsia="Times New Roman" w:cs="Times New Roman"/>
+          <w:color w:val="151515"/>
+          <w:szCs w:val="24"/>
+          <w:lang w:val="en-US" w:eastAsia="ru-RU"/>
+        </w:rPr>
+        <w:t>această</w:t>
+      </w:r>
+      <w:proofErr w:type="spellEnd"/>
+      <w:r>
+        <w:rPr>
+          <w:rFonts w:eastAsia="Times New Roman" w:cs="Times New Roman"/>
+          <w:color w:val="151515"/>
+          <w:szCs w:val="24"/>
+          <w:lang w:val="en-US" w:eastAsia="ru-RU"/>
+        </w:rPr>
+        <w:t xml:space="preserve"> </w:t>
+      </w:r>
+      <w:proofErr w:type="spellStart"/>
+      <w:r>
+        <w:rPr>
+          <w:rFonts w:eastAsia="Times New Roman" w:cs="Times New Roman"/>
+          <w:color w:val="151515"/>
+          <w:szCs w:val="24"/>
+          <w:lang w:val="en-US" w:eastAsia="ru-RU"/>
+        </w:rPr>
+        <w:t>pagină</w:t>
+      </w:r>
+      <w:proofErr w:type="spellEnd"/>
+      <w:r>
+        <w:rPr>
+          <w:rFonts w:eastAsia="Times New Roman" w:cs="Times New Roman"/>
+          <w:color w:val="151515"/>
+          <w:szCs w:val="24"/>
+          <w:lang w:val="en-US" w:eastAsia="ru-RU"/>
+        </w:rPr>
+        <w:t xml:space="preserve"> </w:t>
+      </w:r>
+      <w:proofErr w:type="spellStart"/>
+      <w:r>
+        <w:rPr>
+          <w:rFonts w:eastAsia="Times New Roman" w:cs="Times New Roman"/>
+          <w:color w:val="151515"/>
+          <w:szCs w:val="24"/>
+          <w:lang w:val="en-US" w:eastAsia="ru-RU"/>
+        </w:rPr>
+        <w:t>sunt</w:t>
+      </w:r>
+      <w:proofErr w:type="spellEnd"/>
+      <w:r>
+        <w:rPr>
+          <w:rFonts w:eastAsia="Times New Roman" w:cs="Times New Roman"/>
+          <w:color w:val="151515"/>
+          <w:szCs w:val="24"/>
+          <w:lang w:val="en-US" w:eastAsia="ru-RU"/>
+        </w:rPr>
+        <w:t xml:space="preserve"> </w:t>
+      </w:r>
+      <w:proofErr w:type="spellStart"/>
+      <w:r>
+        <w:rPr>
+          <w:rFonts w:eastAsia="Times New Roman" w:cs="Times New Roman"/>
+          <w:color w:val="151515"/>
+          <w:szCs w:val="24"/>
+          <w:lang w:val="en-US" w:eastAsia="ru-RU"/>
+        </w:rPr>
+        <w:t>puse</w:t>
+      </w:r>
+      <w:proofErr w:type="spellEnd"/>
+      <w:r>
+        <w:rPr>
+          <w:rFonts w:eastAsia="Times New Roman" w:cs="Times New Roman"/>
+          <w:color w:val="151515"/>
+          <w:szCs w:val="24"/>
+          <w:lang w:val="en-US" w:eastAsia="ru-RU"/>
+        </w:rPr>
+        <w:t xml:space="preserve"> </w:t>
+      </w:r>
+      <w:proofErr w:type="spellStart"/>
+      <w:r>
+        <w:rPr>
+          <w:rFonts w:eastAsia="Times New Roman" w:cs="Times New Roman"/>
+          <w:color w:val="151515"/>
+          <w:szCs w:val="24"/>
+          <w:lang w:val="en-US" w:eastAsia="ru-RU"/>
+        </w:rPr>
+        <w:t>ultimile</w:t>
+      </w:r>
+      <w:proofErr w:type="spellEnd"/>
+      <w:r>
+        <w:rPr>
+          <w:rFonts w:eastAsia="Times New Roman" w:cs="Times New Roman"/>
+          <w:color w:val="151515"/>
+          <w:szCs w:val="24"/>
+          <w:lang w:val="en-US" w:eastAsia="ru-RU"/>
+        </w:rPr>
+        <w:t xml:space="preserve"> </w:t>
+      </w:r>
+      <w:proofErr w:type="spellStart"/>
+      <w:r>
+        <w:rPr>
+          <w:rFonts w:eastAsia="Times New Roman" w:cs="Times New Roman"/>
+          <w:color w:val="151515"/>
+          <w:szCs w:val="24"/>
+          <w:lang w:val="en-US" w:eastAsia="ru-RU"/>
+        </w:rPr>
+        <w:t>anunțuri</w:t>
+      </w:r>
+      <w:proofErr w:type="spellEnd"/>
+      <w:r>
+        <w:rPr>
+          <w:rFonts w:eastAsia="Times New Roman" w:cs="Times New Roman"/>
+          <w:color w:val="151515"/>
+          <w:szCs w:val="24"/>
+          <w:lang w:val="en-US" w:eastAsia="ru-RU"/>
+        </w:rPr>
+        <w:t xml:space="preserve"> </w:t>
+      </w:r>
+      <w:proofErr w:type="spellStart"/>
+      <w:r>
+        <w:rPr>
+          <w:rFonts w:eastAsia="Times New Roman" w:cs="Times New Roman"/>
+          <w:color w:val="151515"/>
+          <w:szCs w:val="24"/>
+          <w:lang w:val="en-US" w:eastAsia="ru-RU"/>
+        </w:rPr>
+        <w:t>și</w:t>
+      </w:r>
+      <w:proofErr w:type="spellEnd"/>
+      <w:r>
+        <w:rPr>
+          <w:rFonts w:eastAsia="Times New Roman" w:cs="Times New Roman"/>
+          <w:color w:val="151515"/>
+          <w:szCs w:val="24"/>
+          <w:lang w:val="en-US" w:eastAsia="ru-RU"/>
+        </w:rPr>
+        <w:t xml:space="preserve"> </w:t>
+      </w:r>
+      <w:proofErr w:type="spellStart"/>
+      <w:r>
+        <w:rPr>
+          <w:rFonts w:eastAsia="Times New Roman" w:cs="Times New Roman"/>
+          <w:color w:val="151515"/>
+          <w:szCs w:val="24"/>
+          <w:lang w:val="en-US" w:eastAsia="ru-RU"/>
+        </w:rPr>
+        <w:t>noutăți</w:t>
+      </w:r>
+      <w:proofErr w:type="spellEnd"/>
+      <w:r>
+        <w:rPr>
+          <w:rFonts w:eastAsia="Times New Roman" w:cs="Times New Roman"/>
+          <w:color w:val="151515"/>
+          <w:szCs w:val="24"/>
+          <w:lang w:val="en-US" w:eastAsia="ru-RU"/>
+        </w:rPr>
+        <w:t>.</w:t>
+      </w:r>
+      <w:proofErr w:type="gramEnd"/>
+    </w:p>
+    <w:p>
+      <w:pPr>
+        <w:shd w:val="clear" w:color="auto" w:fill="FFFFFF"/>
+        <w:spacing w:before="100" w:beforeAutospacing="1" w:after="100" w:afterAutospacing="1"/>
+        <w:ind w:firstLine="0"/>
+        <w:rPr>
+          <w:rFonts w:eastAsia="Times New Roman" w:cs="Times New Roman"/>
+          <w:i/>
+          <w:color w:val="151515"/>
+          <w:szCs w:val="24"/>
+          <w:lang w:val="en-US" w:eastAsia="ru-RU"/>
+        </w:rPr>
+      </w:pPr>
+    </w:p>
+    <w:p>
+      <w:pPr>
+        <w:shd w:val="clear" w:color="auto" w:fill="FFFFFF"/>
+        <w:spacing w:before="100" w:beforeAutospacing="1" w:after="100" w:afterAutospacing="1"/>
         <w:ind w:left="709" w:firstLine="0"/>
         <w:rPr>
-          <w:rFonts w:eastAsia="Times New Roman" w:cs="Times New Roman"/>
-          <w:color w:val="151515"/>
-          <w:szCs w:val="24"/>
-          <w:lang w:val="en-US" w:eastAsia="ru-RU"/>
-        </w:rPr>
-      </w:pPr>
-      <w:r>
-        <w:rPr>
-          <w:rFonts w:eastAsia="Times New Roman" w:cs="Times New Roman"/>
+          <w:lang w:val="en-US"/>
+        </w:rPr>
+      </w:pPr>
+      <w:r>
+        <w:rPr>
           <w:noProof/>
-          <w:color w:val="151515"/>
-          <w:szCs w:val="24"/>
           <w:lang w:eastAsia="ru-RU"/>
         </w:rPr>
-        <w:lastRenderedPageBreak/>
         <w:drawing>
-          <wp:inline distT="0" distB="0" distL="0" distR="0">
-            <wp:extent cx="4338881" cy="3474720"/>
-            <wp:effectExtent l="0" t="0" r="5080" b="0"/>
-            <wp:docPr id="5" name="Рисунок 5"/>
+          <wp:inline distT="0" distB="0" distL="0" distR="0" wp14:anchorId="1B89B5F2" wp14:editId="254FE9AA">
+            <wp:extent cx="3124200" cy="2956832"/>
+            <wp:effectExtent l="0" t="0" r="0" b="0"/>
+            <wp:docPr id="9" name="Рисунок 9"/>
             <wp:cNvGraphicFramePr>
               <a:graphicFrameLocks xmlns:a="http://schemas.openxmlformats.org/drawingml/2006/main" noChangeAspect="1"/>
             </wp:cNvGraphicFramePr>
@@ -4137,29 +6994,30 @@
               <a:graphicData uri="http://schemas.openxmlformats.org/drawingml/2006/picture">
                 <pic:pic xmlns:pic="http://schemas.openxmlformats.org/drawingml/2006/picture">
                   <pic:nvPicPr>
-                    <pic:cNvPr id="0" name="hipster-coffee.jpg"/>
+                    <pic:cNvPr id="0" name=""/>
                     <pic:cNvPicPr/>
                   </pic:nvPicPr>
-                  <pic:blipFill>
-                    <a:blip r:embed="rId10" cstate="print">
-                      <a:extLst>
-                        <a:ext uri="{28A0092B-C50C-407E-A947-70E740481C1C}">
-                          <a14:useLocalDpi xmlns:a14="http://schemas.microsoft.com/office/drawing/2010/main" val="0"/>
-                        </a:ext>
-                      </a:extLst>
-                    </a:blip>
-                    <a:stretch>
-                      <a:fillRect/>
-                    </a:stretch>
+                  <pic:blipFill rotWithShape="1">
+                    <a:blip r:embed="rId10"/>
+                    <a:srcRect l="39744" t="22336" r="24359" b="17264"/>
+                    <a:stretch/>
                   </pic:blipFill>
-                  <pic:spPr>
+                  <pic:spPr bwMode="auto">
                     <a:xfrm>
                       <a:off x="0" y="0"/>
-                      <a:ext cx="4343401" cy="3478340"/>
+                      <a:ext cx="3123547" cy="2956214"/>
                     </a:xfrm>
                     <a:prstGeom prst="rect">
                       <a:avLst/>
                     </a:prstGeom>
+                    <a:ln>
+                      <a:noFill/>
+                    </a:ln>
+                    <a:extLst>
+                      <a:ext uri="{53640926-AAD7-44D8-BBD7-CCE9431645EC}">
+                        <a14:shadowObscured xmlns:a14="http://schemas.microsoft.com/office/drawing/2010/main"/>
+                      </a:ext>
+                    </a:extLst>
                   </pic:spPr>
                 </pic:pic>
               </a:graphicData>
@@ -4167,6 +7025,790 @@
           </wp:inline>
         </w:drawing>
       </w:r>
+    </w:p>
+    <w:p>
+      <w:pPr>
+        <w:shd w:val="clear" w:color="auto" w:fill="FFFFFF"/>
+        <w:spacing w:before="100" w:beforeAutospacing="1" w:after="100" w:afterAutospacing="1"/>
+        <w:ind w:left="709" w:firstLine="0"/>
+        <w:rPr>
+          <w:b/>
+          <w:sz w:val="28"/>
+          <w:szCs w:val="28"/>
+          <w:lang w:val="en-US"/>
+        </w:rPr>
+      </w:pPr>
+      <w:proofErr w:type="spellStart"/>
+      <w:r>
+        <w:rPr>
+          <w:b/>
+          <w:sz w:val="28"/>
+          <w:szCs w:val="28"/>
+          <w:lang w:val="en-US"/>
+        </w:rPr>
+        <w:t>Contacte</w:t>
+      </w:r>
+      <w:proofErr w:type="spellEnd"/>
+      <w:r>
+        <w:rPr>
+          <w:b/>
+          <w:sz w:val="28"/>
+          <w:szCs w:val="28"/>
+          <w:lang w:val="en-US"/>
+        </w:rPr>
+        <w:t>:</w:t>
+      </w:r>
+    </w:p>
+    <w:p>
+      <w:pPr>
+        <w:shd w:val="clear" w:color="auto" w:fill="FFFFFF"/>
+        <w:spacing w:before="100" w:beforeAutospacing="1" w:after="100" w:afterAutospacing="1"/>
+        <w:ind w:left="709" w:firstLine="0"/>
+        <w:rPr>
+          <w:sz w:val="28"/>
+          <w:szCs w:val="28"/>
+          <w:lang w:val="en-US"/>
+        </w:rPr>
+      </w:pPr>
+      <w:proofErr w:type="gramStart"/>
+      <w:r>
+        <w:rPr>
+          <w:sz w:val="28"/>
+          <w:szCs w:val="28"/>
+          <w:lang w:val="en-US"/>
+        </w:rPr>
+        <w:t xml:space="preserve">Este </w:t>
+      </w:r>
+      <w:proofErr w:type="spellStart"/>
+      <w:r>
+        <w:rPr>
+          <w:sz w:val="28"/>
+          <w:szCs w:val="28"/>
+          <w:lang w:val="en-US"/>
+        </w:rPr>
+        <w:t>indicat</w:t>
+      </w:r>
+      <w:proofErr w:type="spellEnd"/>
+      <w:r>
+        <w:rPr>
+          <w:sz w:val="28"/>
+          <w:szCs w:val="28"/>
+          <w:lang w:val="en-US"/>
+        </w:rPr>
+        <w:t xml:space="preserve"> </w:t>
+      </w:r>
+      <w:proofErr w:type="spellStart"/>
+      <w:r>
+        <w:rPr>
+          <w:sz w:val="28"/>
+          <w:szCs w:val="28"/>
+          <w:lang w:val="en-US"/>
+        </w:rPr>
+        <w:t>numărul</w:t>
+      </w:r>
+      <w:proofErr w:type="spellEnd"/>
+      <w:r>
+        <w:rPr>
+          <w:sz w:val="28"/>
+          <w:szCs w:val="28"/>
+          <w:lang w:val="en-US"/>
+        </w:rPr>
+        <w:t xml:space="preserve"> de </w:t>
+      </w:r>
+      <w:proofErr w:type="spellStart"/>
+      <w:r>
+        <w:rPr>
+          <w:sz w:val="28"/>
+          <w:szCs w:val="28"/>
+          <w:lang w:val="en-US"/>
+        </w:rPr>
+        <w:t>telefon</w:t>
+      </w:r>
+      <w:proofErr w:type="spellEnd"/>
+      <w:r>
+        <w:rPr>
+          <w:sz w:val="28"/>
+          <w:szCs w:val="28"/>
+          <w:lang w:val="en-US"/>
+        </w:rPr>
+        <w:t xml:space="preserve">, </w:t>
+      </w:r>
+      <w:proofErr w:type="spellStart"/>
+      <w:r>
+        <w:rPr>
+          <w:sz w:val="28"/>
+          <w:szCs w:val="28"/>
+          <w:lang w:val="en-US"/>
+        </w:rPr>
+        <w:t>adresa</w:t>
+      </w:r>
+      <w:proofErr w:type="spellEnd"/>
+      <w:r>
+        <w:rPr>
+          <w:sz w:val="28"/>
+          <w:szCs w:val="28"/>
+          <w:lang w:val="en-US"/>
+        </w:rPr>
+        <w:t>, e-</w:t>
+      </w:r>
+      <w:proofErr w:type="spellStart"/>
+      <w:r>
+        <w:rPr>
+          <w:sz w:val="28"/>
+          <w:szCs w:val="28"/>
+          <w:lang w:val="en-US"/>
+        </w:rPr>
+        <w:t>mailul</w:t>
+      </w:r>
+      <w:proofErr w:type="spellEnd"/>
+      <w:r>
+        <w:rPr>
+          <w:sz w:val="28"/>
+          <w:szCs w:val="28"/>
+          <w:lang w:val="en-US"/>
+        </w:rPr>
+        <w:t xml:space="preserve"> </w:t>
+      </w:r>
+      <w:proofErr w:type="spellStart"/>
+      <w:r>
+        <w:rPr>
+          <w:sz w:val="28"/>
+          <w:szCs w:val="28"/>
+          <w:lang w:val="en-US"/>
+        </w:rPr>
+        <w:t>și</w:t>
+      </w:r>
+      <w:proofErr w:type="spellEnd"/>
+      <w:r>
+        <w:rPr>
+          <w:sz w:val="28"/>
+          <w:szCs w:val="28"/>
+          <w:lang w:val="en-US"/>
+        </w:rPr>
+        <w:t xml:space="preserve"> </w:t>
+      </w:r>
+      <w:proofErr w:type="spellStart"/>
+      <w:r>
+        <w:rPr>
+          <w:sz w:val="28"/>
+          <w:szCs w:val="28"/>
+          <w:lang w:val="en-US"/>
+        </w:rPr>
+        <w:t>harta</w:t>
+      </w:r>
+      <w:proofErr w:type="spellEnd"/>
+      <w:r>
+        <w:rPr>
+          <w:sz w:val="28"/>
+          <w:szCs w:val="28"/>
+          <w:lang w:val="en-US"/>
+        </w:rPr>
+        <w:t xml:space="preserve"> cu </w:t>
+      </w:r>
+      <w:proofErr w:type="spellStart"/>
+      <w:r>
+        <w:rPr>
+          <w:sz w:val="28"/>
+          <w:szCs w:val="28"/>
+          <w:lang w:val="en-US"/>
+        </w:rPr>
+        <w:t>localizare</w:t>
+      </w:r>
+      <w:proofErr w:type="spellEnd"/>
+      <w:r>
+        <w:rPr>
+          <w:sz w:val="28"/>
+          <w:szCs w:val="28"/>
+          <w:lang w:val="en-US"/>
+        </w:rPr>
+        <w:t>.</w:t>
+      </w:r>
+      <w:proofErr w:type="gramEnd"/>
+    </w:p>
+    <w:p>
+      <w:pPr>
+        <w:shd w:val="clear" w:color="auto" w:fill="FFFFFF"/>
+        <w:spacing w:before="100" w:beforeAutospacing="1" w:after="100" w:afterAutospacing="1"/>
+        <w:ind w:left="709" w:firstLine="0"/>
+        <w:rPr>
+          <w:b/>
+          <w:sz w:val="28"/>
+          <w:szCs w:val="28"/>
+          <w:lang w:val="en-US"/>
+        </w:rPr>
+      </w:pPr>
+      <w:proofErr w:type="spellStart"/>
+      <w:r>
+        <w:rPr>
+          <w:b/>
+          <w:sz w:val="28"/>
+          <w:szCs w:val="28"/>
+          <w:lang w:val="en-US"/>
+        </w:rPr>
+        <w:t>Coș</w:t>
+      </w:r>
+      <w:proofErr w:type="spellEnd"/>
+      <w:r>
+        <w:rPr>
+          <w:b/>
+          <w:sz w:val="28"/>
+          <w:szCs w:val="28"/>
+          <w:lang w:val="en-US"/>
+        </w:rPr>
+        <w:t xml:space="preserve"> de </w:t>
+      </w:r>
+      <w:proofErr w:type="spellStart"/>
+      <w:r>
+        <w:rPr>
+          <w:b/>
+          <w:sz w:val="28"/>
+          <w:szCs w:val="28"/>
+          <w:lang w:val="en-US"/>
+        </w:rPr>
+        <w:t>cumpărături</w:t>
+      </w:r>
+      <w:proofErr w:type="spellEnd"/>
+      <w:r>
+        <w:rPr>
+          <w:b/>
+          <w:sz w:val="28"/>
+          <w:szCs w:val="28"/>
+          <w:lang w:val="en-US"/>
+        </w:rPr>
+        <w:t>:</w:t>
+      </w:r>
+    </w:p>
+    <w:p>
+      <w:pPr>
+        <w:shd w:val="clear" w:color="auto" w:fill="FFFFFF"/>
+        <w:spacing w:before="100" w:beforeAutospacing="1" w:after="100" w:afterAutospacing="1"/>
+        <w:rPr>
+          <w:sz w:val="28"/>
+          <w:szCs w:val="28"/>
+          <w:lang w:val="en-US"/>
+        </w:rPr>
+      </w:pPr>
+      <w:proofErr w:type="spellStart"/>
+      <w:r>
+        <w:rPr>
+          <w:sz w:val="28"/>
+          <w:szCs w:val="28"/>
+          <w:lang w:val="en-US"/>
+        </w:rPr>
+        <w:t>Apar</w:t>
+      </w:r>
+      <w:proofErr w:type="spellEnd"/>
+      <w:r>
+        <w:rPr>
+          <w:sz w:val="28"/>
+          <w:szCs w:val="28"/>
+          <w:lang w:val="en-US"/>
+        </w:rPr>
+        <w:t xml:space="preserve"> </w:t>
+      </w:r>
+      <w:proofErr w:type="spellStart"/>
+      <w:r>
+        <w:rPr>
+          <w:sz w:val="28"/>
+          <w:szCs w:val="28"/>
+          <w:lang w:val="en-US"/>
+        </w:rPr>
+        <w:t>produsele</w:t>
+      </w:r>
+      <w:proofErr w:type="spellEnd"/>
+      <w:r>
+        <w:rPr>
+          <w:sz w:val="28"/>
+          <w:szCs w:val="28"/>
+          <w:lang w:val="en-US"/>
+        </w:rPr>
+        <w:t xml:space="preserve"> </w:t>
+      </w:r>
+      <w:proofErr w:type="spellStart"/>
+      <w:r>
+        <w:rPr>
+          <w:sz w:val="28"/>
+          <w:szCs w:val="28"/>
+          <w:lang w:val="en-US"/>
+        </w:rPr>
+        <w:t>alese</w:t>
+      </w:r>
+      <w:proofErr w:type="spellEnd"/>
+      <w:r>
+        <w:rPr>
+          <w:sz w:val="28"/>
+          <w:szCs w:val="28"/>
+          <w:lang w:val="en-US"/>
+        </w:rPr>
+        <w:t xml:space="preserve">, </w:t>
+      </w:r>
+      <w:proofErr w:type="spellStart"/>
+      <w:r>
+        <w:rPr>
+          <w:sz w:val="28"/>
+          <w:szCs w:val="28"/>
+          <w:lang w:val="en-US"/>
+        </w:rPr>
+        <w:t>fiind</w:t>
+      </w:r>
+      <w:proofErr w:type="spellEnd"/>
+      <w:r>
+        <w:rPr>
+          <w:sz w:val="28"/>
+          <w:szCs w:val="28"/>
+          <w:lang w:val="en-US"/>
+        </w:rPr>
+        <w:t xml:space="preserve"> </w:t>
+      </w:r>
+      <w:proofErr w:type="spellStart"/>
+      <w:r>
+        <w:rPr>
+          <w:sz w:val="28"/>
+          <w:szCs w:val="28"/>
+          <w:lang w:val="en-US"/>
+        </w:rPr>
+        <w:t>indicat</w:t>
+      </w:r>
+      <w:proofErr w:type="spellEnd"/>
+      <w:r>
+        <w:rPr>
+          <w:sz w:val="28"/>
+          <w:szCs w:val="28"/>
+          <w:lang w:val="en-US"/>
+        </w:rPr>
+        <w:t xml:space="preserve"> </w:t>
+      </w:r>
+      <w:proofErr w:type="spellStart"/>
+      <w:r>
+        <w:rPr>
+          <w:sz w:val="28"/>
+          <w:szCs w:val="28"/>
+          <w:lang w:val="en-US"/>
+        </w:rPr>
+        <w:t>costul</w:t>
+      </w:r>
+      <w:proofErr w:type="spellEnd"/>
+      <w:r>
+        <w:rPr>
+          <w:sz w:val="28"/>
+          <w:szCs w:val="28"/>
+          <w:lang w:val="en-US"/>
+        </w:rPr>
+        <w:t xml:space="preserve"> total </w:t>
+      </w:r>
+      <w:proofErr w:type="spellStart"/>
+      <w:r>
+        <w:rPr>
+          <w:sz w:val="28"/>
+          <w:szCs w:val="28"/>
+          <w:lang w:val="en-US"/>
+        </w:rPr>
+        <w:t>și</w:t>
+      </w:r>
+      <w:proofErr w:type="spellEnd"/>
+      <w:r>
+        <w:rPr>
+          <w:sz w:val="28"/>
+          <w:szCs w:val="28"/>
+          <w:lang w:val="en-US"/>
+        </w:rPr>
+        <w:t xml:space="preserve"> </w:t>
+      </w:r>
+      <w:proofErr w:type="spellStart"/>
+      <w:r>
+        <w:rPr>
+          <w:sz w:val="28"/>
+          <w:szCs w:val="28"/>
+          <w:lang w:val="en-US"/>
+        </w:rPr>
+        <w:t>cantitatea</w:t>
+      </w:r>
+      <w:proofErr w:type="spellEnd"/>
+      <w:r>
+        <w:rPr>
+          <w:sz w:val="28"/>
+          <w:szCs w:val="28"/>
+          <w:lang w:val="en-US"/>
+        </w:rPr>
+        <w:t>.</w:t>
+      </w:r>
+      <w:r>
+        <w:rPr>
+          <w:sz w:val="28"/>
+          <w:szCs w:val="28"/>
+          <w:lang w:val="en-US"/>
+        </w:rPr>
+        <w:t xml:space="preserve"> </w:t>
+      </w:r>
+      <w:r>
+        <w:rPr>
+          <w:sz w:val="28"/>
+          <w:szCs w:val="28"/>
+          <w:lang w:val="en-US"/>
+        </w:rPr>
+        <w:t xml:space="preserve">Se </w:t>
+      </w:r>
+      <w:proofErr w:type="spellStart"/>
+      <w:r>
+        <w:rPr>
+          <w:sz w:val="28"/>
+          <w:szCs w:val="28"/>
+          <w:lang w:val="en-US"/>
+        </w:rPr>
+        <w:t>poate</w:t>
+      </w:r>
+      <w:proofErr w:type="spellEnd"/>
+      <w:r>
+        <w:rPr>
+          <w:sz w:val="28"/>
+          <w:szCs w:val="28"/>
+          <w:lang w:val="en-US"/>
+        </w:rPr>
+        <w:t xml:space="preserve"> face </w:t>
+      </w:r>
+      <w:proofErr w:type="spellStart"/>
+      <w:r>
+        <w:rPr>
+          <w:sz w:val="28"/>
+          <w:szCs w:val="28"/>
+          <w:lang w:val="en-US"/>
+        </w:rPr>
+        <w:t>comanda</w:t>
+      </w:r>
+      <w:proofErr w:type="spellEnd"/>
+      <w:r>
+        <w:rPr>
+          <w:sz w:val="28"/>
+          <w:szCs w:val="28"/>
+          <w:lang w:val="en-US"/>
+        </w:rPr>
+        <w:t xml:space="preserve"> online, </w:t>
+      </w:r>
+      <w:proofErr w:type="spellStart"/>
+      <w:r>
+        <w:rPr>
+          <w:sz w:val="28"/>
+          <w:szCs w:val="28"/>
+          <w:lang w:val="en-US"/>
+        </w:rPr>
+        <w:t>apăsând</w:t>
+      </w:r>
+      <w:proofErr w:type="spellEnd"/>
+      <w:r>
+        <w:rPr>
+          <w:sz w:val="28"/>
+          <w:szCs w:val="28"/>
+          <w:lang w:val="en-US"/>
+        </w:rPr>
+        <w:t xml:space="preserve"> </w:t>
+      </w:r>
+      <w:proofErr w:type="spellStart"/>
+      <w:r>
+        <w:rPr>
+          <w:sz w:val="28"/>
+          <w:szCs w:val="28"/>
+          <w:lang w:val="en-US"/>
+        </w:rPr>
+        <w:t>butonul</w:t>
+      </w:r>
+      <w:proofErr w:type="spellEnd"/>
+      <w:r>
+        <w:rPr>
+          <w:sz w:val="28"/>
+          <w:szCs w:val="28"/>
+          <w:lang w:val="en-US"/>
+        </w:rPr>
+        <w:t xml:space="preserve"> </w:t>
+      </w:r>
+      <w:proofErr w:type="spellStart"/>
+      <w:r>
+        <w:rPr>
+          <w:b/>
+          <w:sz w:val="28"/>
+          <w:szCs w:val="28"/>
+          <w:lang w:val="en-US"/>
+        </w:rPr>
+        <w:t>Comandă</w:t>
+      </w:r>
+      <w:proofErr w:type="spellEnd"/>
+      <w:r>
+        <w:rPr>
+          <w:b/>
+          <w:sz w:val="28"/>
+          <w:szCs w:val="28"/>
+          <w:lang w:val="en-US"/>
+        </w:rPr>
+        <w:t xml:space="preserve"> </w:t>
+      </w:r>
+      <w:proofErr w:type="spellStart"/>
+      <w:r>
+        <w:rPr>
+          <w:b/>
+          <w:sz w:val="28"/>
+          <w:szCs w:val="28"/>
+          <w:lang w:val="en-US"/>
+        </w:rPr>
+        <w:t>acum</w:t>
+      </w:r>
+      <w:proofErr w:type="spellEnd"/>
+      <w:proofErr w:type="gramStart"/>
+      <w:r>
+        <w:rPr>
+          <w:b/>
+          <w:sz w:val="28"/>
+          <w:szCs w:val="28"/>
+          <w:lang w:val="en-US"/>
+        </w:rPr>
+        <w:t>!</w:t>
+      </w:r>
+      <w:r>
+        <w:rPr>
+          <w:b/>
+          <w:sz w:val="28"/>
+          <w:szCs w:val="28"/>
+          <w:lang w:val="en-US"/>
+        </w:rPr>
+        <w:t>,</w:t>
+      </w:r>
+      <w:proofErr w:type="gramEnd"/>
+      <w:r>
+        <w:rPr>
+          <w:b/>
+          <w:sz w:val="28"/>
+          <w:szCs w:val="28"/>
+          <w:lang w:val="en-US"/>
+        </w:rPr>
+        <w:t xml:space="preserve"> </w:t>
+      </w:r>
+      <w:proofErr w:type="spellStart"/>
+      <w:r>
+        <w:rPr>
+          <w:sz w:val="28"/>
+          <w:szCs w:val="28"/>
+          <w:lang w:val="en-US"/>
+        </w:rPr>
+        <w:t>acolo</w:t>
+      </w:r>
+      <w:proofErr w:type="spellEnd"/>
+      <w:r>
+        <w:rPr>
+          <w:sz w:val="28"/>
+          <w:szCs w:val="28"/>
+          <w:lang w:val="en-US"/>
+        </w:rPr>
+        <w:t xml:space="preserve"> </w:t>
+      </w:r>
+      <w:proofErr w:type="spellStart"/>
+      <w:r>
+        <w:rPr>
+          <w:sz w:val="28"/>
+          <w:szCs w:val="28"/>
+          <w:lang w:val="en-US"/>
+        </w:rPr>
+        <w:t>apar</w:t>
+      </w:r>
+      <w:proofErr w:type="spellEnd"/>
+      <w:r>
+        <w:rPr>
+          <w:sz w:val="28"/>
+          <w:szCs w:val="28"/>
+          <w:lang w:val="en-US"/>
+        </w:rPr>
+        <w:t xml:space="preserve"> </w:t>
+      </w:r>
+      <w:proofErr w:type="spellStart"/>
+      <w:r>
+        <w:rPr>
+          <w:sz w:val="28"/>
+          <w:szCs w:val="28"/>
+          <w:lang w:val="en-US"/>
+        </w:rPr>
+        <w:t>produsele</w:t>
+      </w:r>
+      <w:proofErr w:type="spellEnd"/>
+      <w:r>
+        <w:rPr>
+          <w:sz w:val="28"/>
+          <w:szCs w:val="28"/>
+          <w:lang w:val="en-US"/>
+        </w:rPr>
+        <w:t xml:space="preserve"> </w:t>
+      </w:r>
+      <w:proofErr w:type="spellStart"/>
+      <w:r>
+        <w:rPr>
+          <w:sz w:val="28"/>
+          <w:szCs w:val="28"/>
+          <w:lang w:val="en-US"/>
+        </w:rPr>
+        <w:t>selectate</w:t>
+      </w:r>
+      <w:proofErr w:type="spellEnd"/>
+      <w:r>
+        <w:rPr>
+          <w:sz w:val="28"/>
+          <w:szCs w:val="28"/>
+          <w:lang w:val="en-US"/>
+        </w:rPr>
+        <w:t xml:space="preserve"> din </w:t>
+      </w:r>
+      <w:proofErr w:type="spellStart"/>
+      <w:r>
+        <w:rPr>
+          <w:sz w:val="28"/>
+          <w:szCs w:val="28"/>
+          <w:lang w:val="en-US"/>
+        </w:rPr>
+        <w:t>coș</w:t>
+      </w:r>
+      <w:proofErr w:type="spellEnd"/>
+      <w:r>
+        <w:rPr>
+          <w:sz w:val="28"/>
+          <w:szCs w:val="28"/>
+          <w:lang w:val="en-US"/>
+        </w:rPr>
+        <w:t xml:space="preserve"> </w:t>
+      </w:r>
+      <w:proofErr w:type="spellStart"/>
+      <w:r>
+        <w:rPr>
+          <w:sz w:val="28"/>
+          <w:szCs w:val="28"/>
+          <w:lang w:val="en-US"/>
+        </w:rPr>
+        <w:t>și</w:t>
+      </w:r>
+      <w:proofErr w:type="spellEnd"/>
+      <w:r>
+        <w:rPr>
+          <w:sz w:val="28"/>
+          <w:szCs w:val="28"/>
+          <w:lang w:val="en-US"/>
+        </w:rPr>
+        <w:t xml:space="preserve"> se </w:t>
+      </w:r>
+      <w:proofErr w:type="spellStart"/>
+      <w:r>
+        <w:rPr>
+          <w:sz w:val="28"/>
+          <w:szCs w:val="28"/>
+          <w:lang w:val="en-US"/>
+        </w:rPr>
+        <w:t>indică</w:t>
+      </w:r>
+      <w:proofErr w:type="spellEnd"/>
+      <w:r>
+        <w:rPr>
+          <w:sz w:val="28"/>
+          <w:szCs w:val="28"/>
+          <w:lang w:val="en-US"/>
+        </w:rPr>
+        <w:t xml:space="preserve"> </w:t>
+      </w:r>
+      <w:proofErr w:type="spellStart"/>
+      <w:r>
+        <w:rPr>
+          <w:sz w:val="28"/>
+          <w:szCs w:val="28"/>
+          <w:lang w:val="en-US"/>
+        </w:rPr>
+        <w:t>masa</w:t>
+      </w:r>
+      <w:proofErr w:type="spellEnd"/>
+      <w:r>
+        <w:rPr>
+          <w:sz w:val="28"/>
+          <w:szCs w:val="28"/>
+          <w:lang w:val="en-US"/>
+        </w:rPr>
+        <w:t xml:space="preserve"> la care </w:t>
+      </w:r>
+      <w:proofErr w:type="spellStart"/>
+      <w:r>
+        <w:rPr>
+          <w:sz w:val="28"/>
+          <w:szCs w:val="28"/>
+          <w:lang w:val="en-US"/>
+        </w:rPr>
+        <w:t>stați</w:t>
+      </w:r>
+      <w:proofErr w:type="spellEnd"/>
+      <w:r>
+        <w:rPr>
+          <w:sz w:val="28"/>
+          <w:szCs w:val="28"/>
+          <w:lang w:val="en-US"/>
+        </w:rPr>
+        <w:t xml:space="preserve">. </w:t>
+      </w:r>
+    </w:p>
+    <w:p>
+      <w:pPr>
+        <w:shd w:val="clear" w:color="auto" w:fill="FFFFFF"/>
+        <w:spacing w:before="100" w:beforeAutospacing="1" w:after="100" w:afterAutospacing="1"/>
+        <w:ind w:firstLine="0"/>
+        <w:rPr>
+          <w:rFonts w:eastAsia="Times New Roman" w:cs="Times New Roman"/>
+          <w:b/>
+          <w:i/>
+          <w:color w:val="151515"/>
+          <w:szCs w:val="24"/>
+          <w:lang w:val="en-US" w:eastAsia="ru-RU"/>
+        </w:rPr>
+      </w:pPr>
+    </w:p>
+    <w:p>
+      <w:pPr>
+        <w:shd w:val="clear" w:color="auto" w:fill="FFFFFF"/>
+        <w:spacing w:before="100" w:beforeAutospacing="1" w:after="100" w:afterAutospacing="1"/>
+        <w:ind w:left="709" w:firstLine="0"/>
+        <w:rPr>
+          <w:rFonts w:eastAsia="Times New Roman" w:cs="Times New Roman"/>
+          <w:color w:val="151515"/>
+          <w:szCs w:val="24"/>
+          <w:lang w:val="en-US" w:eastAsia="ru-RU"/>
+        </w:rPr>
+      </w:pPr>
+    </w:p>
+    <w:p>
+      <w:pPr>
+        <w:shd w:val="clear" w:color="auto" w:fill="FFFFFF"/>
+        <w:spacing w:before="100" w:beforeAutospacing="1" w:after="100" w:afterAutospacing="1"/>
+        <w:ind w:left="709" w:firstLine="0"/>
+        <w:rPr>
+          <w:rFonts w:eastAsia="Times New Roman" w:cs="Times New Roman"/>
+          <w:color w:val="151515"/>
+          <w:szCs w:val="24"/>
+          <w:lang w:val="en-US" w:eastAsia="ru-RU"/>
+        </w:rPr>
+      </w:pPr>
+    </w:p>
+    <w:p>
+      <w:pPr>
+        <w:shd w:val="clear" w:color="auto" w:fill="FFFFFF"/>
+        <w:spacing w:before="100" w:beforeAutospacing="1" w:after="100" w:afterAutospacing="1"/>
+        <w:ind w:left="709" w:firstLine="0"/>
+        <w:rPr>
+          <w:rFonts w:eastAsia="Times New Roman" w:cs="Times New Roman"/>
+          <w:color w:val="151515"/>
+          <w:szCs w:val="24"/>
+          <w:lang w:val="en-US" w:eastAsia="ru-RU"/>
+        </w:rPr>
+      </w:pPr>
+    </w:p>
+    <w:p>
+      <w:pPr>
+        <w:shd w:val="clear" w:color="auto" w:fill="FFFFFF"/>
+        <w:spacing w:before="100" w:beforeAutospacing="1" w:after="100" w:afterAutospacing="1"/>
+        <w:ind w:left="709" w:firstLine="0"/>
+        <w:rPr>
+          <w:rFonts w:eastAsia="Times New Roman" w:cs="Times New Roman"/>
+          <w:color w:val="151515"/>
+          <w:szCs w:val="24"/>
+          <w:lang w:val="en-US" w:eastAsia="ru-RU"/>
+        </w:rPr>
+      </w:pPr>
     </w:p>
     <w:p>
       <w:pPr>
@@ -4454,16 +8096,16 @@
     </w:lvl>
   </w:abstractNum>
   <w:abstractNum w:abstractNumId="2">
-    <w:nsid w:val="58021644"/>
+    <w:nsid w:val="380F51EE"/>
     <w:multiLevelType w:val="hybridMultilevel"/>
-    <w:tmpl w:val="5E8474C6"/>
-    <w:lvl w:ilvl="0" w:tplc="F4B0B990">
+    <w:tmpl w:val="1980C178"/>
+    <w:lvl w:ilvl="0" w:tplc="0419000F">
       <w:start w:val="1"/>
-      <w:numFmt w:val="lowerLetter"/>
-      <w:lvlText w:val="%1)"/>
+      <w:numFmt w:val="decimal"/>
+      <w:lvlText w:val="%1."/>
       <w:lvlJc w:val="left"/>
       <w:pPr>
-        <w:ind w:left="1069" w:hanging="360"/>
+        <w:ind w:left="720" w:hanging="360"/>
       </w:pPr>
       <w:rPr>
         <w:rFonts w:hint="default"/>
@@ -4475,7 +8117,7 @@
       <w:lvlText w:val="%2."/>
       <w:lvlJc w:val="left"/>
       <w:pPr>
-        <w:ind w:left="1789" w:hanging="360"/>
+        <w:ind w:left="1440" w:hanging="360"/>
       </w:pPr>
     </w:lvl>
     <w:lvl w:ilvl="2" w:tplc="0419001B" w:tentative="1">
@@ -4484,7 +8126,7 @@
       <w:lvlText w:val="%3."/>
       <w:lvlJc w:val="right"/>
       <w:pPr>
-        <w:ind w:left="2509" w:hanging="180"/>
+        <w:ind w:left="2160" w:hanging="180"/>
       </w:pPr>
     </w:lvl>
     <w:lvl w:ilvl="3" w:tplc="0419000F" w:tentative="1">
@@ -4493,7 +8135,7 @@
       <w:lvlText w:val="%4."/>
       <w:lvlJc w:val="left"/>
       <w:pPr>
-        <w:ind w:left="3229" w:hanging="360"/>
+        <w:ind w:left="2880" w:hanging="360"/>
       </w:pPr>
     </w:lvl>
     <w:lvl w:ilvl="4" w:tplc="04190019" w:tentative="1">
@@ -4502,7 +8144,7 @@
       <w:lvlText w:val="%5."/>
       <w:lvlJc w:val="left"/>
       <w:pPr>
-        <w:ind w:left="3949" w:hanging="360"/>
+        <w:ind w:left="3600" w:hanging="360"/>
       </w:pPr>
     </w:lvl>
     <w:lvl w:ilvl="5" w:tplc="0419001B" w:tentative="1">
@@ -4511,7 +8153,7 @@
       <w:lvlText w:val="%6."/>
       <w:lvlJc w:val="right"/>
       <w:pPr>
-        <w:ind w:left="4669" w:hanging="180"/>
+        <w:ind w:left="4320" w:hanging="180"/>
       </w:pPr>
     </w:lvl>
     <w:lvl w:ilvl="6" w:tplc="0419000F" w:tentative="1">
@@ -4520,7 +8162,7 @@
       <w:lvlText w:val="%7."/>
       <w:lvlJc w:val="left"/>
       <w:pPr>
-        <w:ind w:left="5389" w:hanging="360"/>
+        <w:ind w:left="5040" w:hanging="360"/>
       </w:pPr>
     </w:lvl>
     <w:lvl w:ilvl="7" w:tplc="04190019" w:tentative="1">
@@ -4529,7 +8171,7 @@
       <w:lvlText w:val="%8."/>
       <w:lvlJc w:val="left"/>
       <w:pPr>
-        <w:ind w:left="6109" w:hanging="360"/>
+        <w:ind w:left="5760" w:hanging="360"/>
       </w:pPr>
     </w:lvl>
     <w:lvl w:ilvl="8" w:tplc="0419001B" w:tentative="1">
@@ -4538,18 +8180,18 @@
       <w:lvlText w:val="%9."/>
       <w:lvlJc w:val="right"/>
       <w:pPr>
-        <w:ind w:left="6829" w:hanging="180"/>
+        <w:ind w:left="6480" w:hanging="180"/>
       </w:pPr>
     </w:lvl>
   </w:abstractNum>
   <w:abstractNum w:abstractNumId="3">
-    <w:nsid w:val="5E6C2D7C"/>
+    <w:nsid w:val="57C27A30"/>
     <w:multiLevelType w:val="hybridMultilevel"/>
-    <w:tmpl w:val="9B78EA52"/>
-    <w:lvl w:ilvl="0" w:tplc="75E44BA0">
+    <w:tmpl w:val="5E8474C6"/>
+    <w:lvl w:ilvl="0" w:tplc="F4B0B990">
       <w:start w:val="1"/>
-      <w:numFmt w:val="decimal"/>
-      <w:lvlText w:val="%1."/>
+      <w:numFmt w:val="lowerLetter"/>
+      <w:lvlText w:val="%1)"/>
       <w:lvlJc w:val="left"/>
       <w:pPr>
         <w:ind w:left="1069" w:hanging="360"/>
@@ -4631,17 +8273,201 @@
       </w:pPr>
     </w:lvl>
   </w:abstractNum>
+  <w:abstractNum w:abstractNumId="4">
+    <w:nsid w:val="58021644"/>
+    <w:multiLevelType w:val="hybridMultilevel"/>
+    <w:tmpl w:val="5E8474C6"/>
+    <w:lvl w:ilvl="0" w:tplc="F4B0B990">
+      <w:start w:val="1"/>
+      <w:numFmt w:val="lowerLetter"/>
+      <w:lvlText w:val="%1)"/>
+      <w:lvlJc w:val="left"/>
+      <w:pPr>
+        <w:ind w:left="1069" w:hanging="360"/>
+      </w:pPr>
+      <w:rPr>
+        <w:rFonts w:hint="default"/>
+      </w:rPr>
+    </w:lvl>
+    <w:lvl w:ilvl="1" w:tplc="04190019" w:tentative="1">
+      <w:start w:val="1"/>
+      <w:numFmt w:val="lowerLetter"/>
+      <w:lvlText w:val="%2."/>
+      <w:lvlJc w:val="left"/>
+      <w:pPr>
+        <w:ind w:left="1789" w:hanging="360"/>
+      </w:pPr>
+    </w:lvl>
+    <w:lvl w:ilvl="2" w:tplc="0419001B" w:tentative="1">
+      <w:start w:val="1"/>
+      <w:numFmt w:val="lowerRoman"/>
+      <w:lvlText w:val="%3."/>
+      <w:lvlJc w:val="right"/>
+      <w:pPr>
+        <w:ind w:left="2509" w:hanging="180"/>
+      </w:pPr>
+    </w:lvl>
+    <w:lvl w:ilvl="3" w:tplc="0419000F" w:tentative="1">
+      <w:start w:val="1"/>
+      <w:numFmt w:val="decimal"/>
+      <w:lvlText w:val="%4."/>
+      <w:lvlJc w:val="left"/>
+      <w:pPr>
+        <w:ind w:left="3229" w:hanging="360"/>
+      </w:pPr>
+    </w:lvl>
+    <w:lvl w:ilvl="4" w:tplc="04190019" w:tentative="1">
+      <w:start w:val="1"/>
+      <w:numFmt w:val="lowerLetter"/>
+      <w:lvlText w:val="%5."/>
+      <w:lvlJc w:val="left"/>
+      <w:pPr>
+        <w:ind w:left="3949" w:hanging="360"/>
+      </w:pPr>
+    </w:lvl>
+    <w:lvl w:ilvl="5" w:tplc="0419001B" w:tentative="1">
+      <w:start w:val="1"/>
+      <w:numFmt w:val="lowerRoman"/>
+      <w:lvlText w:val="%6."/>
+      <w:lvlJc w:val="right"/>
+      <w:pPr>
+        <w:ind w:left="4669" w:hanging="180"/>
+      </w:pPr>
+    </w:lvl>
+    <w:lvl w:ilvl="6" w:tplc="0419000F" w:tentative="1">
+      <w:start w:val="1"/>
+      <w:numFmt w:val="decimal"/>
+      <w:lvlText w:val="%7."/>
+      <w:lvlJc w:val="left"/>
+      <w:pPr>
+        <w:ind w:left="5389" w:hanging="360"/>
+      </w:pPr>
+    </w:lvl>
+    <w:lvl w:ilvl="7" w:tplc="04190019" w:tentative="1">
+      <w:start w:val="1"/>
+      <w:numFmt w:val="lowerLetter"/>
+      <w:lvlText w:val="%8."/>
+      <w:lvlJc w:val="left"/>
+      <w:pPr>
+        <w:ind w:left="6109" w:hanging="360"/>
+      </w:pPr>
+    </w:lvl>
+    <w:lvl w:ilvl="8" w:tplc="0419001B" w:tentative="1">
+      <w:start w:val="1"/>
+      <w:numFmt w:val="lowerRoman"/>
+      <w:lvlText w:val="%9."/>
+      <w:lvlJc w:val="right"/>
+      <w:pPr>
+        <w:ind w:left="6829" w:hanging="180"/>
+      </w:pPr>
+    </w:lvl>
+  </w:abstractNum>
+  <w:abstractNum w:abstractNumId="5">
+    <w:nsid w:val="5E6C2D7C"/>
+    <w:multiLevelType w:val="hybridMultilevel"/>
+    <w:tmpl w:val="9B78EA52"/>
+    <w:lvl w:ilvl="0" w:tplc="75E44BA0">
+      <w:start w:val="1"/>
+      <w:numFmt w:val="decimal"/>
+      <w:lvlText w:val="%1."/>
+      <w:lvlJc w:val="left"/>
+      <w:pPr>
+        <w:ind w:left="1069" w:hanging="360"/>
+      </w:pPr>
+      <w:rPr>
+        <w:rFonts w:hint="default"/>
+      </w:rPr>
+    </w:lvl>
+    <w:lvl w:ilvl="1" w:tplc="04190019" w:tentative="1">
+      <w:start w:val="1"/>
+      <w:numFmt w:val="lowerLetter"/>
+      <w:lvlText w:val="%2."/>
+      <w:lvlJc w:val="left"/>
+      <w:pPr>
+        <w:ind w:left="1789" w:hanging="360"/>
+      </w:pPr>
+    </w:lvl>
+    <w:lvl w:ilvl="2" w:tplc="0419001B" w:tentative="1">
+      <w:start w:val="1"/>
+      <w:numFmt w:val="lowerRoman"/>
+      <w:lvlText w:val="%3."/>
+      <w:lvlJc w:val="right"/>
+      <w:pPr>
+        <w:ind w:left="2509" w:hanging="180"/>
+      </w:pPr>
+    </w:lvl>
+    <w:lvl w:ilvl="3" w:tplc="0419000F" w:tentative="1">
+      <w:start w:val="1"/>
+      <w:numFmt w:val="decimal"/>
+      <w:lvlText w:val="%4."/>
+      <w:lvlJc w:val="left"/>
+      <w:pPr>
+        <w:ind w:left="3229" w:hanging="360"/>
+      </w:pPr>
+    </w:lvl>
+    <w:lvl w:ilvl="4" w:tplc="04190019" w:tentative="1">
+      <w:start w:val="1"/>
+      <w:numFmt w:val="lowerLetter"/>
+      <w:lvlText w:val="%5."/>
+      <w:lvlJc w:val="left"/>
+      <w:pPr>
+        <w:ind w:left="3949" w:hanging="360"/>
+      </w:pPr>
+    </w:lvl>
+    <w:lvl w:ilvl="5" w:tplc="0419001B" w:tentative="1">
+      <w:start w:val="1"/>
+      <w:numFmt w:val="lowerRoman"/>
+      <w:lvlText w:val="%6."/>
+      <w:lvlJc w:val="right"/>
+      <w:pPr>
+        <w:ind w:left="4669" w:hanging="180"/>
+      </w:pPr>
+    </w:lvl>
+    <w:lvl w:ilvl="6" w:tplc="0419000F" w:tentative="1">
+      <w:start w:val="1"/>
+      <w:numFmt w:val="decimal"/>
+      <w:lvlText w:val="%7."/>
+      <w:lvlJc w:val="left"/>
+      <w:pPr>
+        <w:ind w:left="5389" w:hanging="360"/>
+      </w:pPr>
+    </w:lvl>
+    <w:lvl w:ilvl="7" w:tplc="04190019" w:tentative="1">
+      <w:start w:val="1"/>
+      <w:numFmt w:val="lowerLetter"/>
+      <w:lvlText w:val="%8."/>
+      <w:lvlJc w:val="left"/>
+      <w:pPr>
+        <w:ind w:left="6109" w:hanging="360"/>
+      </w:pPr>
+    </w:lvl>
+    <w:lvl w:ilvl="8" w:tplc="0419001B" w:tentative="1">
+      <w:start w:val="1"/>
+      <w:numFmt w:val="lowerRoman"/>
+      <w:lvlText w:val="%9."/>
+      <w:lvlJc w:val="right"/>
+      <w:pPr>
+        <w:ind w:left="6829" w:hanging="180"/>
+      </w:pPr>
+    </w:lvl>
+  </w:abstractNum>
   <w:num w:numId="1">
-    <w:abstractNumId w:val="3"/>
+    <w:abstractNumId w:val="5"/>
   </w:num>
   <w:num w:numId="2">
     <w:abstractNumId w:val="1"/>
   </w:num>
   <w:num w:numId="3">
-    <w:abstractNumId w:val="2"/>
+    <w:abstractNumId w:val="4"/>
   </w:num>
   <w:num w:numId="4">
     <w:abstractNumId w:val="0"/>
+  </w:num>
+  <w:num w:numId="5">
+    <w:abstractNumId w:val="2"/>
+  </w:num>
+  <w:num w:numId="6">
+    <w:abstractNumId w:val="3"/>
   </w:num>
 </w:numbering>
 </file>
